--- a/Documents/C-p2.docx
+++ b/Documents/C-p2.docx
@@ -1,6 +1,6 @@
 
 <file path=word/document.xml><?xml version="1.0" encoding="utf-8"?>
-<w:document xmlns:wpc="http://schemas.microsoft.com/office/word/2010/wordprocessingCanvas" xmlns:mc="http://schemas.openxmlformats.org/markup-compatibility/2006" xmlns:o="urn:schemas-microsoft-com:office:office" xmlns:r="http://schemas.openxmlformats.org/officeDocument/2006/relationships" xmlns:m="http://schemas.openxmlformats.org/officeDocument/2006/math" xmlns:v="urn:schemas-microsoft-com:vml" xmlns:wp14="http://schemas.microsoft.com/office/word/2010/wordprocessingDrawing" xmlns:wp="http://schemas.openxmlformats.org/drawingml/2006/wordprocessingDrawing" xmlns:w10="urn:schemas-microsoft-com:office:word" xmlns:w="http://schemas.openxmlformats.org/wordprocessingml/2006/main" xmlns:w14="http://schemas.microsoft.com/office/word/2010/wordml" xmlns:wpg="http://schemas.microsoft.com/office/word/2010/wordprocessingGroup" xmlns:wpi="http://schemas.microsoft.com/office/word/2010/wordprocessingInk" xmlns:wne="http://schemas.microsoft.com/office/word/2006/wordml" xmlns:wps="http://schemas.microsoft.com/office/word/2010/wordprocessingShape" mc:Ignorable="w14 wp14">
+<w:document xmlns:wpc="http://schemas.microsoft.com/office/word/2010/wordprocessingCanvas" xmlns:cx="http://schemas.microsoft.com/office/drawing/2014/chartex" xmlns:mc="http://schemas.openxmlformats.org/markup-compatibility/2006" xmlns:o="urn:schemas-microsoft-com:office:office" xmlns:r="http://schemas.openxmlformats.org/officeDocument/2006/relationships" xmlns:m="http://schemas.openxmlformats.org/officeDocument/2006/math" xmlns:v="urn:schemas-microsoft-com:vml" xmlns:wp14="http://schemas.microsoft.com/office/word/2010/wordprocessingDrawing" xmlns:wp="http://schemas.openxmlformats.org/drawingml/2006/wordprocessingDrawing" xmlns:w10="urn:schemas-microsoft-com:office:word" xmlns:w="http://schemas.openxmlformats.org/wordprocessingml/2006/main" xmlns:w14="http://schemas.microsoft.com/office/word/2010/wordml" xmlns:w15="http://schemas.microsoft.com/office/word/2012/wordml" xmlns:w16se="http://schemas.microsoft.com/office/word/2015/wordml/symex" xmlns:wpg="http://schemas.microsoft.com/office/word/2010/wordprocessingGroup" xmlns:wpi="http://schemas.microsoft.com/office/word/2010/wordprocessingInk" xmlns:wne="http://schemas.microsoft.com/office/word/2006/wordml" xmlns:wps="http://schemas.microsoft.com/office/word/2010/wordprocessingShape" mc:Ignorable="w14 w15 w16se wp14">
   <w:body>
     <w:tbl>
       <w:tblPr>
@@ -59,7 +59,7 @@
                           </pic:cNvPicPr>
                         </pic:nvPicPr>
                         <pic:blipFill>
-                          <a:blip r:embed="rId9" cstate="print">
+                          <a:blip r:embed="rId8" cstate="print">
                             <a:extLst>
                               <a:ext uri="{28A0092B-C50C-407E-A947-70E740481C1C}">
                                 <a14:useLocalDpi xmlns:a14="http://schemas.microsoft.com/office/drawing/2010/main" val="0"/>
@@ -180,7 +180,7 @@
               <mc:AlternateContent>
                 <mc:Choice Requires="wps">
                   <w:drawing>
-                    <wp:anchor distT="0" distB="0" distL="114300" distR="114300" simplePos="0" relativeHeight="251686912" behindDoc="0" locked="0" layoutInCell="1" allowOverlap="1" wp14:anchorId="050FC888" wp14:editId="498CB3E4">
+                    <wp:anchor distT="0" distB="0" distL="114300" distR="114300" simplePos="0" relativeHeight="251664896" behindDoc="0" locked="0" layoutInCell="1" allowOverlap="1" wp14:anchorId="050FC888" wp14:editId="498CB3E4">
                       <wp:simplePos x="0" y="0"/>
                       <wp:positionH relativeFrom="column">
                         <wp:posOffset>1082040</wp:posOffset>
@@ -239,9 +239,9 @@
                     </wp:anchor>
                   </w:drawing>
                 </mc:Choice>
-                <mc:Fallback xmlns:cx="http://schemas.microsoft.com/office/drawing/2014/chartex" xmlns:w15="http://schemas.microsoft.com/office/word/2012/wordml" xmlns:w16se="http://schemas.microsoft.com/office/word/2015/wordml/symex">
+                <mc:Fallback>
                   <w:pict>
-                    <v:line w14:anchorId="0B0FE8C3" id="Line 4" o:spid="_x0000_s1026" style="position:absolute;z-index:251686912;visibility:visible;mso-wrap-style:square;mso-width-percent:0;mso-height-percent:0;mso-wrap-distance-left:9pt;mso-wrap-distance-top:0;mso-wrap-distance-right:9pt;mso-wrap-distance-bottom:0;mso-position-horizontal:absolute;mso-position-horizontal-relative:text;mso-position-vertical:absolute;mso-position-vertical-relative:text;mso-width-percent:0;mso-height-percent:0;mso-width-relative:page;mso-height-relative:page" from="85.2pt,18pt" to="202.2pt,18pt" o:gfxdata="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"/>
+                    <v:line w14:anchorId="51F2B630" id="Line 4" o:spid="_x0000_s1026" style="position:absolute;z-index:251664896;visibility:visible;mso-wrap-style:square;mso-width-percent:0;mso-height-percent:0;mso-wrap-distance-left:9pt;mso-wrap-distance-top:0;mso-wrap-distance-right:9pt;mso-wrap-distance-bottom:0;mso-position-horizontal:absolute;mso-position-horizontal-relative:text;mso-position-vertical:absolute;mso-position-vertical-relative:text;mso-width-percent:0;mso-height-percent:0;mso-width-relative:page;mso-height-relative:page" from="85.2pt,18pt" to="202.2pt,18pt" o:gfxdata="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"/>
                   </w:pict>
                 </mc:Fallback>
               </mc:AlternateContent>
@@ -642,8 +642,8 @@
           <w:szCs w:val="28"/>
         </w:rPr>
         <w:sectPr>
-          <w:footerReference w:type="even" r:id="rId10"/>
-          <w:footerReference w:type="default" r:id="rId11"/>
+          <w:footerReference w:type="even" r:id="rId9"/>
+          <w:footerReference w:type="default" r:id="rId10"/>
           <w:pgSz w:w="11900" w:h="16840" w:code="9"/>
           <w:pgMar w:top="964" w:right="964" w:bottom="964" w:left="1276" w:header="720" w:footer="720" w:gutter="0"/>
           <w:pgBorders>
@@ -694,7 +694,7 @@
           <w:color w:val="000000" w:themeColor="text1"/>
         </w:rPr>
       </w:pPr>
-      <w:bookmarkStart w:id="0" w:name="_Toc20693864"/>
+      <w:bookmarkStart w:id="0" w:name="_Toc24672728"/>
       <w:r>
         <w:rPr>
           <w:rFonts w:ascii="Times New Roman" w:hAnsi="Times New Roman" w:cs="Times New Roman"/>
@@ -748,8 +748,6 @@
             <w:rPr>
               <w:rFonts w:cstheme="minorBidi"/>
               <w:noProof/>
-              <w:sz w:val="26"/>
-              <w:szCs w:val="26"/>
             </w:rPr>
           </w:pPr>
           <w:r>
@@ -779,15 +777,13 @@
             </w:rPr>
             <w:fldChar w:fldCharType="separate"/>
           </w:r>
-          <w:hyperlink w:anchor="_Toc20693864" w:history="1">
+          <w:hyperlink w:anchor="_Toc24672728" w:history="1">
             <w:r>
               <w:rPr>
                 <w:rStyle w:val="Hyperlink"/>
                 <w:rFonts w:ascii="Times New Roman" w:hAnsi="Times New Roman"/>
                 <w:b/>
                 <w:noProof/>
-                <w:sz w:val="26"/>
-                <w:szCs w:val="26"/>
               </w:rPr>
               <w:t>MỤC LỤC</w:t>
             </w:r>
@@ -795,8 +791,6 @@
               <w:rPr>
                 <w:noProof/>
                 <w:webHidden/>
-                <w:sz w:val="26"/>
-                <w:szCs w:val="26"/>
               </w:rPr>
               <w:tab/>
             </w:r>
@@ -804,8 +798,6 @@
               <w:rPr>
                 <w:noProof/>
                 <w:webHidden/>
-                <w:sz w:val="26"/>
-                <w:szCs w:val="26"/>
               </w:rPr>
               <w:fldChar w:fldCharType="begin"/>
             </w:r>
@@ -813,25 +805,19 @@
               <w:rPr>
                 <w:noProof/>
                 <w:webHidden/>
-                <w:sz w:val="26"/>
-                <w:szCs w:val="26"/>
-              </w:rPr>
-              <w:instrText xml:space="preserve"> PAGEREF _Toc20693864 \h </w:instrText>
+              </w:rPr>
+              <w:instrText xml:space="preserve"> PAGEREF _Toc24672728 \h </w:instrText>
             </w:r>
             <w:r>
               <w:rPr>
                 <w:noProof/>
                 <w:webHidden/>
-                <w:sz w:val="26"/>
-                <w:szCs w:val="26"/>
               </w:rPr>
             </w:r>
             <w:r>
               <w:rPr>
                 <w:noProof/>
                 <w:webHidden/>
-                <w:sz w:val="26"/>
-                <w:szCs w:val="26"/>
               </w:rPr>
               <w:fldChar w:fldCharType="separate"/>
             </w:r>
@@ -839,8 +825,6 @@
               <w:rPr>
                 <w:noProof/>
                 <w:webHidden/>
-                <w:sz w:val="26"/>
-                <w:szCs w:val="26"/>
               </w:rPr>
               <w:t>1</w:t>
             </w:r>
@@ -848,8 +832,6 @@
               <w:rPr>
                 <w:noProof/>
                 <w:webHidden/>
-                <w:sz w:val="26"/>
-                <w:szCs w:val="26"/>
               </w:rPr>
               <w:fldChar w:fldCharType="end"/>
             </w:r>
@@ -864,19 +846,15 @@
             <w:rPr>
               <w:rFonts w:cstheme="minorBidi"/>
               <w:noProof/>
-              <w:sz w:val="26"/>
-              <w:szCs w:val="26"/>
             </w:rPr>
           </w:pPr>
-          <w:hyperlink w:anchor="_Toc20693865" w:history="1">
+          <w:hyperlink w:anchor="_Toc24672729" w:history="1">
             <w:r>
               <w:rPr>
                 <w:rStyle w:val="Hyperlink"/>
                 <w:rFonts w:ascii="Times New Roman" w:hAnsi="Times New Roman"/>
                 <w:b/>
                 <w:noProof/>
-                <w:sz w:val="26"/>
-                <w:szCs w:val="26"/>
               </w:rPr>
               <w:t>MỤC LỤC HÌNH</w:t>
             </w:r>
@@ -884,8 +862,6 @@
               <w:rPr>
                 <w:noProof/>
                 <w:webHidden/>
-                <w:sz w:val="26"/>
-                <w:szCs w:val="26"/>
               </w:rPr>
               <w:tab/>
             </w:r>
@@ -893,8 +869,6 @@
               <w:rPr>
                 <w:noProof/>
                 <w:webHidden/>
-                <w:sz w:val="26"/>
-                <w:szCs w:val="26"/>
               </w:rPr>
               <w:fldChar w:fldCharType="begin"/>
             </w:r>
@@ -902,25 +876,19 @@
               <w:rPr>
                 <w:noProof/>
                 <w:webHidden/>
-                <w:sz w:val="26"/>
-                <w:szCs w:val="26"/>
-              </w:rPr>
-              <w:instrText xml:space="preserve"> PAGEREF _Toc20693865 \h </w:instrText>
+              </w:rPr>
+              <w:instrText xml:space="preserve"> PAGEREF _Toc24672729 \h </w:instrText>
             </w:r>
             <w:r>
               <w:rPr>
                 <w:noProof/>
                 <w:webHidden/>
-                <w:sz w:val="26"/>
-                <w:szCs w:val="26"/>
               </w:rPr>
             </w:r>
             <w:r>
               <w:rPr>
                 <w:noProof/>
                 <w:webHidden/>
-                <w:sz w:val="26"/>
-                <w:szCs w:val="26"/>
               </w:rPr>
               <w:fldChar w:fldCharType="separate"/>
             </w:r>
@@ -928,17 +896,13 @@
               <w:rPr>
                 <w:noProof/>
                 <w:webHidden/>
-                <w:sz w:val="26"/>
-                <w:szCs w:val="26"/>
-              </w:rPr>
-              <w:t>1</w:t>
+              </w:rPr>
+              <w:t>2</w:t>
             </w:r>
             <w:r>
               <w:rPr>
                 <w:noProof/>
                 <w:webHidden/>
-                <w:sz w:val="26"/>
-                <w:szCs w:val="26"/>
               </w:rPr>
               <w:fldChar w:fldCharType="end"/>
             </w:r>
@@ -953,18 +917,14 @@
             <w:rPr>
               <w:rFonts w:cstheme="minorBidi"/>
               <w:noProof/>
-              <w:sz w:val="26"/>
-              <w:szCs w:val="26"/>
             </w:rPr>
           </w:pPr>
-          <w:hyperlink w:anchor="_Toc20693866" w:history="1">
+          <w:hyperlink w:anchor="_Toc24672730" w:history="1">
             <w:r>
               <w:rPr>
                 <w:rStyle w:val="Hyperlink"/>
                 <w:rFonts w:ascii="Times New Roman" w:hAnsi="Times New Roman"/>
                 <w:noProof/>
-                <w:sz w:val="26"/>
-                <w:szCs w:val="26"/>
               </w:rPr>
               <w:t>Bảng phân công công việc</w:t>
             </w:r>
@@ -972,8 +932,6 @@
               <w:rPr>
                 <w:noProof/>
                 <w:webHidden/>
-                <w:sz w:val="26"/>
-                <w:szCs w:val="26"/>
               </w:rPr>
               <w:tab/>
             </w:r>
@@ -981,8 +939,6 @@
               <w:rPr>
                 <w:noProof/>
                 <w:webHidden/>
-                <w:sz w:val="26"/>
-                <w:szCs w:val="26"/>
               </w:rPr>
               <w:fldChar w:fldCharType="begin"/>
             </w:r>
@@ -990,25 +946,19 @@
               <w:rPr>
                 <w:noProof/>
                 <w:webHidden/>
-                <w:sz w:val="26"/>
-                <w:szCs w:val="26"/>
-              </w:rPr>
-              <w:instrText xml:space="preserve"> PAGEREF _Toc20693866 \h </w:instrText>
+              </w:rPr>
+              <w:instrText xml:space="preserve"> PAGEREF _Toc24672730 \h </w:instrText>
             </w:r>
             <w:r>
               <w:rPr>
                 <w:noProof/>
                 <w:webHidden/>
-                <w:sz w:val="26"/>
-                <w:szCs w:val="26"/>
               </w:rPr>
             </w:r>
             <w:r>
               <w:rPr>
                 <w:noProof/>
                 <w:webHidden/>
-                <w:sz w:val="26"/>
-                <w:szCs w:val="26"/>
               </w:rPr>
               <w:fldChar w:fldCharType="separate"/>
             </w:r>
@@ -1016,17 +966,13 @@
               <w:rPr>
                 <w:noProof/>
                 <w:webHidden/>
-                <w:sz w:val="26"/>
-                <w:szCs w:val="26"/>
-              </w:rPr>
-              <w:t>2</w:t>
+              </w:rPr>
+              <w:t>3</w:t>
             </w:r>
             <w:r>
               <w:rPr>
                 <w:noProof/>
                 <w:webHidden/>
-                <w:sz w:val="26"/>
-                <w:szCs w:val="26"/>
               </w:rPr>
               <w:fldChar w:fldCharType="end"/>
             </w:r>
@@ -1041,28 +987,22 @@
             <w:rPr>
               <w:rFonts w:cstheme="minorBidi"/>
               <w:noProof/>
-              <w:sz w:val="26"/>
-              <w:szCs w:val="26"/>
             </w:rPr>
           </w:pPr>
-          <w:hyperlink w:anchor="_Toc20693867" w:history="1">
+          <w:hyperlink w:anchor="_Toc24672731" w:history="1">
             <w:r>
               <w:rPr>
                 <w:rStyle w:val="Hyperlink"/>
                 <w:rFonts w:ascii="Times New Roman" w:hAnsi="Times New Roman"/>
                 <w:b/>
                 <w:noProof/>
-                <w:sz w:val="26"/>
-                <w:szCs w:val="26"/>
-              </w:rPr>
-              <w:t>I. NỘP BÁO CÁO</w:t>
+              </w:rPr>
+              <w:t>I. THÊM TRƯỜNG NHẬP EMAIL VÀ ĐƯA EMAIL ĐÃ NHẬP LÊN DATABASE</w:t>
             </w:r>
             <w:r>
               <w:rPr>
                 <w:noProof/>
                 <w:webHidden/>
-                <w:sz w:val="26"/>
-                <w:szCs w:val="26"/>
               </w:rPr>
               <w:tab/>
             </w:r>
@@ -1070,8 +1010,6 @@
               <w:rPr>
                 <w:noProof/>
                 <w:webHidden/>
-                <w:sz w:val="26"/>
-                <w:szCs w:val="26"/>
               </w:rPr>
               <w:fldChar w:fldCharType="begin"/>
             </w:r>
@@ -1079,25 +1017,19 @@
               <w:rPr>
                 <w:noProof/>
                 <w:webHidden/>
-                <w:sz w:val="26"/>
-                <w:szCs w:val="26"/>
-              </w:rPr>
-              <w:instrText xml:space="preserve"> PAGEREF _Toc20693867 \h </w:instrText>
+              </w:rPr>
+              <w:instrText xml:space="preserve"> PAGEREF _Toc24672731 \h </w:instrText>
             </w:r>
             <w:r>
               <w:rPr>
                 <w:noProof/>
                 <w:webHidden/>
-                <w:sz w:val="26"/>
-                <w:szCs w:val="26"/>
               </w:rPr>
             </w:r>
             <w:r>
               <w:rPr>
                 <w:noProof/>
                 <w:webHidden/>
-                <w:sz w:val="26"/>
-                <w:szCs w:val="26"/>
               </w:rPr>
               <w:fldChar w:fldCharType="separate"/>
             </w:r>
@@ -1105,17 +1037,13 @@
               <w:rPr>
                 <w:noProof/>
                 <w:webHidden/>
-                <w:sz w:val="26"/>
-                <w:szCs w:val="26"/>
-              </w:rPr>
-              <w:t>3</w:t>
+              </w:rPr>
+              <w:t>4</w:t>
             </w:r>
             <w:r>
               <w:rPr>
                 <w:noProof/>
                 <w:webHidden/>
-                <w:sz w:val="26"/>
-                <w:szCs w:val="26"/>
               </w:rPr>
               <w:fldChar w:fldCharType="end"/>
             </w:r>
@@ -1130,28 +1058,22 @@
             <w:rPr>
               <w:rFonts w:eastAsiaTheme="minorEastAsia"/>
               <w:noProof/>
-              <w:sz w:val="26"/>
-              <w:szCs w:val="26"/>
             </w:rPr>
           </w:pPr>
-          <w:hyperlink w:anchor="_Toc20693868" w:history="1">
+          <w:hyperlink w:anchor="_Toc24672732" w:history="1">
             <w:r>
               <w:rPr>
                 <w:rStyle w:val="Hyperlink"/>
                 <w:rFonts w:ascii="Times New Roman" w:hAnsi="Times New Roman" w:cs="Times New Roman"/>
                 <w:b/>
                 <w:noProof/>
-                <w:sz w:val="26"/>
-                <w:szCs w:val="26"/>
-              </w:rPr>
-              <w:t>Nộp báo cáo cho giảng viên:</w:t>
+              </w:rPr>
+              <w:t>a. Hạ phiên bản wordpress</w:t>
             </w:r>
             <w:r>
               <w:rPr>
                 <w:noProof/>
                 <w:webHidden/>
-                <w:sz w:val="26"/>
-                <w:szCs w:val="26"/>
               </w:rPr>
               <w:tab/>
             </w:r>
@@ -1159,8 +1081,6 @@
               <w:rPr>
                 <w:noProof/>
                 <w:webHidden/>
-                <w:sz w:val="26"/>
-                <w:szCs w:val="26"/>
               </w:rPr>
               <w:fldChar w:fldCharType="begin"/>
             </w:r>
@@ -1168,25 +1088,19 @@
               <w:rPr>
                 <w:noProof/>
                 <w:webHidden/>
-                <w:sz w:val="26"/>
-                <w:szCs w:val="26"/>
-              </w:rPr>
-              <w:instrText xml:space="preserve"> PAGEREF _Toc20693868 \h </w:instrText>
+              </w:rPr>
+              <w:instrText xml:space="preserve"> PAGEREF _Toc24672732 \h </w:instrText>
             </w:r>
             <w:r>
               <w:rPr>
                 <w:noProof/>
                 <w:webHidden/>
-                <w:sz w:val="26"/>
-                <w:szCs w:val="26"/>
               </w:rPr>
             </w:r>
             <w:r>
               <w:rPr>
                 <w:noProof/>
                 <w:webHidden/>
-                <w:sz w:val="26"/>
-                <w:szCs w:val="26"/>
               </w:rPr>
               <w:fldChar w:fldCharType="separate"/>
             </w:r>
@@ -1194,106 +1108,13 @@
               <w:rPr>
                 <w:noProof/>
                 <w:webHidden/>
-                <w:sz w:val="26"/>
-                <w:szCs w:val="26"/>
-              </w:rPr>
-              <w:t>3</w:t>
+              </w:rPr>
+              <w:t>4</w:t>
             </w:r>
             <w:r>
               <w:rPr>
                 <w:noProof/>
                 <w:webHidden/>
-                <w:sz w:val="26"/>
-                <w:szCs w:val="26"/>
-              </w:rPr>
-              <w:fldChar w:fldCharType="end"/>
-            </w:r>
-          </w:hyperlink>
-        </w:p>
-        <w:p>
-          <w:pPr>
-            <w:pStyle w:val="TOC1"/>
-            <w:tabs>
-              <w:tab w:val="right" w:leader="dot" w:pos="9350"/>
-            </w:tabs>
-            <w:rPr>
-              <w:rFonts w:cstheme="minorBidi"/>
-              <w:noProof/>
-              <w:sz w:val="26"/>
-              <w:szCs w:val="26"/>
-            </w:rPr>
-          </w:pPr>
-          <w:hyperlink w:anchor="_Toc20693869" w:history="1">
-            <w:r>
-              <w:rPr>
-                <w:rStyle w:val="Hyperlink"/>
-                <w:rFonts w:ascii="Times New Roman" w:hAnsi="Times New Roman"/>
-                <w:b/>
-                <w:noProof/>
-                <w:sz w:val="26"/>
-                <w:szCs w:val="26"/>
-              </w:rPr>
-              <w:t>II. SỬ DỤNG GIT ĐỂ LƯU TRỮ CODE</w:t>
-            </w:r>
-            <w:r>
-              <w:rPr>
-                <w:noProof/>
-                <w:webHidden/>
-                <w:sz w:val="26"/>
-                <w:szCs w:val="26"/>
-              </w:rPr>
-              <w:tab/>
-            </w:r>
-            <w:r>
-              <w:rPr>
-                <w:noProof/>
-                <w:webHidden/>
-                <w:sz w:val="26"/>
-                <w:szCs w:val="26"/>
-              </w:rPr>
-              <w:fldChar w:fldCharType="begin"/>
-            </w:r>
-            <w:r>
-              <w:rPr>
-                <w:noProof/>
-                <w:webHidden/>
-                <w:sz w:val="26"/>
-                <w:szCs w:val="26"/>
-              </w:rPr>
-              <w:instrText xml:space="preserve"> PAGEREF _Toc20693869 \h </w:instrText>
-            </w:r>
-            <w:r>
-              <w:rPr>
-                <w:noProof/>
-                <w:webHidden/>
-                <w:sz w:val="26"/>
-                <w:szCs w:val="26"/>
-              </w:rPr>
-            </w:r>
-            <w:r>
-              <w:rPr>
-                <w:noProof/>
-                <w:webHidden/>
-                <w:sz w:val="26"/>
-                <w:szCs w:val="26"/>
-              </w:rPr>
-              <w:fldChar w:fldCharType="separate"/>
-            </w:r>
-            <w:r>
-              <w:rPr>
-                <w:noProof/>
-                <w:webHidden/>
-                <w:sz w:val="26"/>
-                <w:szCs w:val="26"/>
-              </w:rPr>
-              <w:t>3</w:t>
-            </w:r>
-            <w:r>
-              <w:rPr>
-                <w:noProof/>
-                <w:webHidden/>
-                <w:sz w:val="26"/>
-                <w:szCs w:val="26"/>
               </w:rPr>
               <w:fldChar w:fldCharType="end"/>
             </w:r>
@@ -1303,63 +1124,34 @@
           <w:pPr>
             <w:pStyle w:val="TOC2"/>
             <w:tabs>
-              <w:tab w:val="left" w:pos="880"/>
               <w:tab w:val="right" w:leader="dot" w:pos="9350"/>
             </w:tabs>
             <w:rPr>
               <w:rFonts w:eastAsiaTheme="minorEastAsia"/>
               <w:noProof/>
-              <w:sz w:val="26"/>
-              <w:szCs w:val="26"/>
             </w:rPr>
           </w:pPr>
-          <w:hyperlink w:anchor="_Toc20693870" w:history="1">
+          <w:hyperlink w:anchor="_Toc24672733" w:history="1">
             <w:r>
               <w:rPr>
                 <w:rStyle w:val="Hyperlink"/>
                 <w:rFonts w:ascii="Times New Roman" w:hAnsi="Times New Roman" w:cs="Times New Roman"/>
                 <w:b/>
                 <w:noProof/>
-                <w:sz w:val="26"/>
-                <w:szCs w:val="26"/>
-              </w:rPr>
-              <w:t>1.1</w:t>
+              </w:rPr>
+              <w:t>b. Thêm khung email</w:t>
             </w:r>
             <w:r>
               <w:rPr>
-                <w:rFonts w:eastAsiaTheme="minorEastAsia"/>
                 <w:noProof/>
-                <w:sz w:val="26"/>
-                <w:szCs w:val="26"/>
+                <w:webHidden/>
               </w:rPr>
               <w:tab/>
             </w:r>
             <w:r>
               <w:rPr>
-                <w:rStyle w:val="Hyperlink"/>
-                <w:rFonts w:ascii="Times New Roman" w:hAnsi="Times New Roman" w:cs="Times New Roman"/>
-                <w:b/>
-                <w:noProof/>
-                <w:sz w:val="26"/>
-                <w:szCs w:val="26"/>
-              </w:rPr>
-              <w:t>Đăng kí tài khoản Github và cập nhật thông tin</w:t>
-            </w:r>
-            <w:r>
-              <w:rPr>
                 <w:noProof/>
                 <w:webHidden/>
-                <w:sz w:val="26"/>
-                <w:szCs w:val="26"/>
-              </w:rPr>
-              <w:tab/>
-            </w:r>
-            <w:r>
-              <w:rPr>
-                <w:noProof/>
-                <w:webHidden/>
-                <w:sz w:val="26"/>
-                <w:szCs w:val="26"/>
               </w:rPr>
               <w:fldChar w:fldCharType="begin"/>
             </w:r>
@@ -1367,25 +1159,19 @@
               <w:rPr>
                 <w:noProof/>
                 <w:webHidden/>
-                <w:sz w:val="26"/>
-                <w:szCs w:val="26"/>
-              </w:rPr>
-              <w:instrText xml:space="preserve"> PAGEREF _Toc20693870 \h </w:instrText>
+              </w:rPr>
+              <w:instrText xml:space="preserve"> PAGEREF _Toc24672733 \h </w:instrText>
             </w:r>
             <w:r>
               <w:rPr>
                 <w:noProof/>
                 <w:webHidden/>
-                <w:sz w:val="26"/>
-                <w:szCs w:val="26"/>
               </w:rPr>
             </w:r>
             <w:r>
               <w:rPr>
                 <w:noProof/>
                 <w:webHidden/>
-                <w:sz w:val="26"/>
-                <w:szCs w:val="26"/>
               </w:rPr>
               <w:fldChar w:fldCharType="separate"/>
             </w:r>
@@ -1393,17 +1179,13 @@
               <w:rPr>
                 <w:noProof/>
                 <w:webHidden/>
-                <w:sz w:val="26"/>
-                <w:szCs w:val="26"/>
-              </w:rPr>
-              <w:t>3</w:t>
+              </w:rPr>
+              <w:t>4</w:t>
             </w:r>
             <w:r>
               <w:rPr>
                 <w:noProof/>
                 <w:webHidden/>
-                <w:sz w:val="26"/>
-                <w:szCs w:val="26"/>
               </w:rPr>
               <w:fldChar w:fldCharType="end"/>
             </w:r>
@@ -1413,64 +1195,34 @@
           <w:pPr>
             <w:pStyle w:val="TOC2"/>
             <w:tabs>
-              <w:tab w:val="left" w:pos="880"/>
               <w:tab w:val="right" w:leader="dot" w:pos="9350"/>
             </w:tabs>
             <w:rPr>
               <w:rFonts w:eastAsiaTheme="minorEastAsia"/>
               <w:noProof/>
-              <w:sz w:val="26"/>
-              <w:szCs w:val="26"/>
             </w:rPr>
           </w:pPr>
-          <w:hyperlink w:anchor="_Toc20693871" w:history="1">
+          <w:hyperlink w:anchor="_Toc24672734" w:history="1">
             <w:r>
               <w:rPr>
                 <w:rStyle w:val="Hyperlink"/>
                 <w:rFonts w:ascii="Times New Roman" w:hAnsi="Times New Roman" w:cs="Times New Roman"/>
                 <w:b/>
                 <w:noProof/>
-                <w:sz w:val="26"/>
-                <w:szCs w:val="26"/>
-              </w:rPr>
-              <w:t>1.2</w:t>
+              </w:rPr>
+              <w:t>c. xử lý code</w:t>
             </w:r>
             <w:r>
               <w:rPr>
-                <w:rFonts w:eastAsiaTheme="minorEastAsia"/>
                 <w:noProof/>
-                <w:sz w:val="26"/>
-                <w:szCs w:val="26"/>
+                <w:webHidden/>
               </w:rPr>
               <w:tab/>
             </w:r>
             <w:r>
               <w:rPr>
-                <w:rStyle w:val="Hyperlink"/>
-                <w:rFonts w:ascii="Times New Roman" w:hAnsi="Times New Roman" w:cs="Times New Roman"/>
-                <w:b/>
-                <w:noProof/>
-                <w:sz w:val="26"/>
-                <w:szCs w:val="26"/>
-                <w:shd w:val="clear" w:color="auto" w:fill="FFFFFF"/>
-              </w:rPr>
-              <w:t>Tạo project</w:t>
-            </w:r>
-            <w:r>
-              <w:rPr>
                 <w:noProof/>
                 <w:webHidden/>
-                <w:sz w:val="26"/>
-                <w:szCs w:val="26"/>
-              </w:rPr>
-              <w:tab/>
-            </w:r>
-            <w:r>
-              <w:rPr>
-                <w:noProof/>
-                <w:webHidden/>
-                <w:sz w:val="26"/>
-                <w:szCs w:val="26"/>
               </w:rPr>
               <w:fldChar w:fldCharType="begin"/>
             </w:r>
@@ -1478,25 +1230,19 @@
               <w:rPr>
                 <w:noProof/>
                 <w:webHidden/>
-                <w:sz w:val="26"/>
-                <w:szCs w:val="26"/>
-              </w:rPr>
-              <w:instrText xml:space="preserve"> PAGEREF _Toc20693871 \h </w:instrText>
+              </w:rPr>
+              <w:instrText xml:space="preserve"> PAGEREF _Toc24672734 \h </w:instrText>
             </w:r>
             <w:r>
               <w:rPr>
                 <w:noProof/>
                 <w:webHidden/>
-                <w:sz w:val="26"/>
-                <w:szCs w:val="26"/>
               </w:rPr>
             </w:r>
             <w:r>
               <w:rPr>
                 <w:noProof/>
                 <w:webHidden/>
-                <w:sz w:val="26"/>
-                <w:szCs w:val="26"/>
               </w:rPr>
               <w:fldChar w:fldCharType="separate"/>
             </w:r>
@@ -1504,17 +1250,13 @@
               <w:rPr>
                 <w:noProof/>
                 <w:webHidden/>
-                <w:sz w:val="26"/>
-                <w:szCs w:val="26"/>
-              </w:rPr>
-              <w:t>3</w:t>
+              </w:rPr>
+              <w:t>5</w:t>
             </w:r>
             <w:r>
               <w:rPr>
                 <w:noProof/>
                 <w:webHidden/>
-                <w:sz w:val="26"/>
-                <w:szCs w:val="26"/>
               </w:rPr>
               <w:fldChar w:fldCharType="end"/>
             </w:r>
@@ -1524,63 +1266,34 @@
           <w:pPr>
             <w:pStyle w:val="TOC2"/>
             <w:tabs>
-              <w:tab w:val="left" w:pos="880"/>
               <w:tab w:val="right" w:leader="dot" w:pos="9350"/>
             </w:tabs>
             <w:rPr>
               <w:rFonts w:eastAsiaTheme="minorEastAsia"/>
               <w:noProof/>
-              <w:sz w:val="26"/>
-              <w:szCs w:val="26"/>
             </w:rPr>
           </w:pPr>
-          <w:hyperlink w:anchor="_Toc20693872" w:history="1">
+          <w:hyperlink w:anchor="_Toc24672735" w:history="1">
             <w:r>
               <w:rPr>
                 <w:rStyle w:val="Hyperlink"/>
                 <w:rFonts w:ascii="Times New Roman" w:hAnsi="Times New Roman" w:cs="Times New Roman"/>
                 <w:b/>
                 <w:noProof/>
-                <w:sz w:val="26"/>
-                <w:szCs w:val="26"/>
-              </w:rPr>
-              <w:t>1.3</w:t>
+              </w:rPr>
+              <w:t>e. Kiểm tra dữ liệu phpmyadmin</w:t>
             </w:r>
             <w:r>
               <w:rPr>
-                <w:rFonts w:eastAsiaTheme="minorEastAsia"/>
                 <w:noProof/>
-                <w:sz w:val="26"/>
-                <w:szCs w:val="26"/>
+                <w:webHidden/>
               </w:rPr>
               <w:tab/>
             </w:r>
             <w:r>
               <w:rPr>
-                <w:rStyle w:val="Hyperlink"/>
-                <w:rFonts w:ascii="Times New Roman" w:hAnsi="Times New Roman" w:cs="Times New Roman"/>
-                <w:b/>
-                <w:noProof/>
-                <w:sz w:val="26"/>
-                <w:szCs w:val="26"/>
-              </w:rPr>
-              <w:t>Đưa source wordpress lên github</w:t>
-            </w:r>
-            <w:r>
-              <w:rPr>
                 <w:noProof/>
                 <w:webHidden/>
-                <w:sz w:val="26"/>
-                <w:szCs w:val="26"/>
-              </w:rPr>
-              <w:tab/>
-            </w:r>
-            <w:r>
-              <w:rPr>
-                <w:noProof/>
-                <w:webHidden/>
-                <w:sz w:val="26"/>
-                <w:szCs w:val="26"/>
               </w:rPr>
               <w:fldChar w:fldCharType="begin"/>
             </w:r>
@@ -1588,25 +1301,19 @@
               <w:rPr>
                 <w:noProof/>
                 <w:webHidden/>
-                <w:sz w:val="26"/>
-                <w:szCs w:val="26"/>
-              </w:rPr>
-              <w:instrText xml:space="preserve"> PAGEREF _Toc20693872 \h </w:instrText>
+              </w:rPr>
+              <w:instrText xml:space="preserve"> PAGEREF _Toc24672735 \h </w:instrText>
             </w:r>
             <w:r>
               <w:rPr>
                 <w:noProof/>
                 <w:webHidden/>
-                <w:sz w:val="26"/>
-                <w:szCs w:val="26"/>
               </w:rPr>
             </w:r>
             <w:r>
               <w:rPr>
                 <w:noProof/>
                 <w:webHidden/>
-                <w:sz w:val="26"/>
-                <w:szCs w:val="26"/>
               </w:rPr>
               <w:fldChar w:fldCharType="separate"/>
             </w:r>
@@ -1614,97 +1321,6 @@
               <w:rPr>
                 <w:noProof/>
                 <w:webHidden/>
-                <w:sz w:val="26"/>
-                <w:szCs w:val="26"/>
-              </w:rPr>
-              <w:t>3</w:t>
-            </w:r>
-            <w:r>
-              <w:rPr>
-                <w:noProof/>
-                <w:webHidden/>
-                <w:sz w:val="26"/>
-                <w:szCs w:val="26"/>
-              </w:rPr>
-              <w:fldChar w:fldCharType="end"/>
-            </w:r>
-          </w:hyperlink>
-        </w:p>
-        <w:p>
-          <w:pPr>
-            <w:pStyle w:val="TOC1"/>
-            <w:tabs>
-              <w:tab w:val="right" w:leader="dot" w:pos="9350"/>
-            </w:tabs>
-            <w:rPr>
-              <w:rFonts w:cstheme="minorBidi"/>
-              <w:noProof/>
-              <w:sz w:val="26"/>
-              <w:szCs w:val="26"/>
-            </w:rPr>
-          </w:pPr>
-          <w:hyperlink w:anchor="_Toc20693873" w:history="1">
-            <w:r>
-              <w:rPr>
-                <w:rStyle w:val="Hyperlink"/>
-                <w:rFonts w:ascii="Times New Roman" w:hAnsi="Times New Roman"/>
-                <w:b/>
-                <w:noProof/>
-                <w:sz w:val="26"/>
-                <w:szCs w:val="26"/>
-              </w:rPr>
-              <w:t>III. THÊM TRƯỜNG NHẬP EMAIL VÀ ĐƯA EMAIL ĐÃ NHẬP LÊN DATABASE</w:t>
-            </w:r>
-            <w:r>
-              <w:rPr>
-                <w:noProof/>
-                <w:webHidden/>
-                <w:sz w:val="26"/>
-                <w:szCs w:val="26"/>
-              </w:rPr>
-              <w:tab/>
-            </w:r>
-            <w:r>
-              <w:rPr>
-                <w:noProof/>
-                <w:webHidden/>
-                <w:sz w:val="26"/>
-                <w:szCs w:val="26"/>
-              </w:rPr>
-              <w:fldChar w:fldCharType="begin"/>
-            </w:r>
-            <w:r>
-              <w:rPr>
-                <w:noProof/>
-                <w:webHidden/>
-                <w:sz w:val="26"/>
-                <w:szCs w:val="26"/>
-              </w:rPr>
-              <w:instrText xml:space="preserve"> PAGEREF _Toc20693873 \h </w:instrText>
-            </w:r>
-            <w:r>
-              <w:rPr>
-                <w:noProof/>
-                <w:webHidden/>
-                <w:sz w:val="26"/>
-                <w:szCs w:val="26"/>
-              </w:rPr>
-            </w:r>
-            <w:r>
-              <w:rPr>
-                <w:noProof/>
-                <w:webHidden/>
-                <w:sz w:val="26"/>
-                <w:szCs w:val="26"/>
-              </w:rPr>
-              <w:fldChar w:fldCharType="separate"/>
-            </w:r>
-            <w:r>
-              <w:rPr>
-                <w:noProof/>
-                <w:webHidden/>
-                <w:sz w:val="26"/>
-                <w:szCs w:val="26"/>
               </w:rPr>
               <w:t>6</w:t>
             </w:r>
@@ -1712,8 +1328,6 @@
               <w:rPr>
                 <w:noProof/>
                 <w:webHidden/>
-                <w:sz w:val="26"/>
-                <w:szCs w:val="26"/>
               </w:rPr>
               <w:fldChar w:fldCharType="end"/>
             </w:r>
@@ -1809,7 +1423,6 @@
           <w:szCs w:val="32"/>
         </w:rPr>
       </w:pPr>
-      <w:bookmarkStart w:id="1" w:name="_Toc20693865"/>
       <w:r>
         <w:rPr>
           <w:rFonts w:ascii="Times New Roman" w:hAnsi="Times New Roman" w:cs="Times New Roman"/>
@@ -1829,6 +1442,7 @@
           <w:color w:val="000000" w:themeColor="text1"/>
         </w:rPr>
       </w:pPr>
+      <w:bookmarkStart w:id="1" w:name="_Toc24672729"/>
       <w:r>
         <w:rPr>
           <w:rFonts w:ascii="Times New Roman" w:hAnsi="Times New Roman" w:cs="Times New Roman"/>
@@ -1840,6 +1454,7 @@
       </w:r>
       <w:bookmarkEnd w:id="1"/>
     </w:p>
+    <w:p/>
     <w:p>
       <w:pPr>
         <w:pStyle w:val="TableofFigures"/>
@@ -1880,7 +1495,7 @@
         </w:rPr>
         <w:fldChar w:fldCharType="separate"/>
       </w:r>
-      <w:hyperlink r:id="rId12" w:anchor="_Toc20693874" w:history="1">
+      <w:hyperlink w:anchor="_Toc24672736" w:history="1">
         <w:r>
           <w:rPr>
             <w:rStyle w:val="Hyperlink"/>
@@ -1889,7 +1504,17 @@
             <w:sz w:val="26"/>
             <w:szCs w:val="26"/>
           </w:rPr>
-          <w:t>Hình 1 Cách tải file database</w:t>
+          <w:t>Hình 1</w:t>
+        </w:r>
+        <w:r>
+          <w:rPr>
+            <w:rStyle w:val="Hyperlink"/>
+            <w:rFonts w:ascii="Times New Roman" w:hAnsi="Times New Roman" w:cs="Times New Roman"/>
+            <w:noProof/>
+            <w:sz w:val="26"/>
+            <w:szCs w:val="26"/>
+          </w:rPr>
+          <w:t xml:space="preserve"> Hạ phiên bản wordpress xuống một bậc</w:t>
         </w:r>
         <w:r>
           <w:rPr>
@@ -1919,7 +1544,7 @@
             <w:sz w:val="26"/>
             <w:szCs w:val="26"/>
           </w:rPr>
-          <w:instrText xml:space="preserve"> PAGEREF _Toc20693874 \h </w:instrText>
+          <w:instrText xml:space="preserve"> PAGEREF _Toc24672736 \h </w:instrText>
         </w:r>
         <w:r>
           <w:rPr>
@@ -1975,7 +1600,7 @@
           <w:szCs w:val="26"/>
         </w:rPr>
       </w:pPr>
-      <w:hyperlink r:id="rId13" w:anchor="_Toc20693875" w:history="1">
+      <w:hyperlink r:id="rId11" w:anchor="_Toc24672737" w:history="1">
         <w:r>
           <w:rPr>
             <w:rStyle w:val="Hyperlink"/>
@@ -1984,7 +1609,17 @@
             <w:sz w:val="26"/>
             <w:szCs w:val="26"/>
           </w:rPr>
-          <w:t>Hình 2 Cách lưu  file database</w:t>
+          <w:t>Hình 2</w:t>
+        </w:r>
+        <w:r>
+          <w:rPr>
+            <w:rStyle w:val="Hyperlink"/>
+            <w:rFonts w:ascii="Times New Roman" w:hAnsi="Times New Roman" w:cs="Times New Roman"/>
+            <w:noProof/>
+            <w:sz w:val="26"/>
+            <w:szCs w:val="26"/>
+          </w:rPr>
+          <w:t xml:space="preserve"> Code tạo thêm 1 ô nhập để nhập email</w:t>
         </w:r>
         <w:r>
           <w:rPr>
@@ -2014,7 +1649,7 @@
             <w:sz w:val="26"/>
             <w:szCs w:val="26"/>
           </w:rPr>
-          <w:instrText xml:space="preserve"> PAGEREF _Toc20693875 \h </w:instrText>
+          <w:instrText xml:space="preserve"> PAGEREF _Toc24672737 \h </w:instrText>
         </w:r>
         <w:r>
           <w:rPr>
@@ -2070,7 +1705,7 @@
           <w:szCs w:val="26"/>
         </w:rPr>
       </w:pPr>
-      <w:hyperlink w:anchor="_Toc20693876" w:history="1">
+      <w:hyperlink r:id="rId12" w:anchor="_Toc24672738" w:history="1">
         <w:r>
           <w:rPr>
             <w:rStyle w:val="Hyperlink"/>
@@ -2079,7 +1714,17 @@
             <w:sz w:val="26"/>
             <w:szCs w:val="26"/>
           </w:rPr>
-          <w:t>Hình 3 Cách đưa file lên github</w:t>
+          <w:t>Hình 3</w:t>
+        </w:r>
+        <w:r>
+          <w:rPr>
+            <w:rStyle w:val="Hyperlink"/>
+            <w:rFonts w:ascii="Times New Roman" w:hAnsi="Times New Roman" w:cs="Times New Roman"/>
+            <w:noProof/>
+            <w:sz w:val="26"/>
+            <w:szCs w:val="26"/>
+          </w:rPr>
+          <w:t xml:space="preserve"> Code xử lý đưa email lên phpmyadmin</w:t>
         </w:r>
         <w:r>
           <w:rPr>
@@ -2109,7 +1754,7 @@
             <w:sz w:val="26"/>
             <w:szCs w:val="26"/>
           </w:rPr>
-          <w:instrText xml:space="preserve"> PAGEREF _Toc20693876 \h </w:instrText>
+          <w:instrText xml:space="preserve"> PAGEREF _Toc24672738 \h </w:instrText>
         </w:r>
         <w:r>
           <w:rPr>
@@ -2165,7 +1810,7 @@
           <w:szCs w:val="26"/>
         </w:rPr>
       </w:pPr>
-      <w:hyperlink w:anchor="_Toc20693877" w:history="1">
+      <w:hyperlink r:id="rId13" w:anchor="_Toc24672739" w:history="1">
         <w:r>
           <w:rPr>
             <w:rStyle w:val="Hyperlink"/>
@@ -2174,7 +1819,17 @@
             <w:sz w:val="26"/>
             <w:szCs w:val="26"/>
           </w:rPr>
-          <w:t>Hình 4 Hạ phiên bản wordpress xuống một bậc</w:t>
+          <w:t>Hình 4</w:t>
+        </w:r>
+        <w:r>
+          <w:rPr>
+            <w:rStyle w:val="Hyperlink"/>
+            <w:rFonts w:ascii="Times New Roman" w:hAnsi="Times New Roman" w:cs="Times New Roman"/>
+            <w:noProof/>
+            <w:sz w:val="26"/>
+            <w:szCs w:val="26"/>
+          </w:rPr>
+          <w:t xml:space="preserve"> Giao diện sau khi thêm trường nhập email</w:t>
         </w:r>
         <w:r>
           <w:rPr>
@@ -2204,7 +1859,112 @@
             <w:sz w:val="26"/>
             <w:szCs w:val="26"/>
           </w:rPr>
-          <w:instrText xml:space="preserve"> PAGEREF _Toc20693877 \h </w:instrText>
+          <w:instrText xml:space="preserve"> PAGEREF _Toc24672739 \h </w:instrText>
+        </w:r>
+        <w:r>
+          <w:rPr>
+            <w:rFonts w:ascii="Times New Roman" w:hAnsi="Times New Roman" w:cs="Times New Roman"/>
+            <w:noProof/>
+            <w:webHidden/>
+            <w:sz w:val="26"/>
+            <w:szCs w:val="26"/>
+          </w:rPr>
+        </w:r>
+        <w:r>
+          <w:rPr>
+            <w:rFonts w:ascii="Times New Roman" w:hAnsi="Times New Roman" w:cs="Times New Roman"/>
+            <w:noProof/>
+            <w:webHidden/>
+            <w:sz w:val="26"/>
+            <w:szCs w:val="26"/>
+          </w:rPr>
+          <w:fldChar w:fldCharType="separate"/>
+        </w:r>
+        <w:r>
+          <w:rPr>
+            <w:rFonts w:ascii="Times New Roman" w:hAnsi="Times New Roman" w:cs="Times New Roman"/>
+            <w:noProof/>
+            <w:webHidden/>
+            <w:sz w:val="26"/>
+            <w:szCs w:val="26"/>
+          </w:rPr>
+          <w:t>5</w:t>
+        </w:r>
+        <w:r>
+          <w:rPr>
+            <w:rFonts w:ascii="Times New Roman" w:hAnsi="Times New Roman" w:cs="Times New Roman"/>
+            <w:noProof/>
+            <w:webHidden/>
+            <w:sz w:val="26"/>
+            <w:szCs w:val="26"/>
+          </w:rPr>
+          <w:fldChar w:fldCharType="end"/>
+        </w:r>
+      </w:hyperlink>
+    </w:p>
+    <w:p>
+      <w:pPr>
+        <w:pStyle w:val="TableofFigures"/>
+        <w:tabs>
+          <w:tab w:val="right" w:leader="dot" w:pos="9350"/>
+        </w:tabs>
+        <w:rPr>
+          <w:rFonts w:ascii="Times New Roman" w:eastAsiaTheme="minorEastAsia" w:hAnsi="Times New Roman" w:cs="Times New Roman"/>
+          <w:noProof/>
+          <w:sz w:val="26"/>
+          <w:szCs w:val="26"/>
+        </w:rPr>
+      </w:pPr>
+      <w:hyperlink w:anchor="_Toc24672740" w:history="1">
+        <w:r>
+          <w:rPr>
+            <w:rStyle w:val="Hyperlink"/>
+            <w:rFonts w:ascii="Times New Roman" w:hAnsi="Times New Roman" w:cs="Times New Roman"/>
+            <w:noProof/>
+            <w:sz w:val="26"/>
+            <w:szCs w:val="26"/>
+          </w:rPr>
+          <w:t>Hình 5</w:t>
+        </w:r>
+        <w:r>
+          <w:rPr>
+            <w:rStyle w:val="Hyperlink"/>
+            <w:rFonts w:ascii="Times New Roman" w:hAnsi="Times New Roman" w:cs="Times New Roman"/>
+            <w:noProof/>
+            <w:sz w:val="26"/>
+            <w:szCs w:val="26"/>
+          </w:rPr>
+          <w:t xml:space="preserve"> Lưu trữ email tại phpmyadmin</w:t>
+        </w:r>
+        <w:r>
+          <w:rPr>
+            <w:rFonts w:ascii="Times New Roman" w:hAnsi="Times New Roman" w:cs="Times New Roman"/>
+            <w:noProof/>
+            <w:webHidden/>
+            <w:sz w:val="26"/>
+            <w:szCs w:val="26"/>
+          </w:rPr>
+          <w:tab/>
+        </w:r>
+        <w:r>
+          <w:rPr>
+            <w:rFonts w:ascii="Times New Roman" w:hAnsi="Times New Roman" w:cs="Times New Roman"/>
+            <w:noProof/>
+            <w:webHidden/>
+            <w:sz w:val="26"/>
+            <w:szCs w:val="26"/>
+          </w:rPr>
+          <w:fldChar w:fldCharType="begin"/>
+        </w:r>
+        <w:r>
+          <w:rPr>
+            <w:rFonts w:ascii="Times New Roman" w:hAnsi="Times New Roman" w:cs="Times New Roman"/>
+            <w:noProof/>
+            <w:webHidden/>
+            <w:sz w:val="26"/>
+            <w:szCs w:val="26"/>
+          </w:rPr>
+          <w:instrText xml:space="preserve"> PAGEREF _Toc24672740 \h </w:instrText>
         </w:r>
         <w:r>
           <w:rPr>
@@ -2249,384 +2009,6 @@
     </w:p>
     <w:p>
       <w:pPr>
-        <w:pStyle w:val="TableofFigures"/>
-        <w:tabs>
-          <w:tab w:val="right" w:leader="dot" w:pos="9350"/>
-        </w:tabs>
-        <w:rPr>
-          <w:rFonts w:ascii="Times New Roman" w:eastAsiaTheme="minorEastAsia" w:hAnsi="Times New Roman" w:cs="Times New Roman"/>
-          <w:noProof/>
-          <w:sz w:val="26"/>
-          <w:szCs w:val="26"/>
-        </w:rPr>
-      </w:pPr>
-      <w:hyperlink r:id="rId14" w:anchor="_Toc20693878" w:history="1">
-        <w:r>
-          <w:rPr>
-            <w:rStyle w:val="Hyperlink"/>
-            <w:rFonts w:ascii="Times New Roman" w:hAnsi="Times New Roman" w:cs="Times New Roman"/>
-            <w:noProof/>
-            <w:sz w:val="26"/>
-            <w:szCs w:val="26"/>
-          </w:rPr>
-          <w:t>Hình 5 Code tạo thêm 1 ô nhập để nhập email</w:t>
-        </w:r>
-        <w:r>
-          <w:rPr>
-            <w:rFonts w:ascii="Times New Roman" w:hAnsi="Times New Roman" w:cs="Times New Roman"/>
-            <w:noProof/>
-            <w:webHidden/>
-            <w:sz w:val="26"/>
-            <w:szCs w:val="26"/>
-          </w:rPr>
-          <w:tab/>
-        </w:r>
-        <w:r>
-          <w:rPr>
-            <w:rFonts w:ascii="Times New Roman" w:hAnsi="Times New Roman" w:cs="Times New Roman"/>
-            <w:noProof/>
-            <w:webHidden/>
-            <w:sz w:val="26"/>
-            <w:szCs w:val="26"/>
-          </w:rPr>
-          <w:fldChar w:fldCharType="begin"/>
-        </w:r>
-        <w:r>
-          <w:rPr>
-            <w:rFonts w:ascii="Times New Roman" w:hAnsi="Times New Roman" w:cs="Times New Roman"/>
-            <w:noProof/>
-            <w:webHidden/>
-            <w:sz w:val="26"/>
-            <w:szCs w:val="26"/>
-          </w:rPr>
-          <w:instrText xml:space="preserve"> PAGEREF _Toc20693878 \h </w:instrText>
-        </w:r>
-        <w:r>
-          <w:rPr>
-            <w:rFonts w:ascii="Times New Roman" w:hAnsi="Times New Roman" w:cs="Times New Roman"/>
-            <w:noProof/>
-            <w:webHidden/>
-            <w:sz w:val="26"/>
-            <w:szCs w:val="26"/>
-          </w:rPr>
-        </w:r>
-        <w:r>
-          <w:rPr>
-            <w:rFonts w:ascii="Times New Roman" w:hAnsi="Times New Roman" w:cs="Times New Roman"/>
-            <w:noProof/>
-            <w:webHidden/>
-            <w:sz w:val="26"/>
-            <w:szCs w:val="26"/>
-          </w:rPr>
-          <w:fldChar w:fldCharType="separate"/>
-        </w:r>
-        <w:r>
-          <w:rPr>
-            <w:rFonts w:ascii="Times New Roman" w:hAnsi="Times New Roman" w:cs="Times New Roman"/>
-            <w:noProof/>
-            <w:webHidden/>
-            <w:sz w:val="26"/>
-            <w:szCs w:val="26"/>
-          </w:rPr>
-          <w:t>6</w:t>
-        </w:r>
-        <w:r>
-          <w:rPr>
-            <w:rFonts w:ascii="Times New Roman" w:hAnsi="Times New Roman" w:cs="Times New Roman"/>
-            <w:noProof/>
-            <w:webHidden/>
-            <w:sz w:val="26"/>
-            <w:szCs w:val="26"/>
-          </w:rPr>
-          <w:fldChar w:fldCharType="end"/>
-        </w:r>
-      </w:hyperlink>
-    </w:p>
-    <w:p>
-      <w:pPr>
-        <w:pStyle w:val="TableofFigures"/>
-        <w:tabs>
-          <w:tab w:val="right" w:leader="dot" w:pos="9350"/>
-        </w:tabs>
-        <w:rPr>
-          <w:rFonts w:ascii="Times New Roman" w:eastAsiaTheme="minorEastAsia" w:hAnsi="Times New Roman" w:cs="Times New Roman"/>
-          <w:noProof/>
-          <w:sz w:val="26"/>
-          <w:szCs w:val="26"/>
-        </w:rPr>
-      </w:pPr>
-      <w:hyperlink r:id="rId15" w:anchor="_Toc20693879" w:history="1">
-        <w:r>
-          <w:rPr>
-            <w:rStyle w:val="Hyperlink"/>
-            <w:rFonts w:ascii="Times New Roman" w:hAnsi="Times New Roman" w:cs="Times New Roman"/>
-            <w:noProof/>
-            <w:sz w:val="26"/>
-            <w:szCs w:val="26"/>
-          </w:rPr>
-          <w:t>Hình 6 Code xử lý đưa email lên phpmyadmin</w:t>
-        </w:r>
-        <w:r>
-          <w:rPr>
-            <w:rFonts w:ascii="Times New Roman" w:hAnsi="Times New Roman" w:cs="Times New Roman"/>
-            <w:noProof/>
-            <w:webHidden/>
-            <w:sz w:val="26"/>
-            <w:szCs w:val="26"/>
-          </w:rPr>
-          <w:tab/>
-        </w:r>
-        <w:r>
-          <w:rPr>
-            <w:rFonts w:ascii="Times New Roman" w:hAnsi="Times New Roman" w:cs="Times New Roman"/>
-            <w:noProof/>
-            <w:webHidden/>
-            <w:sz w:val="26"/>
-            <w:szCs w:val="26"/>
-          </w:rPr>
-          <w:fldChar w:fldCharType="begin"/>
-        </w:r>
-        <w:r>
-          <w:rPr>
-            <w:rFonts w:ascii="Times New Roman" w:hAnsi="Times New Roman" w:cs="Times New Roman"/>
-            <w:noProof/>
-            <w:webHidden/>
-            <w:sz w:val="26"/>
-            <w:szCs w:val="26"/>
-          </w:rPr>
-          <w:instrText xml:space="preserve"> PAGEREF _Toc20693879 \h </w:instrText>
-        </w:r>
-        <w:r>
-          <w:rPr>
-            <w:rFonts w:ascii="Times New Roman" w:hAnsi="Times New Roman" w:cs="Times New Roman"/>
-            <w:noProof/>
-            <w:webHidden/>
-            <w:sz w:val="26"/>
-            <w:szCs w:val="26"/>
-          </w:rPr>
-        </w:r>
-        <w:r>
-          <w:rPr>
-            <w:rFonts w:ascii="Times New Roman" w:hAnsi="Times New Roman" w:cs="Times New Roman"/>
-            <w:noProof/>
-            <w:webHidden/>
-            <w:sz w:val="26"/>
-            <w:szCs w:val="26"/>
-          </w:rPr>
-          <w:fldChar w:fldCharType="separate"/>
-        </w:r>
-        <w:r>
-          <w:rPr>
-            <w:rFonts w:ascii="Times New Roman" w:hAnsi="Times New Roman" w:cs="Times New Roman"/>
-            <w:noProof/>
-            <w:webHidden/>
-            <w:sz w:val="26"/>
-            <w:szCs w:val="26"/>
-          </w:rPr>
-          <w:t>7</w:t>
-        </w:r>
-        <w:r>
-          <w:rPr>
-            <w:rFonts w:ascii="Times New Roman" w:hAnsi="Times New Roman" w:cs="Times New Roman"/>
-            <w:noProof/>
-            <w:webHidden/>
-            <w:sz w:val="26"/>
-            <w:szCs w:val="26"/>
-          </w:rPr>
-          <w:fldChar w:fldCharType="end"/>
-        </w:r>
-      </w:hyperlink>
-    </w:p>
-    <w:p>
-      <w:pPr>
-        <w:pStyle w:val="TableofFigures"/>
-        <w:tabs>
-          <w:tab w:val="right" w:leader="dot" w:pos="9350"/>
-        </w:tabs>
-        <w:rPr>
-          <w:rFonts w:ascii="Times New Roman" w:eastAsiaTheme="minorEastAsia" w:hAnsi="Times New Roman" w:cs="Times New Roman"/>
-          <w:noProof/>
-          <w:sz w:val="26"/>
-          <w:szCs w:val="26"/>
-        </w:rPr>
-      </w:pPr>
-      <w:hyperlink r:id="rId16" w:anchor="_Toc20693880" w:history="1">
-        <w:r>
-          <w:rPr>
-            <w:rStyle w:val="Hyperlink"/>
-            <w:rFonts w:ascii="Times New Roman" w:hAnsi="Times New Roman" w:cs="Times New Roman"/>
-            <w:noProof/>
-            <w:sz w:val="26"/>
-            <w:szCs w:val="26"/>
-          </w:rPr>
-          <w:t>Hình 7 Giao diện sau khi thêm trường nhập email</w:t>
-        </w:r>
-        <w:r>
-          <w:rPr>
-            <w:rFonts w:ascii="Times New Roman" w:hAnsi="Times New Roman" w:cs="Times New Roman"/>
-            <w:noProof/>
-            <w:webHidden/>
-            <w:sz w:val="26"/>
-            <w:szCs w:val="26"/>
-          </w:rPr>
-          <w:tab/>
-        </w:r>
-        <w:r>
-          <w:rPr>
-            <w:rFonts w:ascii="Times New Roman" w:hAnsi="Times New Roman" w:cs="Times New Roman"/>
-            <w:noProof/>
-            <w:webHidden/>
-            <w:sz w:val="26"/>
-            <w:szCs w:val="26"/>
-          </w:rPr>
-          <w:fldChar w:fldCharType="begin"/>
-        </w:r>
-        <w:r>
-          <w:rPr>
-            <w:rFonts w:ascii="Times New Roman" w:hAnsi="Times New Roman" w:cs="Times New Roman"/>
-            <w:noProof/>
-            <w:webHidden/>
-            <w:sz w:val="26"/>
-            <w:szCs w:val="26"/>
-          </w:rPr>
-          <w:instrText xml:space="preserve"> PAGEREF _Toc20693880 \h </w:instrText>
-        </w:r>
-        <w:r>
-          <w:rPr>
-            <w:rFonts w:ascii="Times New Roman" w:hAnsi="Times New Roman" w:cs="Times New Roman"/>
-            <w:noProof/>
-            <w:webHidden/>
-            <w:sz w:val="26"/>
-            <w:szCs w:val="26"/>
-          </w:rPr>
-        </w:r>
-        <w:r>
-          <w:rPr>
-            <w:rFonts w:ascii="Times New Roman" w:hAnsi="Times New Roman" w:cs="Times New Roman"/>
-            <w:noProof/>
-            <w:webHidden/>
-            <w:sz w:val="26"/>
-            <w:szCs w:val="26"/>
-          </w:rPr>
-          <w:fldChar w:fldCharType="separate"/>
-        </w:r>
-        <w:r>
-          <w:rPr>
-            <w:rFonts w:ascii="Times New Roman" w:hAnsi="Times New Roman" w:cs="Times New Roman"/>
-            <w:noProof/>
-            <w:webHidden/>
-            <w:sz w:val="26"/>
-            <w:szCs w:val="26"/>
-          </w:rPr>
-          <w:t>7</w:t>
-        </w:r>
-        <w:r>
-          <w:rPr>
-            <w:rFonts w:ascii="Times New Roman" w:hAnsi="Times New Roman" w:cs="Times New Roman"/>
-            <w:noProof/>
-            <w:webHidden/>
-            <w:sz w:val="26"/>
-            <w:szCs w:val="26"/>
-          </w:rPr>
-          <w:fldChar w:fldCharType="end"/>
-        </w:r>
-      </w:hyperlink>
-    </w:p>
-    <w:p>
-      <w:pPr>
-        <w:pStyle w:val="TableofFigures"/>
-        <w:tabs>
-          <w:tab w:val="right" w:leader="dot" w:pos="9350"/>
-        </w:tabs>
-        <w:rPr>
-          <w:rFonts w:eastAsiaTheme="minorEastAsia"/>
-          <w:noProof/>
-        </w:rPr>
-      </w:pPr>
-      <w:hyperlink w:anchor="_Toc20693881" w:history="1">
-        <w:r>
-          <w:rPr>
-            <w:rStyle w:val="Hyperlink"/>
-            <w:rFonts w:ascii="Times New Roman" w:hAnsi="Times New Roman" w:cs="Times New Roman"/>
-            <w:noProof/>
-            <w:sz w:val="26"/>
-            <w:szCs w:val="26"/>
-          </w:rPr>
-          <w:t>Hình 8 Lưu trữ email tại phpmyadmin</w:t>
-        </w:r>
-        <w:r>
-          <w:rPr>
-            <w:rFonts w:ascii="Times New Roman" w:hAnsi="Times New Roman" w:cs="Times New Roman"/>
-            <w:noProof/>
-            <w:webHidden/>
-            <w:sz w:val="26"/>
-            <w:szCs w:val="26"/>
-          </w:rPr>
-          <w:tab/>
-        </w:r>
-        <w:r>
-          <w:rPr>
-            <w:rFonts w:ascii="Times New Roman" w:hAnsi="Times New Roman" w:cs="Times New Roman"/>
-            <w:noProof/>
-            <w:webHidden/>
-            <w:sz w:val="26"/>
-            <w:szCs w:val="26"/>
-          </w:rPr>
-          <w:fldChar w:fldCharType="begin"/>
-        </w:r>
-        <w:r>
-          <w:rPr>
-            <w:rFonts w:ascii="Times New Roman" w:hAnsi="Times New Roman" w:cs="Times New Roman"/>
-            <w:noProof/>
-            <w:webHidden/>
-            <w:sz w:val="26"/>
-            <w:szCs w:val="26"/>
-          </w:rPr>
-          <w:instrText xml:space="preserve"> PAGEREF _Toc20693881 \h </w:instrText>
-        </w:r>
-        <w:r>
-          <w:rPr>
-            <w:rFonts w:ascii="Times New Roman" w:hAnsi="Times New Roman" w:cs="Times New Roman"/>
-            <w:noProof/>
-            <w:webHidden/>
-            <w:sz w:val="26"/>
-            <w:szCs w:val="26"/>
-          </w:rPr>
-        </w:r>
-        <w:r>
-          <w:rPr>
-            <w:rFonts w:ascii="Times New Roman" w:hAnsi="Times New Roman" w:cs="Times New Roman"/>
-            <w:noProof/>
-            <w:webHidden/>
-            <w:sz w:val="26"/>
-            <w:szCs w:val="26"/>
-          </w:rPr>
-          <w:fldChar w:fldCharType="separate"/>
-        </w:r>
-        <w:r>
-          <w:rPr>
-            <w:rFonts w:ascii="Times New Roman" w:hAnsi="Times New Roman" w:cs="Times New Roman"/>
-            <w:noProof/>
-            <w:webHidden/>
-            <w:sz w:val="26"/>
-            <w:szCs w:val="26"/>
-          </w:rPr>
-          <w:t>8</w:t>
-        </w:r>
-        <w:r>
-          <w:rPr>
-            <w:rFonts w:ascii="Times New Roman" w:hAnsi="Times New Roman" w:cs="Times New Roman"/>
-            <w:noProof/>
-            <w:webHidden/>
-            <w:sz w:val="26"/>
-            <w:szCs w:val="26"/>
-          </w:rPr>
-          <w:fldChar w:fldCharType="end"/>
-        </w:r>
-      </w:hyperlink>
-    </w:p>
-    <w:p>
-      <w:pPr>
         <w:pStyle w:val="Heading1"/>
         <w:rPr>
           <w:rFonts w:ascii="Times New Roman" w:hAnsi="Times New Roman" w:cs="Times New Roman"/>
@@ -2659,15 +2041,18 @@
         <w:pStyle w:val="Heading1"/>
         <w:rPr>
           <w:rFonts w:ascii="Times New Roman" w:hAnsi="Times New Roman" w:cs="Times New Roman"/>
+          <w:b/>
           <w:color w:val="000000" w:themeColor="text1"/>
           <w:sz w:val="26"/>
           <w:szCs w:val="26"/>
         </w:rPr>
       </w:pPr>
-      <w:bookmarkStart w:id="2" w:name="_Toc20693866"/>
+      <w:bookmarkStart w:id="2" w:name="_Toc24672730"/>
+      <w:bookmarkStart w:id="3" w:name="_GoBack"/>
       <w:r>
         <w:rPr>
           <w:rFonts w:ascii="Times New Roman" w:hAnsi="Times New Roman" w:cs="Times New Roman"/>
+          <w:b/>
           <w:color w:val="000000" w:themeColor="text1"/>
           <w:sz w:val="26"/>
           <w:szCs w:val="26"/>
@@ -2677,6 +2062,7 @@
       </w:r>
       <w:bookmarkEnd w:id="2"/>
     </w:p>
+    <w:bookmarkEnd w:id="3"/>
     <w:p>
       <w:pPr>
         <w:rPr>
@@ -2993,8 +2379,6 @@
               </w:rPr>
               <w:t>Tìm hiểu, thực hiện việc đưa dữ liệu từ field email lên sql.</w:t>
             </w:r>
-            <w:bookmarkStart w:id="3" w:name="_GoBack"/>
-            <w:bookmarkEnd w:id="3"/>
           </w:p>
         </w:tc>
         <w:tc>
@@ -3418,7 +2802,7 @@
           <w:szCs w:val="26"/>
         </w:rPr>
       </w:pPr>
-      <w:bookmarkStart w:id="4" w:name="_Toc20693867"/>
+      <w:bookmarkStart w:id="4" w:name="_Toc24672731"/>
       <w:r>
         <w:rPr>
           <w:rFonts w:ascii="Times New Roman" w:hAnsi="Times New Roman" w:cs="Times New Roman"/>
@@ -3428,7 +2812,7 @@
           <w:szCs w:val="26"/>
         </w:rPr>
         <w:lastRenderedPageBreak/>
-        <w:t>I.</w:t>
+        <w:t>I</w:t>
       </w:r>
       <w:r>
         <w:rPr>
@@ -3438,7 +2822,7 @@
           <w:sz w:val="26"/>
           <w:szCs w:val="26"/>
         </w:rPr>
-        <w:t xml:space="preserve"> </w:t>
+        <w:t>. T</w:t>
       </w:r>
       <w:r>
         <w:rPr>
@@ -3448,87 +2832,9 @@
           <w:sz w:val="26"/>
           <w:szCs w:val="26"/>
         </w:rPr>
-        <w:t>NỘP BÁO CÁO</w:t>
+        <w:t xml:space="preserve">HÊM </w:t>
       </w:r>
-      <w:bookmarkEnd w:id="4"/>
-    </w:p>
-    <w:p>
-      <w:pPr>
-        <w:pStyle w:val="Heading2"/>
-        <w:rPr>
-          <w:rFonts w:ascii="Times New Roman" w:hAnsi="Times New Roman" w:cs="Times New Roman"/>
-          <w:b/>
-          <w:color w:val="000000" w:themeColor="text1"/>
-        </w:rPr>
-      </w:pPr>
-      <w:bookmarkStart w:id="5" w:name="_Toc20693868"/>
       <w:r>
-        <w:rPr>
-          <w:rFonts w:ascii="Times New Roman" w:hAnsi="Times New Roman" w:cs="Times New Roman"/>
-          <w:b/>
-          <w:color w:val="000000" w:themeColor="text1"/>
-        </w:rPr>
-        <w:t>Nộp báo cáo cho giảng viên:</w:t>
-      </w:r>
-      <w:bookmarkEnd w:id="5"/>
-    </w:p>
-    <w:p>
-      <w:pPr>
-        <w:pStyle w:val="ListParagraph"/>
-        <w:numPr>
-          <w:ilvl w:val="0"/>
-          <w:numId w:val="3"/>
-        </w:numPr>
-        <w:spacing w:line="276" w:lineRule="auto"/>
-        <w:rPr>
-          <w:rFonts w:ascii="Times New Roman" w:hAnsi="Times New Roman" w:cs="Times New Roman"/>
-          <w:color w:val="000000" w:themeColor="text1"/>
-          <w:sz w:val="26"/>
-          <w:szCs w:val="26"/>
-          <w:shd w:val="clear" w:color="auto" w:fill="FFFFFF"/>
-        </w:rPr>
-      </w:pPr>
-      <w:r>
-        <w:rPr>
-          <w:rFonts w:ascii="Times New Roman" w:hAnsi="Times New Roman" w:cs="Times New Roman"/>
-          <w:color w:val="000000" w:themeColor="text1"/>
-          <w:sz w:val="26"/>
-          <w:szCs w:val="26"/>
-          <w:shd w:val="clear" w:color="auto" w:fill="FFFFFF"/>
-        </w:rPr>
-        <w:t>Nộp bản báo cáo tuần trước đã làm cho giảng viên chấm.</w:t>
-      </w:r>
-    </w:p>
-    <w:p>
-      <w:pPr>
-        <w:pStyle w:val="ListParagraph"/>
-        <w:numPr>
-          <w:ilvl w:val="0"/>
-          <w:numId w:val="3"/>
-        </w:numPr>
-        <w:spacing w:line="276" w:lineRule="auto"/>
-        <w:rPr>
-          <w:rFonts w:ascii="Times New Roman" w:hAnsi="Times New Roman" w:cs="Times New Roman"/>
-          <w:color w:val="000000" w:themeColor="text1"/>
-          <w:sz w:val="26"/>
-          <w:szCs w:val="26"/>
-          <w:shd w:val="clear" w:color="auto" w:fill="FFFFFF"/>
-        </w:rPr>
-      </w:pPr>
-      <w:r>
-        <w:rPr>
-          <w:rFonts w:ascii="Times New Roman" w:hAnsi="Times New Roman" w:cs="Times New Roman"/>
-          <w:color w:val="000000" w:themeColor="text1"/>
-          <w:sz w:val="26"/>
-          <w:szCs w:val="26"/>
-          <w:shd w:val="clear" w:color="auto" w:fill="FFFFFF"/>
-        </w:rPr>
-        <w:t>Mục đích: giảng viên có thể nhận xét báo cáo sau đó chỉ ra những sai lệch để kịp thời chỉnh sửa và nộp lại báo cáo hoàn thiện.</w:t>
-      </w:r>
-    </w:p>
-    <w:p>
-      <w:pPr>
-        <w:pStyle w:val="Heading1"/>
         <w:rPr>
           <w:rFonts w:ascii="Times New Roman" w:hAnsi="Times New Roman" w:cs="Times New Roman"/>
           <w:b/>
@@ -3536,8 +2842,8 @@
           <w:sz w:val="26"/>
           <w:szCs w:val="26"/>
         </w:rPr>
-      </w:pPr>
-      <w:bookmarkStart w:id="6" w:name="_Toc20693869"/>
+        <w:t>TRƯỜNG</w:t>
+      </w:r>
       <w:r>
         <w:rPr>
           <w:rFonts w:ascii="Times New Roman" w:hAnsi="Times New Roman" w:cs="Times New Roman"/>
@@ -3546,7 +2852,7 @@
           <w:sz w:val="26"/>
           <w:szCs w:val="26"/>
         </w:rPr>
-        <w:t xml:space="preserve">II. </w:t>
+        <w:t xml:space="preserve"> NHẬP </w:t>
       </w:r>
       <w:r>
         <w:rPr>
@@ -3556,53 +2862,52 @@
           <w:sz w:val="26"/>
           <w:szCs w:val="26"/>
         </w:rPr>
-        <w:t>SỬ DỤNG GIT ĐỂ LƯU TRỮ CODE</w:t>
+        <w:t xml:space="preserve">EMAIL VÀ ĐƯA EMAIL </w:t>
       </w:r>
-      <w:bookmarkEnd w:id="6"/>
-    </w:p>
-    <w:p>
-      <w:pPr>
-        <w:pStyle w:val="Heading2"/>
-        <w:numPr>
-          <w:ilvl w:val="1"/>
-          <w:numId w:val="52"/>
-        </w:numPr>
+      <w:r>
         <w:rPr>
           <w:rFonts w:ascii="Times New Roman" w:hAnsi="Times New Roman" w:cs="Times New Roman"/>
           <w:b/>
           <w:color w:val="000000" w:themeColor="text1"/>
-        </w:rPr>
-      </w:pPr>
+          <w:sz w:val="26"/>
+          <w:szCs w:val="26"/>
+        </w:rPr>
+        <w:t xml:space="preserve">ĐÃ NHẬP </w:t>
+      </w:r>
       <w:r>
         <w:rPr>
           <w:rFonts w:ascii="Times New Roman" w:hAnsi="Times New Roman" w:cs="Times New Roman"/>
           <w:b/>
           <w:color w:val="000000" w:themeColor="text1"/>
-        </w:rPr>
-        <w:t xml:space="preserve"> </w:t>
+          <w:sz w:val="26"/>
+          <w:szCs w:val="26"/>
+        </w:rPr>
+        <w:t>LÊN DATABASE</w:t>
       </w:r>
-      <w:bookmarkStart w:id="7" w:name="_Toc20693870"/>
-      <w:r>
+      <w:bookmarkEnd w:id="4"/>
+    </w:p>
+    <w:p>
+      <w:pPr>
+        <w:pStyle w:val="Heading2"/>
         <w:rPr>
           <w:rFonts w:ascii="Times New Roman" w:hAnsi="Times New Roman" w:cs="Times New Roman"/>
           <w:b/>
           <w:color w:val="000000" w:themeColor="text1"/>
         </w:rPr>
-        <w:t>Đăng kí tài khoản Github</w:t>
-      </w:r>
+      </w:pPr>
+      <w:bookmarkStart w:id="5" w:name="_Toc24672732"/>
       <w:r>
         <w:rPr>
           <w:rFonts w:ascii="Times New Roman" w:hAnsi="Times New Roman" w:cs="Times New Roman"/>
           <w:b/>
           <w:color w:val="000000" w:themeColor="text1"/>
         </w:rPr>
-        <w:t xml:space="preserve"> và cập nhật thông tin</w:t>
+        <w:t>a. Hạ phiên bản wordpress</w:t>
       </w:r>
-      <w:bookmarkEnd w:id="7"/>
+      <w:bookmarkEnd w:id="5"/>
     </w:p>
     <w:p>
       <w:pPr>
-        <w:ind w:left="720"/>
         <w:rPr>
           <w:rFonts w:ascii="Times New Roman" w:hAnsi="Times New Roman" w:cs="Times New Roman"/>
           <w:color w:val="000000" w:themeColor="text1"/>
@@ -3617,20 +2922,8 @@
           <w:sz w:val="26"/>
           <w:szCs w:val="26"/>
         </w:rPr>
-        <w:t xml:space="preserve">Để đăng kí tài khoản github ta truy cập đường link sau </w:t>
+        <w:t>Đầu tiên ta phải hạ phiên bản</w:t>
       </w:r>
-      <w:hyperlink r:id="rId17" w:history="1">
-        <w:r>
-          <w:rPr>
-            <w:rStyle w:val="Hyperlink"/>
-            <w:rFonts w:ascii="Times New Roman" w:hAnsi="Times New Roman" w:cs="Times New Roman"/>
-            <w:color w:val="000000" w:themeColor="text1"/>
-            <w:sz w:val="26"/>
-            <w:szCs w:val="26"/>
-          </w:rPr>
-          <w:t>https://github.com/</w:t>
-        </w:r>
-      </w:hyperlink>
       <w:r>
         <w:rPr>
           <w:rFonts w:ascii="Times New Roman" w:hAnsi="Times New Roman" w:cs="Times New Roman"/>
@@ -3638,12 +2931,11 @@
           <w:sz w:val="26"/>
           <w:szCs w:val="26"/>
         </w:rPr>
-        <w:t xml:space="preserve"> </w:t>
+        <w:t xml:space="preserve"> Wordpress xuống một bậc bằng thao tác: </w:t>
       </w:r>
     </w:p>
     <w:p>
       <w:pPr>
-        <w:ind w:left="720"/>
         <w:rPr>
           <w:rFonts w:ascii="Times New Roman" w:hAnsi="Times New Roman" w:cs="Times New Roman"/>
           <w:color w:val="000000" w:themeColor="text1"/>
@@ -3658,637 +2950,39 @@
           <w:sz w:val="26"/>
           <w:szCs w:val="26"/>
         </w:rPr>
-        <w:t xml:space="preserve">Sau khi có tài khoản, ta cập nhật thông tin tài khoản của mình lên Danh-Sach-Lop tại el với cú pháp: </w:t>
+        <w:t>Ta c</w:t>
       </w:r>
-    </w:p>
-    <w:tbl>
-      <w:tblPr>
-        <w:tblStyle w:val="TableGrid"/>
-        <w:tblW w:w="8726" w:type="dxa"/>
-        <w:tblInd w:w="720" w:type="dxa"/>
-        <w:tblLook w:val="04A0" w:firstRow="1" w:lastRow="0" w:firstColumn="1" w:lastColumn="0" w:noHBand="0" w:noVBand="1"/>
-      </w:tblPr>
-      <w:tblGrid>
-        <w:gridCol w:w="4255"/>
-        <w:gridCol w:w="4249"/>
-        <w:gridCol w:w="222"/>
-      </w:tblGrid>
-      <w:tr>
-        <w:tc>
-          <w:tcPr>
-            <w:tcW w:w="4255" w:type="dxa"/>
-          </w:tcPr>
-          <w:p>
-            <w:pPr>
-              <w:rPr>
-                <w:rFonts w:ascii="Times New Roman" w:hAnsi="Times New Roman" w:cs="Times New Roman"/>
-                <w:color w:val="000000" w:themeColor="text1"/>
-                <w:sz w:val="26"/>
-                <w:szCs w:val="26"/>
-              </w:rPr>
-            </w:pPr>
-            <w:r>
-              <w:rPr>
-                <w:rFonts w:ascii="Times New Roman" w:hAnsi="Times New Roman" w:cs="Times New Roman"/>
-                <w:color w:val="000000" w:themeColor="text1"/>
-                <w:sz w:val="26"/>
-                <w:szCs w:val="26"/>
-              </w:rPr>
-              <w:t>URL</w:t>
-            </w:r>
-          </w:p>
-        </w:tc>
-        <w:tc>
-          <w:tcPr>
-            <w:tcW w:w="4249" w:type="dxa"/>
-            <w:vAlign w:val="bottom"/>
-          </w:tcPr>
-          <w:p>
-            <w:pPr>
-              <w:ind w:left="720"/>
-              <w:rPr>
-                <w:rFonts w:ascii="Times New Roman" w:hAnsi="Times New Roman" w:cs="Times New Roman"/>
-                <w:color w:val="000000" w:themeColor="text1"/>
-                <w:sz w:val="26"/>
-                <w:szCs w:val="26"/>
-              </w:rPr>
-            </w:pPr>
-            <w:hyperlink r:id="rId18" w:tgtFrame="_blank" w:history="1">
-              <w:r>
-                <w:rPr>
-                  <w:rFonts w:ascii="Times New Roman" w:hAnsi="Times New Roman" w:cs="Times New Roman"/>
-                  <w:color w:val="000000" w:themeColor="text1"/>
-                  <w:sz w:val="26"/>
-                  <w:szCs w:val="26"/>
-                </w:rPr>
-                <w:t>http://github.com/your-account</w:t>
-              </w:r>
-            </w:hyperlink>
-          </w:p>
-        </w:tc>
-        <w:tc>
-          <w:tcPr>
-            <w:tcW w:w="0" w:type="auto"/>
-            <w:vAlign w:val="bottom"/>
-          </w:tcPr>
-          <w:p>
-            <w:pPr>
-              <w:ind w:left="720"/>
-              <w:rPr>
-                <w:rFonts w:ascii="Times New Roman" w:hAnsi="Times New Roman" w:cs="Times New Roman"/>
-                <w:color w:val="000000" w:themeColor="text1"/>
-                <w:sz w:val="26"/>
-                <w:szCs w:val="26"/>
-              </w:rPr>
-            </w:pPr>
-          </w:p>
-        </w:tc>
-      </w:tr>
-      <w:tr>
-        <w:trPr>
-          <w:gridAfter w:val="1"/>
-        </w:trPr>
-        <w:tc>
-          <w:tcPr>
-            <w:tcW w:w="4255" w:type="dxa"/>
-          </w:tcPr>
-          <w:p>
-            <w:pPr>
-              <w:rPr>
-                <w:rFonts w:ascii="Times New Roman" w:hAnsi="Times New Roman" w:cs="Times New Roman"/>
-                <w:color w:val="000000" w:themeColor="text1"/>
-                <w:sz w:val="26"/>
-                <w:szCs w:val="26"/>
-              </w:rPr>
-            </w:pPr>
-            <w:r>
-              <w:rPr>
-                <w:rFonts w:ascii="Times New Roman" w:hAnsi="Times New Roman" w:cs="Times New Roman"/>
-                <w:color w:val="000000" w:themeColor="text1"/>
-                <w:sz w:val="26"/>
-                <w:szCs w:val="26"/>
-              </w:rPr>
-              <w:t>Account</w:t>
-            </w:r>
-          </w:p>
-        </w:tc>
-        <w:tc>
-          <w:tcPr>
-            <w:tcW w:w="4249" w:type="dxa"/>
-            <w:vAlign w:val="bottom"/>
-          </w:tcPr>
-          <w:p>
-            <w:pPr>
-              <w:ind w:left="720"/>
-              <w:rPr>
-                <w:rFonts w:ascii="Times New Roman" w:hAnsi="Times New Roman" w:cs="Times New Roman"/>
-                <w:color w:val="000000" w:themeColor="text1"/>
-                <w:sz w:val="26"/>
-                <w:szCs w:val="26"/>
-              </w:rPr>
-            </w:pPr>
-            <w:r>
-              <w:rPr>
-                <w:rFonts w:ascii="Times New Roman" w:hAnsi="Times New Roman" w:cs="Times New Roman"/>
-                <w:color w:val="000000" w:themeColor="text1"/>
-                <w:sz w:val="26"/>
-                <w:szCs w:val="26"/>
-              </w:rPr>
-              <w:t>your-account</w:t>
-            </w:r>
-          </w:p>
-        </w:tc>
-      </w:tr>
-    </w:tbl>
-    <w:p>
-      <w:pPr>
+      <w:r>
         <w:rPr>
           <w:rFonts w:ascii="Times New Roman" w:hAnsi="Times New Roman" w:cs="Times New Roman"/>
           <w:color w:val="000000" w:themeColor="text1"/>
           <w:sz w:val="26"/>
           <w:szCs w:val="26"/>
         </w:rPr>
-      </w:pPr>
-    </w:p>
-    <w:p>
-      <w:pPr>
-        <w:pStyle w:val="Heading2"/>
-        <w:numPr>
-          <w:ilvl w:val="1"/>
-          <w:numId w:val="52"/>
-        </w:numPr>
-        <w:rPr>
-          <w:rFonts w:ascii="Times New Roman" w:hAnsi="Times New Roman" w:cs="Times New Roman"/>
-          <w:b/>
-          <w:color w:val="000000" w:themeColor="text1"/>
-          <w:shd w:val="clear" w:color="auto" w:fill="FFFFFF"/>
-        </w:rPr>
-      </w:pPr>
-      <w:r>
-        <w:rPr>
-          <w:rFonts w:ascii="Times New Roman" w:hAnsi="Times New Roman" w:cs="Times New Roman"/>
-          <w:b/>
-          <w:color w:val="000000" w:themeColor="text1"/>
-          <w:shd w:val="clear" w:color="auto" w:fill="FFFFFF"/>
-        </w:rPr>
-        <w:t xml:space="preserve"> </w:t>
-      </w:r>
-      <w:bookmarkStart w:id="8" w:name="_Toc20693871"/>
-      <w:r>
-        <w:rPr>
-          <w:rFonts w:ascii="Times New Roman" w:hAnsi="Times New Roman" w:cs="Times New Roman"/>
-          <w:b/>
-          <w:color w:val="000000" w:themeColor="text1"/>
-          <w:shd w:val="clear" w:color="auto" w:fill="FFFFFF"/>
-        </w:rPr>
-        <w:t>T</w:t>
+        <w:t>họn mục Plugins-&gt; tìm kiếm Classic Editor</w:t>
       </w:r>
       <w:r>
-        <w:rPr>
-          <w:rFonts w:ascii="Times New Roman" w:hAnsi="Times New Roman" w:cs="Times New Roman"/>
-          <w:b/>
-          <w:color w:val="000000" w:themeColor="text1"/>
-          <w:shd w:val="clear" w:color="auto" w:fill="FFFFFF"/>
-        </w:rPr>
-        <w:t>ạo project</w:t>
-      </w:r>
-      <w:bookmarkEnd w:id="8"/>
-    </w:p>
-    <w:p>
-      <w:pPr>
-        <w:rPr>
-          <w:rFonts w:ascii="Times New Roman" w:hAnsi="Times New Roman" w:cs="Times New Roman"/>
-        </w:rPr>
-      </w:pPr>
-    </w:p>
-    <w:tbl>
-      <w:tblPr>
-        <w:tblW w:w="4057" w:type="dxa"/>
-        <w:tblInd w:w="1537" w:type="dxa"/>
-        <w:tblCellMar>
-          <w:left w:w="0" w:type="dxa"/>
-          <w:right w:w="0" w:type="dxa"/>
-        </w:tblCellMar>
-        <w:tblLook w:val="04A0" w:firstRow="1" w:lastRow="0" w:firstColumn="1" w:lastColumn="0" w:noHBand="0" w:noVBand="1"/>
-      </w:tblPr>
-      <w:tblGrid>
-        <w:gridCol w:w="4057"/>
-      </w:tblGrid>
-      <w:tr>
-        <w:trPr>
-          <w:trHeight w:val="315"/>
-        </w:trPr>
-        <w:tc>
-          <w:tcPr>
-            <w:tcW w:w="0" w:type="auto"/>
-            <w:tcBorders>
-              <w:top w:val="single" w:sz="6" w:space="0" w:color="CCCCCC"/>
-              <w:left w:val="single" w:sz="6" w:space="0" w:color="CCCCCC"/>
-              <w:bottom w:val="single" w:sz="6" w:space="0" w:color="CCCCCC"/>
-            </w:tcBorders>
-            <w:tcMar>
-              <w:top w:w="30" w:type="dxa"/>
-              <w:left w:w="0" w:type="dxa"/>
-              <w:bottom w:w="30" w:type="dxa"/>
-              <w:right w:w="0" w:type="dxa"/>
-            </w:tcMar>
-            <w:vAlign w:val="bottom"/>
-            <w:hideMark/>
-          </w:tcPr>
-          <w:p>
-            <w:pPr>
-              <w:ind w:left="720"/>
-              <w:rPr>
-                <w:rFonts w:ascii="Times New Roman" w:hAnsi="Times New Roman" w:cs="Times New Roman"/>
-                <w:color w:val="000000" w:themeColor="text1"/>
-                <w:sz w:val="26"/>
-                <w:szCs w:val="26"/>
-              </w:rPr>
-            </w:pPr>
-            <w:r>
-              <w:rPr>
-                <w:rFonts w:ascii="Times New Roman" w:hAnsi="Times New Roman" w:cs="Times New Roman"/>
-                <w:color w:val="000000" w:themeColor="text1"/>
-                <w:sz w:val="26"/>
-                <w:szCs w:val="26"/>
-              </w:rPr>
-              <w:t>Tạo project có tên: id-cms-t3</w:t>
-            </w:r>
-          </w:p>
-        </w:tc>
-      </w:tr>
-      <w:tr>
-        <w:trPr>
-          <w:trHeight w:val="315"/>
-        </w:trPr>
-        <w:tc>
-          <w:tcPr>
-            <w:tcW w:w="0" w:type="auto"/>
-            <w:tcBorders>
-              <w:top w:val="single" w:sz="6" w:space="0" w:color="CCCCCC"/>
-              <w:left w:val="single" w:sz="6" w:space="0" w:color="CCCCCC"/>
-              <w:bottom w:val="single" w:sz="6" w:space="0" w:color="CCCCCC"/>
-            </w:tcBorders>
-            <w:tcMar>
-              <w:top w:w="30" w:type="dxa"/>
-              <w:left w:w="0" w:type="dxa"/>
-              <w:bottom w:w="30" w:type="dxa"/>
-              <w:right w:w="0" w:type="dxa"/>
-            </w:tcMar>
-            <w:vAlign w:val="bottom"/>
-            <w:hideMark/>
-          </w:tcPr>
-          <w:p>
-            <w:pPr>
-              <w:ind w:left="720"/>
-              <w:rPr>
-                <w:rFonts w:ascii="Times New Roman" w:hAnsi="Times New Roman" w:cs="Times New Roman"/>
-                <w:color w:val="000000" w:themeColor="text1"/>
-                <w:sz w:val="26"/>
-                <w:szCs w:val="26"/>
-              </w:rPr>
-            </w:pPr>
-            <w:r>
-              <w:rPr>
-                <w:rFonts w:ascii="Times New Roman" w:hAnsi="Times New Roman" w:cs="Times New Roman"/>
-                <w:color w:val="000000" w:themeColor="text1"/>
-                <w:sz w:val="26"/>
-                <w:szCs w:val="26"/>
-              </w:rPr>
-              <w:t xml:space="preserve">Trong đó id là mã số thứ tự </w:t>
-            </w:r>
-          </w:p>
-        </w:tc>
-      </w:tr>
-    </w:tbl>
-    <w:p>
-      <w:pPr>
-        <w:ind w:left="720"/>
         <w:rPr>
           <w:rFonts w:ascii="Times New Roman" w:hAnsi="Times New Roman" w:cs="Times New Roman"/>
           <w:color w:val="000000" w:themeColor="text1"/>
           <w:sz w:val="26"/>
           <w:szCs w:val="26"/>
         </w:rPr>
-      </w:pPr>
-    </w:p>
-    <w:p>
-      <w:pPr>
-        <w:ind w:left="720"/>
+        <w:t>-&gt; install Now-&gt; Activate</w:t>
+      </w:r>
+      <w:r>
         <w:rPr>
           <w:rFonts w:ascii="Times New Roman" w:hAnsi="Times New Roman" w:cs="Times New Roman"/>
           <w:color w:val="000000" w:themeColor="text1"/>
           <w:sz w:val="26"/>
           <w:szCs w:val="26"/>
         </w:rPr>
-      </w:pPr>
-      <w:r>
-        <w:rPr>
-          <w:rFonts w:ascii="Times New Roman" w:hAnsi="Times New Roman" w:cs="Times New Roman"/>
-          <w:color w:val="000000" w:themeColor="text1"/>
-          <w:sz w:val="26"/>
-          <w:szCs w:val="26"/>
-        </w:rPr>
-        <w:t>Ví dụ:</w:t>
-      </w:r>
-    </w:p>
-    <w:tbl>
-      <w:tblPr>
-        <w:tblStyle w:val="TableGrid"/>
-        <w:tblW w:w="0" w:type="auto"/>
-        <w:tblInd w:w="720" w:type="dxa"/>
-        <w:tblLook w:val="04A0" w:firstRow="1" w:lastRow="0" w:firstColumn="1" w:lastColumn="0" w:noHBand="0" w:noVBand="1"/>
-      </w:tblPr>
-      <w:tblGrid>
-        <w:gridCol w:w="8856"/>
-      </w:tblGrid>
-      <w:tr>
-        <w:tc>
-          <w:tcPr>
-            <w:tcW w:w="9350" w:type="dxa"/>
-          </w:tcPr>
-          <w:p>
-            <w:pPr>
-              <w:rPr>
-                <w:rFonts w:ascii="Times New Roman" w:hAnsi="Times New Roman" w:cs="Times New Roman"/>
-                <w:color w:val="000000" w:themeColor="text1"/>
-                <w:sz w:val="26"/>
-                <w:szCs w:val="26"/>
-              </w:rPr>
-            </w:pPr>
-            <w:r>
-              <w:rPr>
-                <w:rFonts w:ascii="Times New Roman" w:eastAsia="Times New Roman" w:hAnsi="Times New Roman" w:cs="Times New Roman"/>
-                <w:color w:val="000000" w:themeColor="text1"/>
-                <w:sz w:val="26"/>
-                <w:szCs w:val="26"/>
-              </w:rPr>
-              <w:t>15-cms-t3</w:t>
-            </w:r>
-          </w:p>
-        </w:tc>
-      </w:tr>
-      <w:tr>
-        <w:tc>
-          <w:tcPr>
-            <w:tcW w:w="9350" w:type="dxa"/>
-          </w:tcPr>
-          <w:p>
-            <w:pPr>
-              <w:rPr>
-                <w:rFonts w:ascii="Times New Roman" w:hAnsi="Times New Roman" w:cs="Times New Roman"/>
-                <w:color w:val="000000" w:themeColor="text1"/>
-                <w:sz w:val="26"/>
-                <w:szCs w:val="26"/>
-              </w:rPr>
-            </w:pPr>
-            <w:r>
-              <w:rPr>
-                <w:rFonts w:ascii="Times New Roman" w:eastAsia="Times New Roman" w:hAnsi="Times New Roman" w:cs="Times New Roman"/>
-                <w:color w:val="000000" w:themeColor="text1"/>
-                <w:sz w:val="26"/>
-                <w:szCs w:val="26"/>
-              </w:rPr>
-              <w:t>Bạn số 15, học môn CMS, vào sáng thứ 3</w:t>
-            </w:r>
-          </w:p>
-        </w:tc>
-      </w:tr>
-    </w:tbl>
-    <w:p>
-      <w:pPr>
-        <w:pStyle w:val="NormalWeb"/>
-        <w:shd w:val="clear" w:color="auto" w:fill="FFFFFF"/>
-        <w:spacing w:before="120" w:beforeAutospacing="0" w:after="120" w:afterAutospacing="0"/>
-        <w:rPr>
-          <w:color w:val="000000" w:themeColor="text1"/>
-          <w:sz w:val="26"/>
-          <w:szCs w:val="26"/>
-          <w:shd w:val="clear" w:color="auto" w:fill="F5F4F4"/>
-        </w:rPr>
-      </w:pPr>
-    </w:p>
-    <w:p>
-      <w:pPr>
-        <w:pStyle w:val="Heading2"/>
-        <w:numPr>
-          <w:ilvl w:val="1"/>
-          <w:numId w:val="52"/>
-        </w:numPr>
-        <w:rPr>
-          <w:rFonts w:ascii="Times New Roman" w:eastAsiaTheme="minorHAnsi" w:hAnsi="Times New Roman" w:cs="Times New Roman"/>
-          <w:b/>
-          <w:color w:val="000000" w:themeColor="text1"/>
-        </w:rPr>
-      </w:pPr>
-      <w:bookmarkStart w:id="9" w:name="_Toc20693872"/>
-      <w:r>
-        <w:rPr>
-          <w:rFonts w:ascii="Times New Roman" w:eastAsiaTheme="minorHAnsi" w:hAnsi="Times New Roman" w:cs="Times New Roman"/>
-          <w:b/>
-          <w:color w:val="000000" w:themeColor="text1"/>
-        </w:rPr>
-        <w:t>Đưa source wordpress lên github</w:t>
-      </w:r>
-      <w:bookmarkEnd w:id="9"/>
-      <w:r>
-        <w:rPr>
-          <w:rFonts w:ascii="Times New Roman" w:eastAsiaTheme="minorHAnsi" w:hAnsi="Times New Roman" w:cs="Times New Roman"/>
-          <w:b/>
-          <w:color w:val="000000" w:themeColor="text1"/>
-        </w:rPr>
-        <w:t xml:space="preserve"> </w:t>
+        <w:t>.</w:t>
       </w:r>
     </w:p>
     <w:p>
       <w:pPr>
-        <w:rPr>
-          <w:rFonts w:ascii="Times New Roman" w:hAnsi="Times New Roman" w:cs="Times New Roman"/>
-        </w:rPr>
-      </w:pPr>
-    </w:p>
-    <w:tbl>
-      <w:tblPr>
-        <w:tblStyle w:val="TableGrid"/>
-        <w:tblW w:w="0" w:type="auto"/>
-        <w:tblLook w:val="04A0" w:firstRow="1" w:lastRow="0" w:firstColumn="1" w:lastColumn="0" w:noHBand="0" w:noVBand="1"/>
-      </w:tblPr>
-      <w:tblGrid>
-        <w:gridCol w:w="4675"/>
-        <w:gridCol w:w="4675"/>
-      </w:tblGrid>
-      <w:tr>
-        <w:tc>
-          <w:tcPr>
-            <w:tcW w:w="4675" w:type="dxa"/>
-          </w:tcPr>
-          <w:p>
-            <w:pPr>
-              <w:rPr>
-                <w:rFonts w:ascii="Times New Roman" w:hAnsi="Times New Roman" w:cs="Times New Roman"/>
-              </w:rPr>
-            </w:pPr>
-            <w:r>
-              <w:rPr>
-                <w:rFonts w:ascii="Times New Roman" w:eastAsia="Times New Roman" w:hAnsi="Times New Roman" w:cs="Times New Roman"/>
-                <w:color w:val="000000" w:themeColor="text1"/>
-                <w:sz w:val="26"/>
-                <w:szCs w:val="26"/>
-              </w:rPr>
-              <w:t>Chú ý: export database ra và lưu lại với cú pháp</w:t>
-            </w:r>
-          </w:p>
-        </w:tc>
-        <w:tc>
-          <w:tcPr>
-            <w:tcW w:w="4675" w:type="dxa"/>
-          </w:tcPr>
-          <w:p>
-            <w:pPr>
-              <w:rPr>
-                <w:rFonts w:ascii="Times New Roman" w:hAnsi="Times New Roman" w:cs="Times New Roman"/>
-              </w:rPr>
-            </w:pPr>
-            <w:r>
-              <w:rPr>
-                <w:rFonts w:ascii="Times New Roman" w:eastAsia="Times New Roman" w:hAnsi="Times New Roman" w:cs="Times New Roman"/>
-                <w:color w:val="000000" w:themeColor="text1"/>
-                <w:sz w:val="26"/>
-                <w:szCs w:val="26"/>
-              </w:rPr>
-              <w:t>cms-v1-20190910</w:t>
-            </w:r>
-            <w:r>
-              <w:rPr>
-                <w:rFonts w:ascii="Times New Roman" w:eastAsia="Times New Roman" w:hAnsi="Times New Roman" w:cs="Times New Roman"/>
-                <w:color w:val="000000" w:themeColor="text1"/>
-                <w:sz w:val="26"/>
-                <w:szCs w:val="26"/>
-              </w:rPr>
-              <w:br/>
-              <w:t>v1: version</w:t>
-            </w:r>
-            <w:r>
-              <w:rPr>
-                <w:rFonts w:ascii="Times New Roman" w:eastAsia="Times New Roman" w:hAnsi="Times New Roman" w:cs="Times New Roman"/>
-                <w:color w:val="000000" w:themeColor="text1"/>
-                <w:sz w:val="26"/>
-                <w:szCs w:val="26"/>
-              </w:rPr>
-              <w:br/>
-              <w:t>20190910: Năm 2019, tháng 09, ngày 10</w:t>
-            </w:r>
-          </w:p>
-        </w:tc>
-      </w:tr>
-    </w:tbl>
-    <w:p>
-      <w:pPr>
-        <w:rPr>
-          <w:rFonts w:ascii="Times New Roman" w:hAnsi="Times New Roman" w:cs="Times New Roman"/>
-        </w:rPr>
-      </w:pPr>
-    </w:p>
-    <w:p>
-      <w:pPr>
-        <w:spacing w:after="0" w:line="240" w:lineRule="auto"/>
-        <w:rPr>
-          <w:rFonts w:ascii="Times New Roman" w:eastAsia="Times New Roman" w:hAnsi="Times New Roman" w:cs="Times New Roman"/>
-          <w:color w:val="000000" w:themeColor="text1"/>
-          <w:sz w:val="26"/>
-          <w:szCs w:val="26"/>
-        </w:rPr>
-      </w:pPr>
-    </w:p>
-    <w:p>
-      <w:pPr>
-        <w:rPr>
-          <w:rFonts w:ascii="Times New Roman" w:hAnsi="Times New Roman" w:cs="Times New Roman"/>
-          <w:color w:val="000000" w:themeColor="text1"/>
-          <w:sz w:val="26"/>
-          <w:szCs w:val="26"/>
-        </w:rPr>
-      </w:pPr>
-      <w:r>
-        <w:rPr>
-          <w:rFonts w:ascii="Times New Roman" w:hAnsi="Times New Roman" w:cs="Times New Roman"/>
-          <w:color w:val="000000" w:themeColor="text1"/>
-          <w:sz w:val="26"/>
-          <w:szCs w:val="26"/>
-        </w:rPr>
-        <w:tab/>
-      </w:r>
-    </w:p>
-    <w:p>
-      <w:pPr>
-        <w:rPr>
-          <w:rFonts w:ascii="Times New Roman" w:hAnsi="Times New Roman" w:cs="Times New Roman"/>
-          <w:color w:val="000000" w:themeColor="text1"/>
-          <w:sz w:val="26"/>
-          <w:szCs w:val="26"/>
-        </w:rPr>
-      </w:pPr>
-    </w:p>
-    <w:p>
-      <w:pPr>
-        <w:rPr>
-          <w:rFonts w:ascii="Times New Roman" w:hAnsi="Times New Roman" w:cs="Times New Roman"/>
-          <w:color w:val="000000" w:themeColor="text1"/>
-          <w:sz w:val="26"/>
-          <w:szCs w:val="26"/>
-        </w:rPr>
-      </w:pPr>
-    </w:p>
-    <w:p>
-      <w:pPr>
-        <w:rPr>
-          <w:rFonts w:ascii="Times New Roman" w:hAnsi="Times New Roman" w:cs="Times New Roman"/>
-          <w:color w:val="000000" w:themeColor="text1"/>
-          <w:sz w:val="26"/>
-          <w:szCs w:val="26"/>
-        </w:rPr>
-      </w:pPr>
-      <w:r>
-        <w:rPr>
-          <w:rFonts w:ascii="Times New Roman" w:hAnsi="Times New Roman" w:cs="Times New Roman"/>
-          <w:color w:val="000000" w:themeColor="text1"/>
-          <w:sz w:val="26"/>
-          <w:szCs w:val="26"/>
-        </w:rPr>
-        <w:lastRenderedPageBreak/>
-        <w:t>Ta thực hiện công việc này như sau:</w:t>
-      </w:r>
-    </w:p>
-    <w:p>
-      <w:pPr>
-        <w:rPr>
-          <w:rFonts w:ascii="Times New Roman" w:hAnsi="Times New Roman" w:cs="Times New Roman"/>
-          <w:color w:val="000000" w:themeColor="text1"/>
-          <w:sz w:val="26"/>
-          <w:szCs w:val="26"/>
-        </w:rPr>
-      </w:pPr>
-      <w:r>
-        <w:rPr>
-          <w:rFonts w:ascii="Times New Roman" w:hAnsi="Times New Roman" w:cs="Times New Roman"/>
-          <w:color w:val="000000" w:themeColor="text1"/>
-          <w:sz w:val="26"/>
-          <w:szCs w:val="26"/>
-        </w:rPr>
-        <w:t xml:space="preserve">Đầu tiên ta lên </w:t>
-      </w:r>
-      <w:r>
-        <w:rPr>
-          <w:rFonts w:ascii="Times New Roman" w:hAnsi="Times New Roman" w:cs="Times New Roman"/>
-          <w:color w:val="000000" w:themeColor="text1"/>
-          <w:sz w:val="26"/>
-          <w:szCs w:val="26"/>
-        </w:rPr>
-        <w:t>phpmyadmin để export database của ta về.</w:t>
-      </w:r>
-    </w:p>
-    <w:p>
-      <w:pPr>
+        <w:keepNext/>
         <w:rPr>
           <w:rFonts w:ascii="Times New Roman" w:hAnsi="Times New Roman" w:cs="Times New Roman"/>
           <w:color w:val="000000" w:themeColor="text1"/>
@@ -4304,1184 +2998,8 @@
           <w:sz w:val="26"/>
           <w:szCs w:val="26"/>
         </w:rPr>
-        <mc:AlternateContent>
-          <mc:Choice Requires="wps">
-            <w:drawing>
-              <wp:anchor distT="0" distB="0" distL="114300" distR="114300" simplePos="0" relativeHeight="251724800" behindDoc="0" locked="0" layoutInCell="1" allowOverlap="1" wp14:anchorId="5291170D" wp14:editId="232E3F04">
-                <wp:simplePos x="0" y="0"/>
-                <wp:positionH relativeFrom="column">
-                  <wp:posOffset>0</wp:posOffset>
-                </wp:positionH>
-                <wp:positionV relativeFrom="paragraph">
-                  <wp:posOffset>2489835</wp:posOffset>
-                </wp:positionV>
-                <wp:extent cx="5943600" cy="635"/>
-                <wp:effectExtent l="0" t="0" r="0" b="0"/>
-                <wp:wrapTopAndBottom/>
-                <wp:docPr id="1" name="Text Box 1"/>
-                <wp:cNvGraphicFramePr/>
-                <a:graphic xmlns:a="http://schemas.openxmlformats.org/drawingml/2006/main">
-                  <a:graphicData uri="http://schemas.microsoft.com/office/word/2010/wordprocessingShape">
-                    <wps:wsp>
-                      <wps:cNvSpPr txBox="1"/>
-                      <wps:spPr>
-                        <a:xfrm>
-                          <a:off x="0" y="0"/>
-                          <a:ext cx="5943600" cy="635"/>
-                        </a:xfrm>
-                        <a:prstGeom prst="rect">
-                          <a:avLst/>
-                        </a:prstGeom>
-                        <a:solidFill>
-                          <a:prstClr val="white"/>
-                        </a:solidFill>
-                        <a:ln>
-                          <a:noFill/>
-                        </a:ln>
-                      </wps:spPr>
-                      <wps:txbx>
-                        <w:txbxContent>
-                          <w:p>
-                            <w:pPr>
-                              <w:pStyle w:val="Caption"/>
-                              <w:jc w:val="center"/>
-                              <w:rPr>
-                                <w:rFonts w:ascii="Times New Roman" w:hAnsi="Times New Roman" w:cs="Times New Roman"/>
-                                <w:i w:val="0"/>
-                                <w:noProof/>
-                                <w:color w:val="000000" w:themeColor="text1"/>
-                                <w:sz w:val="26"/>
-                                <w:szCs w:val="26"/>
-                              </w:rPr>
-                            </w:pPr>
-                            <w:bookmarkStart w:id="10" w:name="_Toc20090522"/>
-                            <w:bookmarkStart w:id="11" w:name="_Toc20693874"/>
-                            <w:r>
-                              <w:rPr>
-                                <w:rFonts w:ascii="Times New Roman" w:hAnsi="Times New Roman" w:cs="Times New Roman"/>
-                                <w:i w:val="0"/>
-                                <w:color w:val="000000" w:themeColor="text1"/>
-                                <w:sz w:val="26"/>
-                                <w:szCs w:val="26"/>
-                              </w:rPr>
-                              <w:t xml:space="preserve">Hình </w:t>
-                            </w:r>
-                            <w:r>
-                              <w:rPr>
-                                <w:rFonts w:ascii="Times New Roman" w:hAnsi="Times New Roman" w:cs="Times New Roman"/>
-                                <w:i w:val="0"/>
-                                <w:color w:val="000000" w:themeColor="text1"/>
-                                <w:sz w:val="26"/>
-                                <w:szCs w:val="26"/>
-                              </w:rPr>
-                              <w:fldChar w:fldCharType="begin"/>
-                            </w:r>
-                            <w:r>
-                              <w:rPr>
-                                <w:rFonts w:ascii="Times New Roman" w:hAnsi="Times New Roman" w:cs="Times New Roman"/>
-                                <w:i w:val="0"/>
-                                <w:color w:val="000000" w:themeColor="text1"/>
-                                <w:sz w:val="26"/>
-                                <w:szCs w:val="26"/>
-                              </w:rPr>
-                              <w:instrText xml:space="preserve"> SEQ Hình \* ARABIC </w:instrText>
-                            </w:r>
-                            <w:r>
-                              <w:rPr>
-                                <w:rFonts w:ascii="Times New Roman" w:hAnsi="Times New Roman" w:cs="Times New Roman"/>
-                                <w:i w:val="0"/>
-                                <w:color w:val="000000" w:themeColor="text1"/>
-                                <w:sz w:val="26"/>
-                                <w:szCs w:val="26"/>
-                              </w:rPr>
-                              <w:fldChar w:fldCharType="separate"/>
-                            </w:r>
-                            <w:r>
-                              <w:rPr>
-                                <w:rFonts w:ascii="Times New Roman" w:hAnsi="Times New Roman" w:cs="Times New Roman"/>
-                                <w:i w:val="0"/>
-                                <w:noProof/>
-                                <w:color w:val="000000" w:themeColor="text1"/>
-                                <w:sz w:val="26"/>
-                                <w:szCs w:val="26"/>
-                              </w:rPr>
-                              <w:t>1</w:t>
-                            </w:r>
-                            <w:r>
-                              <w:rPr>
-                                <w:rFonts w:ascii="Times New Roman" w:hAnsi="Times New Roman" w:cs="Times New Roman"/>
-                                <w:i w:val="0"/>
-                                <w:color w:val="000000" w:themeColor="text1"/>
-                                <w:sz w:val="26"/>
-                                <w:szCs w:val="26"/>
-                              </w:rPr>
-                              <w:fldChar w:fldCharType="end"/>
-                            </w:r>
-                            <w:r>
-                              <w:rPr>
-                                <w:rFonts w:ascii="Times New Roman" w:hAnsi="Times New Roman" w:cs="Times New Roman"/>
-                                <w:i w:val="0"/>
-                                <w:color w:val="000000" w:themeColor="text1"/>
-                                <w:sz w:val="26"/>
-                                <w:szCs w:val="26"/>
-                              </w:rPr>
-                              <w:t xml:space="preserve"> Cách tải file database</w:t>
-                            </w:r>
-                            <w:bookmarkEnd w:id="10"/>
-                            <w:bookmarkEnd w:id="11"/>
-                          </w:p>
-                        </w:txbxContent>
-                      </wps:txbx>
-                      <wps:bodyPr rot="0" spcFirstLastPara="0" vertOverflow="overflow" horzOverflow="overflow" vert="horz" wrap="square" lIns="0" tIns="0" rIns="0" bIns="0" numCol="1" spcCol="0" rtlCol="0" fromWordArt="0" anchor="t" anchorCtr="0" forceAA="0" compatLnSpc="1">
-                        <a:prstTxWarp prst="textNoShape">
-                          <a:avLst/>
-                        </a:prstTxWarp>
-                        <a:spAutoFit/>
-                      </wps:bodyPr>
-                    </wps:wsp>
-                  </a:graphicData>
-                </a:graphic>
-              </wp:anchor>
-            </w:drawing>
-          </mc:Choice>
-          <mc:Fallback xmlns:cx="http://schemas.microsoft.com/office/drawing/2014/chartex" xmlns:w15="http://schemas.microsoft.com/office/word/2012/wordml" xmlns:w16se="http://schemas.microsoft.com/office/word/2015/wordml/symex">
-            <w:pict>
-              <v:shapetype w14:anchorId="5291170D" id="_x0000_t202" coordsize="21600,21600" o:spt="202" path="m,l,21600r21600,l21600,xe">
-                <v:stroke joinstyle="miter"/>
-                <v:path gradientshapeok="t" o:connecttype="rect"/>
-              </v:shapetype>
-              <v:shape id="Text Box 1" o:spid="_x0000_s1026" type="#_x0000_t202" style="position:absolute;margin-left:0;margin-top:196.05pt;width:468pt;height:.05pt;z-index:251724800;visibility:visible;mso-wrap-style:square;mso-wrap-distance-left:9pt;mso-wrap-distance-top:0;mso-wrap-distance-right:9pt;mso-wrap-distance-bottom:0;mso-position-horizontal:absolute;mso-position-horizontal-relative:text;mso-position-vertical:absolute;mso-position-vertical-relative:text;v-text-anchor:top" o:gfxdata="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" stroked="f">
-                <v:textbox style="mso-fit-shape-to-text:t" inset="0,0,0,0">
-                  <w:txbxContent>
-                    <w:p>
-                      <w:pPr>
-                        <w:pStyle w:val="Caption"/>
-                        <w:jc w:val="center"/>
-                        <w:rPr>
-                          <w:rFonts w:ascii="Times New Roman" w:hAnsi="Times New Roman" w:cs="Times New Roman"/>
-                          <w:i w:val="0"/>
-                          <w:noProof/>
-                          <w:color w:val="000000" w:themeColor="text1"/>
-                          <w:sz w:val="26"/>
-                          <w:szCs w:val="26"/>
-                        </w:rPr>
-                      </w:pPr>
-                      <w:bookmarkStart w:id="11" w:name="_Toc20090522"/>
-                      <w:bookmarkStart w:id="12" w:name="_Toc20693874"/>
-                      <w:r>
-                        <w:rPr>
-                          <w:rFonts w:ascii="Times New Roman" w:hAnsi="Times New Roman" w:cs="Times New Roman"/>
-                          <w:i w:val="0"/>
-                          <w:color w:val="000000" w:themeColor="text1"/>
-                          <w:sz w:val="26"/>
-                          <w:szCs w:val="26"/>
-                        </w:rPr>
-                        <w:t xml:space="preserve">Hình </w:t>
-                      </w:r>
-                      <w:r>
-                        <w:rPr>
-                          <w:rFonts w:ascii="Times New Roman" w:hAnsi="Times New Roman" w:cs="Times New Roman"/>
-                          <w:i w:val="0"/>
-                          <w:color w:val="000000" w:themeColor="text1"/>
-                          <w:sz w:val="26"/>
-                          <w:szCs w:val="26"/>
-                        </w:rPr>
-                        <w:fldChar w:fldCharType="begin"/>
-                      </w:r>
-                      <w:r>
-                        <w:rPr>
-                          <w:rFonts w:ascii="Times New Roman" w:hAnsi="Times New Roman" w:cs="Times New Roman"/>
-                          <w:i w:val="0"/>
-                          <w:color w:val="000000" w:themeColor="text1"/>
-                          <w:sz w:val="26"/>
-                          <w:szCs w:val="26"/>
-                        </w:rPr>
-                        <w:instrText xml:space="preserve"> SEQ Hình \* ARABIC </w:instrText>
-                      </w:r>
-                      <w:r>
-                        <w:rPr>
-                          <w:rFonts w:ascii="Times New Roman" w:hAnsi="Times New Roman" w:cs="Times New Roman"/>
-                          <w:i w:val="0"/>
-                          <w:color w:val="000000" w:themeColor="text1"/>
-                          <w:sz w:val="26"/>
-                          <w:szCs w:val="26"/>
-                        </w:rPr>
-                        <w:fldChar w:fldCharType="separate"/>
-                      </w:r>
-                      <w:r>
-                        <w:rPr>
-                          <w:rFonts w:ascii="Times New Roman" w:hAnsi="Times New Roman" w:cs="Times New Roman"/>
-                          <w:i w:val="0"/>
-                          <w:noProof/>
-                          <w:color w:val="000000" w:themeColor="text1"/>
-                          <w:sz w:val="26"/>
-                          <w:szCs w:val="26"/>
-                        </w:rPr>
-                        <w:t>1</w:t>
-                      </w:r>
-                      <w:r>
-                        <w:rPr>
-                          <w:rFonts w:ascii="Times New Roman" w:hAnsi="Times New Roman" w:cs="Times New Roman"/>
-                          <w:i w:val="0"/>
-                          <w:color w:val="000000" w:themeColor="text1"/>
-                          <w:sz w:val="26"/>
-                          <w:szCs w:val="26"/>
-                        </w:rPr>
-                        <w:fldChar w:fldCharType="end"/>
-                      </w:r>
-                      <w:r>
-                        <w:rPr>
-                          <w:rFonts w:ascii="Times New Roman" w:hAnsi="Times New Roman" w:cs="Times New Roman"/>
-                          <w:i w:val="0"/>
-                          <w:color w:val="000000" w:themeColor="text1"/>
-                          <w:sz w:val="26"/>
-                          <w:szCs w:val="26"/>
-                        </w:rPr>
-                        <w:t xml:space="preserve"> Cách tải file database</w:t>
-                      </w:r>
-                      <w:bookmarkEnd w:id="11"/>
-                      <w:bookmarkEnd w:id="12"/>
-                    </w:p>
-                  </w:txbxContent>
-                </v:textbox>
-                <w10:wrap type="topAndBottom"/>
-              </v:shape>
-            </w:pict>
-          </mc:Fallback>
-        </mc:AlternateContent>
-      </w:r>
-      <w:r>
-        <w:rPr>
-          <w:rFonts w:ascii="Times New Roman" w:hAnsi="Times New Roman" w:cs="Times New Roman"/>
-          <w:noProof/>
-          <w:color w:val="000000" w:themeColor="text1"/>
-          <w:sz w:val="26"/>
-          <w:szCs w:val="26"/>
-        </w:rPr>
         <w:drawing>
-          <wp:anchor distT="0" distB="0" distL="114300" distR="114300" simplePos="0" relativeHeight="251722752" behindDoc="0" locked="0" layoutInCell="1" allowOverlap="1" wp14:anchorId="40344881" wp14:editId="30CE64B7">
-            <wp:simplePos x="0" y="0"/>
-            <wp:positionH relativeFrom="column">
-              <wp:posOffset>0</wp:posOffset>
-            </wp:positionH>
-            <wp:positionV relativeFrom="paragraph">
-              <wp:posOffset>-3175</wp:posOffset>
-            </wp:positionV>
-            <wp:extent cx="5943600" cy="2435902"/>
-            <wp:effectExtent l="0" t="0" r="0" b="2540"/>
-            <wp:wrapTopAndBottom/>
-            <wp:docPr id="43" name="Picture 43" descr="C:\Users\r5r\Desktop\luudatabase.png"/>
-            <wp:cNvGraphicFramePr>
-              <a:graphicFrameLocks xmlns:a="http://schemas.openxmlformats.org/drawingml/2006/main" noChangeAspect="1"/>
-            </wp:cNvGraphicFramePr>
-            <a:graphic xmlns:a="http://schemas.openxmlformats.org/drawingml/2006/main">
-              <a:graphicData uri="http://schemas.openxmlformats.org/drawingml/2006/picture">
-                <pic:pic xmlns:pic="http://schemas.openxmlformats.org/drawingml/2006/picture">
-                  <pic:nvPicPr>
-                    <pic:cNvPr id="0" name="Picture 1" descr="C:\Users\r5r\Desktop\luudatabase.png"/>
-                    <pic:cNvPicPr>
-                      <a:picLocks noChangeAspect="1" noChangeArrowheads="1"/>
-                    </pic:cNvPicPr>
-                  </pic:nvPicPr>
-                  <pic:blipFill>
-                    <a:blip r:embed="rId19">
-                      <a:extLst>
-                        <a:ext uri="{28A0092B-C50C-407E-A947-70E740481C1C}">
-                          <a14:useLocalDpi xmlns:a14="http://schemas.microsoft.com/office/drawing/2010/main" val="0"/>
-                        </a:ext>
-                      </a:extLst>
-                    </a:blip>
-                    <a:srcRect/>
-                    <a:stretch>
-                      <a:fillRect/>
-                    </a:stretch>
-                  </pic:blipFill>
-                  <pic:spPr bwMode="auto">
-                    <a:xfrm>
-                      <a:off x="0" y="0"/>
-                      <a:ext cx="5943600" cy="2435902"/>
-                    </a:xfrm>
-                    <a:prstGeom prst="rect">
-                      <a:avLst/>
-                    </a:prstGeom>
-                    <a:noFill/>
-                    <a:ln>
-                      <a:noFill/>
-                    </a:ln>
-                  </pic:spPr>
-                </pic:pic>
-              </a:graphicData>
-            </a:graphic>
-          </wp:anchor>
-        </w:drawing>
-      </w:r>
-    </w:p>
-    <w:p>
-      <w:pPr>
-        <w:rPr>
-          <w:rFonts w:ascii="Times New Roman" w:hAnsi="Times New Roman" w:cs="Times New Roman"/>
-          <w:color w:val="000000" w:themeColor="text1"/>
-          <w:sz w:val="26"/>
-          <w:szCs w:val="26"/>
-        </w:rPr>
-      </w:pPr>
-      <w:r>
-        <w:rPr>
-          <w:rFonts w:ascii="Times New Roman" w:hAnsi="Times New Roman" w:cs="Times New Roman"/>
-          <w:noProof/>
-          <w:color w:val="000000" w:themeColor="text1"/>
-          <w:sz w:val="26"/>
-          <w:szCs w:val="26"/>
-        </w:rPr>
-        <w:lastRenderedPageBreak/>
-        <mc:AlternateContent>
-          <mc:Choice Requires="wps">
-            <w:drawing>
-              <wp:anchor distT="0" distB="0" distL="114300" distR="114300" simplePos="0" relativeHeight="251726848" behindDoc="0" locked="0" layoutInCell="1" allowOverlap="1" wp14:anchorId="78FA90E0" wp14:editId="3F94DDC2">
-                <wp:simplePos x="0" y="0"/>
-                <wp:positionH relativeFrom="column">
-                  <wp:posOffset>0</wp:posOffset>
-                </wp:positionH>
-                <wp:positionV relativeFrom="paragraph">
-                  <wp:posOffset>2684780</wp:posOffset>
-                </wp:positionV>
-                <wp:extent cx="5943600" cy="635"/>
-                <wp:effectExtent l="0" t="0" r="0" b="0"/>
-                <wp:wrapTopAndBottom/>
-                <wp:docPr id="15" name="Text Box 15"/>
-                <wp:cNvGraphicFramePr/>
-                <a:graphic xmlns:a="http://schemas.openxmlformats.org/drawingml/2006/main">
-                  <a:graphicData uri="http://schemas.microsoft.com/office/word/2010/wordprocessingShape">
-                    <wps:wsp>
-                      <wps:cNvSpPr txBox="1"/>
-                      <wps:spPr>
-                        <a:xfrm>
-                          <a:off x="0" y="0"/>
-                          <a:ext cx="5943600" cy="635"/>
-                        </a:xfrm>
-                        <a:prstGeom prst="rect">
-                          <a:avLst/>
-                        </a:prstGeom>
-                        <a:solidFill>
-                          <a:prstClr val="white"/>
-                        </a:solidFill>
-                        <a:ln>
-                          <a:noFill/>
-                        </a:ln>
-                      </wps:spPr>
-                      <wps:txbx>
-                        <w:txbxContent>
-                          <w:p>
-                            <w:pPr>
-                              <w:pStyle w:val="Caption"/>
-                              <w:jc w:val="center"/>
-                              <w:rPr>
-                                <w:rFonts w:ascii="Times New Roman" w:hAnsi="Times New Roman" w:cs="Times New Roman"/>
-                                <w:noProof/>
-                                <w:color w:val="000000" w:themeColor="text1"/>
-                                <w:sz w:val="24"/>
-                                <w:szCs w:val="24"/>
-                              </w:rPr>
-                            </w:pPr>
-                            <w:bookmarkStart w:id="12" w:name="_Toc20090523"/>
-                            <w:bookmarkStart w:id="13" w:name="_Toc20693875"/>
-                            <w:r>
-                              <w:rPr>
-                                <w:rFonts w:ascii="Times New Roman" w:hAnsi="Times New Roman" w:cs="Times New Roman"/>
-                                <w:color w:val="000000" w:themeColor="text1"/>
-                                <w:sz w:val="24"/>
-                                <w:szCs w:val="24"/>
-                              </w:rPr>
-                              <w:t xml:space="preserve">Hình </w:t>
-                            </w:r>
-                            <w:r>
-                              <w:rPr>
-                                <w:rFonts w:ascii="Times New Roman" w:hAnsi="Times New Roman" w:cs="Times New Roman"/>
-                                <w:color w:val="000000" w:themeColor="text1"/>
-                                <w:sz w:val="24"/>
-                                <w:szCs w:val="24"/>
-                              </w:rPr>
-                              <w:fldChar w:fldCharType="begin"/>
-                            </w:r>
-                            <w:r>
-                              <w:rPr>
-                                <w:rFonts w:ascii="Times New Roman" w:hAnsi="Times New Roman" w:cs="Times New Roman"/>
-                                <w:color w:val="000000" w:themeColor="text1"/>
-                                <w:sz w:val="24"/>
-                                <w:szCs w:val="24"/>
-                              </w:rPr>
-                              <w:instrText xml:space="preserve"> SEQ Hình \* ARABIC </w:instrText>
-                            </w:r>
-                            <w:r>
-                              <w:rPr>
-                                <w:rFonts w:ascii="Times New Roman" w:hAnsi="Times New Roman" w:cs="Times New Roman"/>
-                                <w:color w:val="000000" w:themeColor="text1"/>
-                                <w:sz w:val="24"/>
-                                <w:szCs w:val="24"/>
-                              </w:rPr>
-                              <w:fldChar w:fldCharType="separate"/>
-                            </w:r>
-                            <w:r>
-                              <w:rPr>
-                                <w:rFonts w:ascii="Times New Roman" w:hAnsi="Times New Roman" w:cs="Times New Roman"/>
-                                <w:noProof/>
-                                <w:color w:val="000000" w:themeColor="text1"/>
-                                <w:sz w:val="24"/>
-                                <w:szCs w:val="24"/>
-                              </w:rPr>
-                              <w:t>2</w:t>
-                            </w:r>
-                            <w:r>
-                              <w:rPr>
-                                <w:rFonts w:ascii="Times New Roman" w:hAnsi="Times New Roman" w:cs="Times New Roman"/>
-                                <w:color w:val="000000" w:themeColor="text1"/>
-                                <w:sz w:val="24"/>
-                                <w:szCs w:val="24"/>
-                              </w:rPr>
-                              <w:fldChar w:fldCharType="end"/>
-                            </w:r>
-                            <w:r>
-                              <w:rPr>
-                                <w:rFonts w:ascii="Times New Roman" w:hAnsi="Times New Roman" w:cs="Times New Roman"/>
-                                <w:color w:val="000000" w:themeColor="text1"/>
-                                <w:sz w:val="24"/>
-                                <w:szCs w:val="24"/>
-                              </w:rPr>
-                              <w:t xml:space="preserve"> Cách lưu  file database</w:t>
-                            </w:r>
-                            <w:bookmarkEnd w:id="12"/>
-                            <w:bookmarkEnd w:id="13"/>
-                          </w:p>
-                        </w:txbxContent>
-                      </wps:txbx>
-                      <wps:bodyPr rot="0" spcFirstLastPara="0" vertOverflow="overflow" horzOverflow="overflow" vert="horz" wrap="square" lIns="0" tIns="0" rIns="0" bIns="0" numCol="1" spcCol="0" rtlCol="0" fromWordArt="0" anchor="t" anchorCtr="0" forceAA="0" compatLnSpc="1">
-                        <a:prstTxWarp prst="textNoShape">
-                          <a:avLst/>
-                        </a:prstTxWarp>
-                        <a:spAutoFit/>
-                      </wps:bodyPr>
-                    </wps:wsp>
-                  </a:graphicData>
-                </a:graphic>
-              </wp:anchor>
-            </w:drawing>
-          </mc:Choice>
-          <mc:Fallback xmlns:cx="http://schemas.microsoft.com/office/drawing/2014/chartex" xmlns:w15="http://schemas.microsoft.com/office/word/2012/wordml" xmlns:w16se="http://schemas.microsoft.com/office/word/2015/wordml/symex">
-            <w:pict>
-              <v:shape w14:anchorId="78FA90E0" id="Text Box 15" o:spid="_x0000_s1027" type="#_x0000_t202" style="position:absolute;margin-left:0;margin-top:211.4pt;width:468pt;height:.05pt;z-index:251726848;visibility:visible;mso-wrap-style:square;mso-wrap-distance-left:9pt;mso-wrap-distance-top:0;mso-wrap-distance-right:9pt;mso-wrap-distance-bottom:0;mso-position-horizontal:absolute;mso-position-horizontal-relative:text;mso-position-vertical:absolute;mso-position-vertical-relative:text;v-text-anchor:top" o:gfxdata="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" stroked="f">
-                <v:textbox style="mso-fit-shape-to-text:t" inset="0,0,0,0">
-                  <w:txbxContent>
-                    <w:p>
-                      <w:pPr>
-                        <w:pStyle w:val="Caption"/>
-                        <w:jc w:val="center"/>
-                        <w:rPr>
-                          <w:rFonts w:ascii="Times New Roman" w:hAnsi="Times New Roman" w:cs="Times New Roman"/>
-                          <w:noProof/>
-                          <w:color w:val="000000" w:themeColor="text1"/>
-                          <w:sz w:val="24"/>
-                          <w:szCs w:val="24"/>
-                        </w:rPr>
-                      </w:pPr>
-                      <w:bookmarkStart w:id="15" w:name="_Toc20090523"/>
-                      <w:bookmarkStart w:id="16" w:name="_Toc20693875"/>
-                      <w:r>
-                        <w:rPr>
-                          <w:rFonts w:ascii="Times New Roman" w:hAnsi="Times New Roman" w:cs="Times New Roman"/>
-                          <w:color w:val="000000" w:themeColor="text1"/>
-                          <w:sz w:val="24"/>
-                          <w:szCs w:val="24"/>
-                        </w:rPr>
-                        <w:t xml:space="preserve">Hình </w:t>
-                      </w:r>
-                      <w:r>
-                        <w:rPr>
-                          <w:rFonts w:ascii="Times New Roman" w:hAnsi="Times New Roman" w:cs="Times New Roman"/>
-                          <w:color w:val="000000" w:themeColor="text1"/>
-                          <w:sz w:val="24"/>
-                          <w:szCs w:val="24"/>
-                        </w:rPr>
-                        <w:fldChar w:fldCharType="begin"/>
-                      </w:r>
-                      <w:r>
-                        <w:rPr>
-                          <w:rFonts w:ascii="Times New Roman" w:hAnsi="Times New Roman" w:cs="Times New Roman"/>
-                          <w:color w:val="000000" w:themeColor="text1"/>
-                          <w:sz w:val="24"/>
-                          <w:szCs w:val="24"/>
-                        </w:rPr>
-                        <w:instrText xml:space="preserve"> SEQ Hình \* ARABIC </w:instrText>
-                      </w:r>
-                      <w:r>
-                        <w:rPr>
-                          <w:rFonts w:ascii="Times New Roman" w:hAnsi="Times New Roman" w:cs="Times New Roman"/>
-                          <w:color w:val="000000" w:themeColor="text1"/>
-                          <w:sz w:val="24"/>
-                          <w:szCs w:val="24"/>
-                        </w:rPr>
-                        <w:fldChar w:fldCharType="separate"/>
-                      </w:r>
-                      <w:r>
-                        <w:rPr>
-                          <w:rFonts w:ascii="Times New Roman" w:hAnsi="Times New Roman" w:cs="Times New Roman"/>
-                          <w:noProof/>
-                          <w:color w:val="000000" w:themeColor="text1"/>
-                          <w:sz w:val="24"/>
-                          <w:szCs w:val="24"/>
-                        </w:rPr>
-                        <w:t>2</w:t>
-                      </w:r>
-                      <w:r>
-                        <w:rPr>
-                          <w:rFonts w:ascii="Times New Roman" w:hAnsi="Times New Roman" w:cs="Times New Roman"/>
-                          <w:color w:val="000000" w:themeColor="text1"/>
-                          <w:sz w:val="24"/>
-                          <w:szCs w:val="24"/>
-                        </w:rPr>
-                        <w:fldChar w:fldCharType="end"/>
-                      </w:r>
-                      <w:r>
-                        <w:rPr>
-                          <w:rFonts w:ascii="Times New Roman" w:hAnsi="Times New Roman" w:cs="Times New Roman"/>
-                          <w:color w:val="000000" w:themeColor="text1"/>
-                          <w:sz w:val="24"/>
-                          <w:szCs w:val="24"/>
-                        </w:rPr>
-                        <w:t xml:space="preserve"> Cách lưu  file database</w:t>
-                      </w:r>
-                      <w:bookmarkEnd w:id="15"/>
-                      <w:bookmarkEnd w:id="16"/>
-                    </w:p>
-                  </w:txbxContent>
-                </v:textbox>
-                <w10:wrap type="topAndBottom"/>
-              </v:shape>
-            </w:pict>
-          </mc:Fallback>
-        </mc:AlternateContent>
-      </w:r>
-      <w:r>
-        <w:rPr>
-          <w:rFonts w:ascii="Times New Roman" w:hAnsi="Times New Roman" w:cs="Times New Roman"/>
-          <w:noProof/>
-          <w:color w:val="000000" w:themeColor="text1"/>
-          <w:sz w:val="26"/>
-          <w:szCs w:val="26"/>
-        </w:rPr>
-        <w:drawing>
-          <wp:anchor distT="0" distB="0" distL="114300" distR="114300" simplePos="0" relativeHeight="251721728" behindDoc="0" locked="0" layoutInCell="1" allowOverlap="1" wp14:anchorId="4D0C2308" wp14:editId="65A8D5A7">
-            <wp:simplePos x="0" y="0"/>
-            <wp:positionH relativeFrom="column">
-              <wp:posOffset>0</wp:posOffset>
-            </wp:positionH>
-            <wp:positionV relativeFrom="paragraph">
-              <wp:posOffset>3810</wp:posOffset>
-            </wp:positionV>
-            <wp:extent cx="5943600" cy="2624036"/>
-            <wp:effectExtent l="0" t="0" r="0" b="5080"/>
-            <wp:wrapTopAndBottom/>
-            <wp:docPr id="44" name="Picture 44" descr="C:\Users\r5r\Desktop\luudatabaesss.png"/>
-            <wp:cNvGraphicFramePr>
-              <a:graphicFrameLocks xmlns:a="http://schemas.openxmlformats.org/drawingml/2006/main" noChangeAspect="1"/>
-            </wp:cNvGraphicFramePr>
-            <a:graphic xmlns:a="http://schemas.openxmlformats.org/drawingml/2006/main">
-              <a:graphicData uri="http://schemas.openxmlformats.org/drawingml/2006/picture">
-                <pic:pic xmlns:pic="http://schemas.openxmlformats.org/drawingml/2006/picture">
-                  <pic:nvPicPr>
-                    <pic:cNvPr id="0" name="Picture 2" descr="C:\Users\r5r\Desktop\luudatabaesss.png"/>
-                    <pic:cNvPicPr>
-                      <a:picLocks noChangeAspect="1" noChangeArrowheads="1"/>
-                    </pic:cNvPicPr>
-                  </pic:nvPicPr>
-                  <pic:blipFill>
-                    <a:blip r:embed="rId20">
-                      <a:extLst>
-                        <a:ext uri="{28A0092B-C50C-407E-A947-70E740481C1C}">
-                          <a14:useLocalDpi xmlns:a14="http://schemas.microsoft.com/office/drawing/2010/main" val="0"/>
-                        </a:ext>
-                      </a:extLst>
-                    </a:blip>
-                    <a:srcRect/>
-                    <a:stretch>
-                      <a:fillRect/>
-                    </a:stretch>
-                  </pic:blipFill>
-                  <pic:spPr bwMode="auto">
-                    <a:xfrm>
-                      <a:off x="0" y="0"/>
-                      <a:ext cx="5943600" cy="2624036"/>
-                    </a:xfrm>
-                    <a:prstGeom prst="rect">
-                      <a:avLst/>
-                    </a:prstGeom>
-                    <a:noFill/>
-                    <a:ln>
-                      <a:noFill/>
-                    </a:ln>
-                  </pic:spPr>
-                </pic:pic>
-              </a:graphicData>
-            </a:graphic>
-          </wp:anchor>
-        </w:drawing>
-      </w:r>
-    </w:p>
-    <w:p>
-      <w:pPr>
-        <w:rPr>
-          <w:rFonts w:ascii="Times New Roman" w:hAnsi="Times New Roman" w:cs="Times New Roman"/>
-          <w:color w:val="000000" w:themeColor="text1"/>
-          <w:sz w:val="26"/>
-          <w:szCs w:val="26"/>
-        </w:rPr>
-      </w:pPr>
-    </w:p>
-    <w:p>
-      <w:pPr>
-        <w:rPr>
-          <w:rFonts w:ascii="Times New Roman" w:hAnsi="Times New Roman" w:cs="Times New Roman"/>
-          <w:color w:val="000000" w:themeColor="text1"/>
-          <w:sz w:val="26"/>
-          <w:szCs w:val="26"/>
-        </w:rPr>
-      </w:pPr>
-      <w:r>
-        <w:rPr>
-          <w:rFonts w:ascii="Times New Roman" w:hAnsi="Times New Roman" w:cs="Times New Roman"/>
-          <w:color w:val="000000" w:themeColor="text1"/>
-          <w:sz w:val="26"/>
-          <w:szCs w:val="26"/>
-        </w:rPr>
-        <w:br w:type="page"/>
-      </w:r>
-    </w:p>
-    <w:p>
-      <w:pPr>
-        <w:rPr>
-          <w:rFonts w:ascii="Times New Roman" w:hAnsi="Times New Roman" w:cs="Times New Roman"/>
-          <w:color w:val="000000" w:themeColor="text1"/>
-          <w:sz w:val="26"/>
-          <w:szCs w:val="26"/>
-        </w:rPr>
-      </w:pPr>
-      <w:r>
-        <w:rPr>
-          <w:rFonts w:ascii="Times New Roman" w:hAnsi="Times New Roman" w:cs="Times New Roman"/>
-          <w:color w:val="000000" w:themeColor="text1"/>
-          <w:sz w:val="26"/>
-          <w:szCs w:val="26"/>
-        </w:rPr>
-        <w:lastRenderedPageBreak/>
-        <w:t>Đưa source lên github:</w:t>
-      </w:r>
-    </w:p>
-    <w:p>
-      <w:pPr>
-        <w:pStyle w:val="ListParagraph"/>
-        <w:numPr>
-          <w:ilvl w:val="0"/>
-          <w:numId w:val="57"/>
-        </w:numPr>
-        <w:rPr>
-          <w:rFonts w:ascii="Times New Roman" w:hAnsi="Times New Roman" w:cs="Times New Roman"/>
-          <w:color w:val="000000" w:themeColor="text1"/>
-          <w:sz w:val="26"/>
-          <w:szCs w:val="26"/>
-        </w:rPr>
-      </w:pPr>
-      <w:r>
-        <w:rPr>
-          <w:rFonts w:ascii="Times New Roman" w:hAnsi="Times New Roman" w:cs="Times New Roman"/>
-          <w:color w:val="000000" w:themeColor="text1"/>
-          <w:sz w:val="26"/>
-          <w:szCs w:val="26"/>
-        </w:rPr>
-        <w:t>Đầu tiên ta mở ứng dụng gitdesktop</w:t>
-      </w:r>
-    </w:p>
-    <w:p>
-      <w:pPr>
-        <w:pStyle w:val="ListParagraph"/>
-        <w:numPr>
-          <w:ilvl w:val="0"/>
-          <w:numId w:val="57"/>
-        </w:numPr>
-        <w:rPr>
-          <w:rFonts w:ascii="Times New Roman" w:hAnsi="Times New Roman" w:cs="Times New Roman"/>
-          <w:color w:val="000000" w:themeColor="text1"/>
-          <w:sz w:val="26"/>
-          <w:szCs w:val="26"/>
-        </w:rPr>
-      </w:pPr>
-      <w:r>
-        <w:rPr>
-          <w:rFonts w:ascii="Times New Roman" w:hAnsi="Times New Roman" w:cs="Times New Roman"/>
-          <w:color w:val="000000" w:themeColor="text1"/>
-          <w:sz w:val="26"/>
-          <w:szCs w:val="26"/>
-        </w:rPr>
-        <w:t>Ta đăng nhập tài khoản và mật khẩu</w:t>
-      </w:r>
-    </w:p>
-    <w:p>
-      <w:pPr>
-        <w:pStyle w:val="ListParagraph"/>
-        <w:numPr>
-          <w:ilvl w:val="0"/>
-          <w:numId w:val="57"/>
-        </w:numPr>
-        <w:rPr>
-          <w:rFonts w:ascii="Times New Roman" w:hAnsi="Times New Roman" w:cs="Times New Roman"/>
-          <w:color w:val="000000" w:themeColor="text1"/>
-          <w:sz w:val="26"/>
-          <w:szCs w:val="26"/>
-        </w:rPr>
-      </w:pPr>
-      <w:r>
-        <w:rPr>
-          <w:rFonts w:ascii="Times New Roman" w:hAnsi="Times New Roman" w:cs="Times New Roman"/>
-          <w:color w:val="000000" w:themeColor="text1"/>
-          <w:sz w:val="26"/>
-          <w:szCs w:val="26"/>
-        </w:rPr>
-        <w:t xml:space="preserve">Ta clone </w:t>
-      </w:r>
-      <w:r>
-        <w:rPr>
-          <w:rFonts w:ascii="Times New Roman" w:hAnsi="Times New Roman" w:cs="Times New Roman"/>
-          <w:color w:val="000000" w:themeColor="text1"/>
-          <w:sz w:val="26"/>
-          <w:szCs w:val="26"/>
-        </w:rPr>
-        <w:t xml:space="preserve">kho lưu trữ xuống </w:t>
-      </w:r>
-      <w:r>
-        <w:rPr>
-          <w:rFonts w:ascii="Times New Roman" w:hAnsi="Times New Roman" w:cs="Times New Roman"/>
-          <w:color w:val="000000" w:themeColor="text1"/>
-          <w:sz w:val="26"/>
-          <w:szCs w:val="26"/>
-        </w:rPr>
-        <w:t>hoặc tạo 1 kho lưu trữ mới.</w:t>
-      </w:r>
-    </w:p>
-    <w:p>
-      <w:pPr>
-        <w:pStyle w:val="ListParagraph"/>
-        <w:numPr>
-          <w:ilvl w:val="0"/>
-          <w:numId w:val="57"/>
-        </w:numPr>
-        <w:rPr>
-          <w:rFonts w:ascii="Times New Roman" w:hAnsi="Times New Roman" w:cs="Times New Roman"/>
-          <w:color w:val="000000" w:themeColor="text1"/>
-          <w:sz w:val="26"/>
-          <w:szCs w:val="26"/>
-        </w:rPr>
-      </w:pPr>
-      <w:r>
-        <w:rPr>
-          <w:rFonts w:ascii="Times New Roman" w:hAnsi="Times New Roman" w:cs="Times New Roman"/>
-          <w:color w:val="000000" w:themeColor="text1"/>
-          <w:sz w:val="26"/>
-          <w:szCs w:val="26"/>
-        </w:rPr>
-        <w:t xml:space="preserve">Ta </w:t>
-      </w:r>
-      <w:r>
-        <w:rPr>
-          <w:rFonts w:ascii="Times New Roman" w:hAnsi="Times New Roman" w:cs="Times New Roman"/>
-          <w:color w:val="000000" w:themeColor="text1"/>
-          <w:sz w:val="26"/>
-          <w:szCs w:val="26"/>
-        </w:rPr>
-        <w:t>đưa source và database vào thư mục github rồi commit nó lên.</w:t>
-      </w:r>
-    </w:p>
-    <w:p>
-      <w:pPr>
-        <w:rPr>
-          <w:rFonts w:ascii="Times New Roman" w:hAnsi="Times New Roman" w:cs="Times New Roman"/>
-          <w:color w:val="000000" w:themeColor="text1"/>
-          <w:sz w:val="26"/>
-          <w:szCs w:val="26"/>
-        </w:rPr>
-      </w:pPr>
-    </w:p>
-    <w:p>
-      <w:pPr>
-        <w:keepNext/>
-        <w:rPr>
-          <w:rFonts w:ascii="Times New Roman" w:hAnsi="Times New Roman" w:cs="Times New Roman"/>
-          <w:color w:val="000000" w:themeColor="text1"/>
-          <w:sz w:val="26"/>
-          <w:szCs w:val="26"/>
-        </w:rPr>
-      </w:pPr>
-      <w:r>
-        <w:rPr>
-          <w:rFonts w:ascii="Times New Roman" w:hAnsi="Times New Roman" w:cs="Times New Roman"/>
-          <w:noProof/>
-          <w:color w:val="000000" w:themeColor="text1"/>
-          <w:sz w:val="26"/>
-          <w:szCs w:val="26"/>
-        </w:rPr>
-        <w:drawing>
-          <wp:inline distT="0" distB="0" distL="0" distR="0" wp14:anchorId="19194927" wp14:editId="7A181CB4">
-            <wp:extent cx="5943600" cy="4137331"/>
-            <wp:effectExtent l="0" t="0" r="0" b="0"/>
-            <wp:docPr id="12" name="Picture 12" descr="C:\Users\r5r\Desktop\te.png"/>
-            <wp:cNvGraphicFramePr>
-              <a:graphicFrameLocks xmlns:a="http://schemas.openxmlformats.org/drawingml/2006/main" noChangeAspect="1"/>
-            </wp:cNvGraphicFramePr>
-            <a:graphic xmlns:a="http://schemas.openxmlformats.org/drawingml/2006/main">
-              <a:graphicData uri="http://schemas.openxmlformats.org/drawingml/2006/picture">
-                <pic:pic xmlns:pic="http://schemas.openxmlformats.org/drawingml/2006/picture">
-                  <pic:nvPicPr>
-                    <pic:cNvPr id="0" name="Picture 1" descr="C:\Users\r5r\Desktop\te.png"/>
-                    <pic:cNvPicPr>
-                      <a:picLocks noChangeAspect="1" noChangeArrowheads="1"/>
-                    </pic:cNvPicPr>
-                  </pic:nvPicPr>
-                  <pic:blipFill>
-                    <a:blip r:embed="rId21">
-                      <a:extLst>
-                        <a:ext uri="{28A0092B-C50C-407E-A947-70E740481C1C}">
-                          <a14:useLocalDpi xmlns:a14="http://schemas.microsoft.com/office/drawing/2010/main" val="0"/>
-                        </a:ext>
-                      </a:extLst>
-                    </a:blip>
-                    <a:srcRect/>
-                    <a:stretch>
-                      <a:fillRect/>
-                    </a:stretch>
-                  </pic:blipFill>
-                  <pic:spPr bwMode="auto">
-                    <a:xfrm>
-                      <a:off x="0" y="0"/>
-                      <a:ext cx="5943600" cy="4137331"/>
-                    </a:xfrm>
-                    <a:prstGeom prst="rect">
-                      <a:avLst/>
-                    </a:prstGeom>
-                    <a:noFill/>
-                    <a:ln>
-                      <a:noFill/>
-                    </a:ln>
-                  </pic:spPr>
-                </pic:pic>
-              </a:graphicData>
-            </a:graphic>
-          </wp:inline>
-        </w:drawing>
-      </w:r>
-    </w:p>
-    <w:p>
-      <w:pPr>
-        <w:pStyle w:val="Caption"/>
-        <w:jc w:val="center"/>
-        <w:rPr>
-          <w:rFonts w:ascii="Times New Roman" w:hAnsi="Times New Roman" w:cs="Times New Roman"/>
-          <w:i w:val="0"/>
-          <w:color w:val="000000" w:themeColor="text1"/>
-          <w:sz w:val="26"/>
-          <w:szCs w:val="26"/>
-        </w:rPr>
-      </w:pPr>
-      <w:bookmarkStart w:id="14" w:name="_Toc20693876"/>
-      <w:r>
-        <w:rPr>
-          <w:rFonts w:ascii="Times New Roman" w:hAnsi="Times New Roman" w:cs="Times New Roman"/>
-          <w:i w:val="0"/>
-          <w:color w:val="000000" w:themeColor="text1"/>
-          <w:sz w:val="26"/>
-          <w:szCs w:val="26"/>
-        </w:rPr>
-        <w:t xml:space="preserve">Hình </w:t>
-      </w:r>
-      <w:r>
-        <w:rPr>
-          <w:rFonts w:ascii="Times New Roman" w:hAnsi="Times New Roman" w:cs="Times New Roman"/>
-          <w:i w:val="0"/>
-          <w:color w:val="000000" w:themeColor="text1"/>
-          <w:sz w:val="26"/>
-          <w:szCs w:val="26"/>
-        </w:rPr>
-        <w:fldChar w:fldCharType="begin"/>
-      </w:r>
-      <w:r>
-        <w:rPr>
-          <w:rFonts w:ascii="Times New Roman" w:hAnsi="Times New Roman" w:cs="Times New Roman"/>
-          <w:i w:val="0"/>
-          <w:color w:val="000000" w:themeColor="text1"/>
-          <w:sz w:val="26"/>
-          <w:szCs w:val="26"/>
-        </w:rPr>
-        <w:instrText xml:space="preserve"> SEQ Hình \* ARABIC </w:instrText>
-      </w:r>
-      <w:r>
-        <w:rPr>
-          <w:rFonts w:ascii="Times New Roman" w:hAnsi="Times New Roman" w:cs="Times New Roman"/>
-          <w:i w:val="0"/>
-          <w:color w:val="000000" w:themeColor="text1"/>
-          <w:sz w:val="26"/>
-          <w:szCs w:val="26"/>
-        </w:rPr>
-        <w:fldChar w:fldCharType="separate"/>
-      </w:r>
-      <w:r>
-        <w:rPr>
-          <w:rFonts w:ascii="Times New Roman" w:hAnsi="Times New Roman" w:cs="Times New Roman"/>
-          <w:i w:val="0"/>
-          <w:noProof/>
-          <w:color w:val="000000" w:themeColor="text1"/>
-          <w:sz w:val="26"/>
-          <w:szCs w:val="26"/>
-        </w:rPr>
-        <w:t>3</w:t>
-      </w:r>
-      <w:r>
-        <w:rPr>
-          <w:rFonts w:ascii="Times New Roman" w:hAnsi="Times New Roman" w:cs="Times New Roman"/>
-          <w:i w:val="0"/>
-          <w:color w:val="000000" w:themeColor="text1"/>
-          <w:sz w:val="26"/>
-          <w:szCs w:val="26"/>
-        </w:rPr>
-        <w:fldChar w:fldCharType="end"/>
-      </w:r>
-      <w:r>
-        <w:rPr>
-          <w:rFonts w:ascii="Times New Roman" w:hAnsi="Times New Roman" w:cs="Times New Roman"/>
-          <w:i w:val="0"/>
-          <w:color w:val="000000" w:themeColor="text1"/>
-          <w:sz w:val="26"/>
-          <w:szCs w:val="26"/>
-        </w:rPr>
-        <w:t xml:space="preserve"> Cách đưa file lên github</w:t>
-      </w:r>
-      <w:bookmarkEnd w:id="14"/>
-    </w:p>
-    <w:p>
-      <w:pPr>
-        <w:rPr>
-          <w:rFonts w:ascii="Times New Roman" w:hAnsi="Times New Roman" w:cs="Times New Roman"/>
-          <w:color w:val="000000" w:themeColor="text1"/>
-          <w:sz w:val="26"/>
-          <w:szCs w:val="26"/>
-        </w:rPr>
-      </w:pPr>
-    </w:p>
-    <w:p>
-      <w:pPr>
-        <w:rPr>
-          <w:rFonts w:ascii="Times New Roman" w:eastAsiaTheme="majorEastAsia" w:hAnsi="Times New Roman" w:cs="Times New Roman"/>
-          <w:b/>
-          <w:color w:val="000000" w:themeColor="text1"/>
-          <w:sz w:val="26"/>
-          <w:szCs w:val="26"/>
-        </w:rPr>
-      </w:pPr>
-      <w:r>
-        <w:rPr>
-          <w:rFonts w:ascii="Times New Roman" w:hAnsi="Times New Roman" w:cs="Times New Roman"/>
-          <w:b/>
-          <w:color w:val="000000" w:themeColor="text1"/>
-          <w:sz w:val="26"/>
-          <w:szCs w:val="26"/>
-        </w:rPr>
-        <w:br w:type="page"/>
-      </w:r>
-    </w:p>
-    <w:p>
-      <w:pPr>
-        <w:pStyle w:val="Heading1"/>
-        <w:rPr>
-          <w:rFonts w:ascii="Times New Roman" w:hAnsi="Times New Roman" w:cs="Times New Roman"/>
-          <w:b/>
-          <w:color w:val="000000" w:themeColor="text1"/>
-          <w:sz w:val="26"/>
-          <w:szCs w:val="26"/>
-        </w:rPr>
-      </w:pPr>
-      <w:bookmarkStart w:id="15" w:name="_Toc20693873"/>
-      <w:r>
-        <w:rPr>
-          <w:rFonts w:ascii="Times New Roman" w:hAnsi="Times New Roman" w:cs="Times New Roman"/>
-          <w:b/>
-          <w:color w:val="000000" w:themeColor="text1"/>
-          <w:sz w:val="26"/>
-          <w:szCs w:val="26"/>
-        </w:rPr>
-        <w:lastRenderedPageBreak/>
-        <w:t>III. T</w:t>
-      </w:r>
-      <w:r>
-        <w:rPr>
-          <w:rFonts w:ascii="Times New Roman" w:hAnsi="Times New Roman" w:cs="Times New Roman"/>
-          <w:b/>
-          <w:color w:val="000000" w:themeColor="text1"/>
-          <w:sz w:val="26"/>
-          <w:szCs w:val="26"/>
-        </w:rPr>
-        <w:t xml:space="preserve">HÊM </w:t>
-      </w:r>
-      <w:r>
-        <w:rPr>
-          <w:rFonts w:ascii="Times New Roman" w:hAnsi="Times New Roman" w:cs="Times New Roman"/>
-          <w:b/>
-          <w:color w:val="000000" w:themeColor="text1"/>
-          <w:sz w:val="26"/>
-          <w:szCs w:val="26"/>
-        </w:rPr>
-        <w:t>TRƯỜNG</w:t>
-      </w:r>
-      <w:r>
-        <w:rPr>
-          <w:rFonts w:ascii="Times New Roman" w:hAnsi="Times New Roman" w:cs="Times New Roman"/>
-          <w:b/>
-          <w:color w:val="000000" w:themeColor="text1"/>
-          <w:sz w:val="26"/>
-          <w:szCs w:val="26"/>
-        </w:rPr>
-        <w:t xml:space="preserve"> NHẬP </w:t>
-      </w:r>
-      <w:r>
-        <w:rPr>
-          <w:rFonts w:ascii="Times New Roman" w:hAnsi="Times New Roman" w:cs="Times New Roman"/>
-          <w:b/>
-          <w:color w:val="000000" w:themeColor="text1"/>
-          <w:sz w:val="26"/>
-          <w:szCs w:val="26"/>
-        </w:rPr>
-        <w:t xml:space="preserve">EMAIL VÀ ĐƯA EMAIL </w:t>
-      </w:r>
-      <w:r>
-        <w:rPr>
-          <w:rFonts w:ascii="Times New Roman" w:hAnsi="Times New Roman" w:cs="Times New Roman"/>
-          <w:b/>
-          <w:color w:val="000000" w:themeColor="text1"/>
-          <w:sz w:val="26"/>
-          <w:szCs w:val="26"/>
-        </w:rPr>
-        <w:t xml:space="preserve">ĐÃ NHẬP </w:t>
-      </w:r>
-      <w:r>
-        <w:rPr>
-          <w:rFonts w:ascii="Times New Roman" w:hAnsi="Times New Roman" w:cs="Times New Roman"/>
-          <w:b/>
-          <w:color w:val="000000" w:themeColor="text1"/>
-          <w:sz w:val="26"/>
-          <w:szCs w:val="26"/>
-        </w:rPr>
-        <w:t>LÊN DATABASE</w:t>
-      </w:r>
-      <w:bookmarkEnd w:id="15"/>
-    </w:p>
-    <w:p>
-      <w:pPr>
-        <w:rPr>
-          <w:rFonts w:ascii="Times New Roman" w:hAnsi="Times New Roman" w:cs="Times New Roman"/>
-          <w:color w:val="000000" w:themeColor="text1"/>
-          <w:sz w:val="26"/>
-          <w:szCs w:val="26"/>
-        </w:rPr>
-      </w:pPr>
-    </w:p>
-    <w:p>
-      <w:pPr>
-        <w:rPr>
-          <w:rFonts w:ascii="Times New Roman" w:hAnsi="Times New Roman" w:cs="Times New Roman"/>
-          <w:color w:val="000000" w:themeColor="text1"/>
-          <w:sz w:val="26"/>
-          <w:szCs w:val="26"/>
-        </w:rPr>
-      </w:pPr>
-      <w:r>
-        <w:rPr>
-          <w:rFonts w:ascii="Times New Roman" w:hAnsi="Times New Roman" w:cs="Times New Roman"/>
-          <w:color w:val="000000" w:themeColor="text1"/>
-          <w:sz w:val="26"/>
-          <w:szCs w:val="26"/>
-        </w:rPr>
-        <w:t>Đầu tiên ta phải hạ phiên bản</w:t>
-      </w:r>
-      <w:r>
-        <w:rPr>
-          <w:rFonts w:ascii="Times New Roman" w:hAnsi="Times New Roman" w:cs="Times New Roman"/>
-          <w:color w:val="000000" w:themeColor="text1"/>
-          <w:sz w:val="26"/>
-          <w:szCs w:val="26"/>
-        </w:rPr>
-        <w:t xml:space="preserve"> Wordpress xuống một bậc bằng thao tác: </w:t>
-      </w:r>
-    </w:p>
-    <w:p>
-      <w:pPr>
-        <w:rPr>
-          <w:rFonts w:ascii="Times New Roman" w:hAnsi="Times New Roman" w:cs="Times New Roman"/>
-          <w:color w:val="000000" w:themeColor="text1"/>
-          <w:sz w:val="26"/>
-          <w:szCs w:val="26"/>
-        </w:rPr>
-      </w:pPr>
-      <w:r>
-        <w:rPr>
-          <w:rFonts w:ascii="Times New Roman" w:hAnsi="Times New Roman" w:cs="Times New Roman"/>
-          <w:color w:val="000000" w:themeColor="text1"/>
-          <w:sz w:val="26"/>
-          <w:szCs w:val="26"/>
-        </w:rPr>
-        <w:t>Ta c</w:t>
-      </w:r>
-      <w:r>
-        <w:rPr>
-          <w:rFonts w:ascii="Times New Roman" w:hAnsi="Times New Roman" w:cs="Times New Roman"/>
-          <w:color w:val="000000" w:themeColor="text1"/>
-          <w:sz w:val="26"/>
-          <w:szCs w:val="26"/>
-        </w:rPr>
-        <w:t>họn mục Plugins-&gt; tìm kiếm Classic Editor</w:t>
-      </w:r>
-      <w:r>
-        <w:rPr>
-          <w:rFonts w:ascii="Times New Roman" w:hAnsi="Times New Roman" w:cs="Times New Roman"/>
-          <w:color w:val="000000" w:themeColor="text1"/>
-          <w:sz w:val="26"/>
-          <w:szCs w:val="26"/>
-        </w:rPr>
-        <w:t>-&gt; install Now-&gt; Activate</w:t>
-      </w:r>
-      <w:r>
-        <w:rPr>
-          <w:rFonts w:ascii="Times New Roman" w:hAnsi="Times New Roman" w:cs="Times New Roman"/>
-          <w:color w:val="000000" w:themeColor="text1"/>
-          <w:sz w:val="26"/>
-          <w:szCs w:val="26"/>
-        </w:rPr>
-        <w:t>.</w:t>
-      </w:r>
-    </w:p>
-    <w:p>
-      <w:pPr>
-        <w:keepNext/>
-        <w:rPr>
-          <w:rFonts w:ascii="Times New Roman" w:hAnsi="Times New Roman" w:cs="Times New Roman"/>
-          <w:color w:val="000000" w:themeColor="text1"/>
-          <w:sz w:val="26"/>
-          <w:szCs w:val="26"/>
-        </w:rPr>
-      </w:pPr>
-      <w:r>
-        <w:rPr>
-          <w:rFonts w:ascii="Times New Roman" w:hAnsi="Times New Roman" w:cs="Times New Roman"/>
-          <w:noProof/>
-          <w:color w:val="000000" w:themeColor="text1"/>
-          <w:sz w:val="26"/>
-          <w:szCs w:val="26"/>
-        </w:rPr>
-        <w:drawing>
-          <wp:inline distT="0" distB="0" distL="0" distR="0" wp14:anchorId="0A1226CC" wp14:editId="756707E5">
+          <wp:inline distT="0" distB="0" distL="0" distR="0" wp14:anchorId="709FAE17" wp14:editId="38E6A663">
             <wp:extent cx="5943600" cy="2949456"/>
             <wp:effectExtent l="0" t="0" r="0" b="3810"/>
             <wp:docPr id="2" name="Picture 2" descr="C:\Users\r5r\Desktop\ha-phien-ban.png"/>
@@ -5498,7 +3016,7 @@
                     </pic:cNvPicPr>
                   </pic:nvPicPr>
                   <pic:blipFill>
-                    <a:blip r:embed="rId22">
+                    <a:blip r:embed="rId14">
                       <a:extLst>
                         <a:ext uri="{28A0092B-C50C-407E-A947-70E740481C1C}">
                           <a14:useLocalDpi xmlns:a14="http://schemas.microsoft.com/office/drawing/2010/main" val="0"/>
@@ -5542,7 +3060,7 @@
           <w:szCs w:val="26"/>
         </w:rPr>
       </w:pPr>
-      <w:bookmarkStart w:id="16" w:name="_Toc20693877"/>
+      <w:bookmarkStart w:id="6" w:name="_Toc24672736"/>
       <w:r>
         <w:rPr>
           <w:rFonts w:ascii="Times New Roman" w:hAnsi="Times New Roman" w:cs="Times New Roman"/>
@@ -5561,7 +3079,7 @@
           <w:sz w:val="26"/>
           <w:szCs w:val="26"/>
         </w:rPr>
-        <w:fldChar w:fldCharType="begin"/>
+        <w:t>1</w:t>
       </w:r>
       <w:r>
         <w:rPr>
@@ -5571,50 +3089,98 @@
           <w:sz w:val="26"/>
           <w:szCs w:val="26"/>
         </w:rPr>
-        <w:instrText xml:space="preserve"> SEQ Hình \* ARABIC </w:instrText>
+        <w:t xml:space="preserve"> Hạ phiên bản wordpress xuống một bậc</w:t>
+      </w:r>
+      <w:bookmarkEnd w:id="6"/>
+    </w:p>
+    <w:p>
+      <w:pPr>
+        <w:pStyle w:val="Heading2"/>
+        <w:rPr>
+          <w:rFonts w:ascii="Times New Roman" w:hAnsi="Times New Roman" w:cs="Times New Roman"/>
+          <w:b/>
+          <w:color w:val="000000" w:themeColor="text1"/>
+        </w:rPr>
+      </w:pPr>
+      <w:bookmarkStart w:id="7" w:name="_Toc24672733"/>
+      <w:r>
+        <w:rPr>
+          <w:rFonts w:ascii="Times New Roman" w:hAnsi="Times New Roman" w:cs="Times New Roman"/>
+          <w:noProof/>
+          <w:color w:val="000000" w:themeColor="text1"/>
+        </w:rPr>
+        <w:drawing>
+          <wp:anchor distT="0" distB="0" distL="114300" distR="114300" simplePos="0" relativeHeight="251653632" behindDoc="0" locked="0" layoutInCell="1" allowOverlap="1" wp14:anchorId="1B2F6008" wp14:editId="0383D91E">
+            <wp:simplePos x="0" y="0"/>
+            <wp:positionH relativeFrom="column">
+              <wp:posOffset>95250</wp:posOffset>
+            </wp:positionH>
+            <wp:positionV relativeFrom="paragraph">
+              <wp:posOffset>280670</wp:posOffset>
+            </wp:positionV>
+            <wp:extent cx="5705475" cy="2590800"/>
+            <wp:effectExtent l="0" t="0" r="9525" b="0"/>
+            <wp:wrapTopAndBottom/>
+            <wp:docPr id="3" name="Picture 3" descr="C:\Users\r5r\Desktop\khungemail.png"/>
+            <wp:cNvGraphicFramePr>
+              <a:graphicFrameLocks xmlns:a="http://schemas.openxmlformats.org/drawingml/2006/main" noChangeAspect="1"/>
+            </wp:cNvGraphicFramePr>
+            <a:graphic xmlns:a="http://schemas.openxmlformats.org/drawingml/2006/main">
+              <a:graphicData uri="http://schemas.openxmlformats.org/drawingml/2006/picture">
+                <pic:pic xmlns:pic="http://schemas.openxmlformats.org/drawingml/2006/picture">
+                  <pic:nvPicPr>
+                    <pic:cNvPr id="0" name="Picture 2" descr="C:\Users\r5r\Desktop\khungemail.png"/>
+                    <pic:cNvPicPr>
+                      <a:picLocks noChangeAspect="1" noChangeArrowheads="1"/>
+                    </pic:cNvPicPr>
+                  </pic:nvPicPr>
+                  <pic:blipFill>
+                    <a:blip r:embed="rId15">
+                      <a:extLst>
+                        <a:ext uri="{28A0092B-C50C-407E-A947-70E740481C1C}">
+                          <a14:useLocalDpi xmlns:a14="http://schemas.microsoft.com/office/drawing/2010/main" val="0"/>
+                        </a:ext>
+                      </a:extLst>
+                    </a:blip>
+                    <a:srcRect/>
+                    <a:stretch>
+                      <a:fillRect/>
+                    </a:stretch>
+                  </pic:blipFill>
+                  <pic:spPr bwMode="auto">
+                    <a:xfrm>
+                      <a:off x="0" y="0"/>
+                      <a:ext cx="5705475" cy="2590800"/>
+                    </a:xfrm>
+                    <a:prstGeom prst="rect">
+                      <a:avLst/>
+                    </a:prstGeom>
+                    <a:noFill/>
+                    <a:ln>
+                      <a:noFill/>
+                    </a:ln>
+                  </pic:spPr>
+                </pic:pic>
+              </a:graphicData>
+            </a:graphic>
+            <wp14:sizeRelH relativeFrom="margin">
+              <wp14:pctWidth>0</wp14:pctWidth>
+            </wp14:sizeRelH>
+            <wp14:sizeRelV relativeFrom="margin">
+              <wp14:pctHeight>0</wp14:pctHeight>
+            </wp14:sizeRelV>
+          </wp:anchor>
+        </w:drawing>
       </w:r>
       <w:r>
         <w:rPr>
           <w:rFonts w:ascii="Times New Roman" w:hAnsi="Times New Roman" w:cs="Times New Roman"/>
-          <w:i w:val="0"/>
+          <w:b/>
           <w:color w:val="000000" w:themeColor="text1"/>
-          <w:sz w:val="26"/>
-          <w:szCs w:val="26"/>
-        </w:rPr>
-        <w:fldChar w:fldCharType="separate"/>
+        </w:rPr>
+        <w:t>b. Thêm khung email</w:t>
       </w:r>
-      <w:r>
-        <w:rPr>
-          <w:rFonts w:ascii="Times New Roman" w:hAnsi="Times New Roman" w:cs="Times New Roman"/>
-          <w:i w:val="0"/>
-          <w:noProof/>
-          <w:color w:val="000000" w:themeColor="text1"/>
-          <w:sz w:val="26"/>
-          <w:szCs w:val="26"/>
-        </w:rPr>
-        <w:t>4</w:t>
-      </w:r>
-      <w:r>
-        <w:rPr>
-          <w:rFonts w:ascii="Times New Roman" w:hAnsi="Times New Roman" w:cs="Times New Roman"/>
-          <w:i w:val="0"/>
-          <w:color w:val="000000" w:themeColor="text1"/>
-          <w:sz w:val="26"/>
-          <w:szCs w:val="26"/>
-        </w:rPr>
-        <w:fldChar w:fldCharType="end"/>
-      </w:r>
-      <w:r>
-        <w:rPr>
-          <w:rFonts w:ascii="Times New Roman" w:hAnsi="Times New Roman" w:cs="Times New Roman"/>
-          <w:i w:val="0"/>
-          <w:color w:val="000000" w:themeColor="text1"/>
-          <w:sz w:val="26"/>
-          <w:szCs w:val="26"/>
-        </w:rPr>
-        <w:t xml:space="preserve"> Hạ phiên bản wordpress xuống một bậc</w:t>
-      </w:r>
-      <w:bookmarkEnd w:id="16"/>
+      <w:bookmarkEnd w:id="7"/>
     </w:p>
     <w:p>
       <w:pPr>
@@ -5630,17 +3196,16 @@
           <w:rFonts w:ascii="Times New Roman" w:hAnsi="Times New Roman" w:cs="Times New Roman"/>
           <w:noProof/>
         </w:rPr>
-        <w:lastRenderedPageBreak/>
         <mc:AlternateContent>
           <mc:Choice Requires="wps">
             <w:drawing>
-              <wp:anchor distT="0" distB="0" distL="114300" distR="114300" simplePos="0" relativeHeight="251734016" behindDoc="0" locked="0" layoutInCell="1" allowOverlap="1" wp14:anchorId="15758778" wp14:editId="58DAB6C5">
+              <wp:anchor distT="0" distB="0" distL="114300" distR="114300" simplePos="0" relativeHeight="251656704" behindDoc="0" locked="0" layoutInCell="1" allowOverlap="1" wp14:anchorId="742D0EF0" wp14:editId="7FA3127B">
                 <wp:simplePos x="0" y="0"/>
                 <wp:positionH relativeFrom="column">
                   <wp:posOffset>142875</wp:posOffset>
                 </wp:positionH>
                 <wp:positionV relativeFrom="paragraph">
-                  <wp:posOffset>3208655</wp:posOffset>
+                  <wp:posOffset>3008630</wp:posOffset>
                 </wp:positionV>
                 <wp:extent cx="5705475" cy="635"/>
                 <wp:effectExtent l="0" t="0" r="0" b="0"/>
@@ -5680,7 +3245,6 @@
                                 <w:szCs w:val="24"/>
                               </w:rPr>
                             </w:pPr>
-                            <w:bookmarkStart w:id="17" w:name="_Toc20693878"/>
                             <w:r>
                               <w:rPr>
                                 <w:rFonts w:ascii="Times New Roman" w:hAnsi="Times New Roman" w:cs="Times New Roman"/>
@@ -5697,44 +3261,7 @@
                                 <w:sz w:val="24"/>
                                 <w:szCs w:val="24"/>
                               </w:rPr>
-                              <w:fldChar w:fldCharType="begin"/>
-                            </w:r>
-                            <w:r>
-                              <w:rPr>
-                                <w:rFonts w:ascii="Times New Roman" w:hAnsi="Times New Roman" w:cs="Times New Roman"/>
-                                <w:color w:val="000000" w:themeColor="text1"/>
-                                <w:sz w:val="24"/>
-                                <w:szCs w:val="24"/>
-                              </w:rPr>
-                              <w:instrText xml:space="preserve"> SEQ Hình \* ARABIC </w:instrText>
-                            </w:r>
-                            <w:r>
-                              <w:rPr>
-                                <w:rFonts w:ascii="Times New Roman" w:hAnsi="Times New Roman" w:cs="Times New Roman"/>
-                                <w:color w:val="000000" w:themeColor="text1"/>
-                                <w:sz w:val="24"/>
-                                <w:szCs w:val="24"/>
-                              </w:rPr>
-                              <w:fldChar w:fldCharType="separate"/>
-                            </w:r>
-                            <w:r>
-                              <w:rPr>
-                                <w:rFonts w:ascii="Times New Roman" w:hAnsi="Times New Roman" w:cs="Times New Roman"/>
-                                <w:noProof/>
-                                <w:color w:val="000000" w:themeColor="text1"/>
-                                <w:sz w:val="24"/>
-                                <w:szCs w:val="24"/>
-                              </w:rPr>
-                              <w:t>5</w:t>
-                            </w:r>
-                            <w:r>
-                              <w:rPr>
-                                <w:rFonts w:ascii="Times New Roman" w:hAnsi="Times New Roman" w:cs="Times New Roman"/>
-                                <w:color w:val="000000" w:themeColor="text1"/>
-                                <w:sz w:val="24"/>
-                                <w:szCs w:val="24"/>
-                              </w:rPr>
-                              <w:fldChar w:fldCharType="end"/>
+                              <w:t>2</w:t>
                             </w:r>
                             <w:r>
                               <w:rPr>
@@ -5745,7 +3272,6 @@
                               </w:rPr>
                               <w:t xml:space="preserve"> Code tạo thêm 1 ô nhập để nhập email</w:t>
                             </w:r>
-                            <w:bookmarkEnd w:id="17"/>
                           </w:p>
                         </w:txbxContent>
                       </wps:txbx>
@@ -5761,9 +3287,13 @@
               </wp:anchor>
             </w:drawing>
           </mc:Choice>
-          <mc:Fallback xmlns:cx="http://schemas.microsoft.com/office/drawing/2014/chartex" xmlns:w15="http://schemas.microsoft.com/office/word/2012/wordml" xmlns:w16se="http://schemas.microsoft.com/office/word/2015/wordml/symex">
+          <mc:Fallback>
             <w:pict>
-              <v:shape w14:anchorId="15758778" id="Text Box 4" o:spid="_x0000_s1028" type="#_x0000_t202" style="position:absolute;margin-left:11.25pt;margin-top:252.65pt;width:449.25pt;height:.05pt;z-index:251734016;visibility:visible;mso-wrap-style:square;mso-wrap-distance-left:9pt;mso-wrap-distance-top:0;mso-wrap-distance-right:9pt;mso-wrap-distance-bottom:0;mso-position-horizontal:absolute;mso-position-horizontal-relative:text;mso-position-vertical:absolute;mso-position-vertical-relative:text;v-text-anchor:top" o:gfxdata="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" stroked="f">
+              <v:shapetype w14:anchorId="742D0EF0" id="_x0000_t202" coordsize="21600,21600" o:spt="202" path="m,l,21600r21600,l21600,xe">
+                <v:stroke joinstyle="miter"/>
+                <v:path gradientshapeok="t" o:connecttype="rect"/>
+              </v:shapetype>
+              <v:shape id="Text Box 4" o:spid="_x0000_s1026" type="#_x0000_t202" style="position:absolute;margin-left:11.25pt;margin-top:236.9pt;width:449.25pt;height:.05pt;z-index:251656704;visibility:visible;mso-wrap-style:square;mso-wrap-distance-left:9pt;mso-wrap-distance-top:0;mso-wrap-distance-right:9pt;mso-wrap-distance-bottom:0;mso-position-horizontal:absolute;mso-position-horizontal-relative:text;mso-position-vertical:absolute;mso-position-vertical-relative:text;v-text-anchor:top" o:gfxdata="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" stroked="f">
                 <v:textbox style="mso-fit-shape-to-text:t" inset="0,0,0,0">
                   <w:txbxContent>
                     <w:p>
@@ -5778,7 +3308,6 @@
                           <w:szCs w:val="24"/>
                         </w:rPr>
                       </w:pPr>
-                      <w:bookmarkStart w:id="22" w:name="_Toc20693878"/>
                       <w:r>
                         <w:rPr>
                           <w:rFonts w:ascii="Times New Roman" w:hAnsi="Times New Roman" w:cs="Times New Roman"/>
@@ -5795,44 +3324,7 @@
                           <w:sz w:val="24"/>
                           <w:szCs w:val="24"/>
                         </w:rPr>
-                        <w:fldChar w:fldCharType="begin"/>
-                      </w:r>
-                      <w:r>
-                        <w:rPr>
-                          <w:rFonts w:ascii="Times New Roman" w:hAnsi="Times New Roman" w:cs="Times New Roman"/>
-                          <w:color w:val="000000" w:themeColor="text1"/>
-                          <w:sz w:val="24"/>
-                          <w:szCs w:val="24"/>
-                        </w:rPr>
-                        <w:instrText xml:space="preserve"> SEQ Hình \* ARABIC </w:instrText>
-                      </w:r>
-                      <w:r>
-                        <w:rPr>
-                          <w:rFonts w:ascii="Times New Roman" w:hAnsi="Times New Roman" w:cs="Times New Roman"/>
-                          <w:color w:val="000000" w:themeColor="text1"/>
-                          <w:sz w:val="24"/>
-                          <w:szCs w:val="24"/>
-                        </w:rPr>
-                        <w:fldChar w:fldCharType="separate"/>
-                      </w:r>
-                      <w:r>
-                        <w:rPr>
-                          <w:rFonts w:ascii="Times New Roman" w:hAnsi="Times New Roman" w:cs="Times New Roman"/>
-                          <w:noProof/>
-                          <w:color w:val="000000" w:themeColor="text1"/>
-                          <w:sz w:val="24"/>
-                          <w:szCs w:val="24"/>
-                        </w:rPr>
-                        <w:t>5</w:t>
-                      </w:r>
-                      <w:r>
-                        <w:rPr>
-                          <w:rFonts w:ascii="Times New Roman" w:hAnsi="Times New Roman" w:cs="Times New Roman"/>
-                          <w:color w:val="000000" w:themeColor="text1"/>
-                          <w:sz w:val="24"/>
-                          <w:szCs w:val="24"/>
-                        </w:rPr>
-                        <w:fldChar w:fldCharType="end"/>
+                        <w:t>2</w:t>
                       </w:r>
                       <w:r>
                         <w:rPr>
@@ -5843,7 +3335,6 @@
                         </w:rPr>
                         <w:t xml:space="preserve"> Code tạo thêm 1 ô nhập để nhập email</w:t>
                       </w:r>
-                      <w:bookmarkEnd w:id="22"/>
                     </w:p>
                   </w:txbxContent>
                 </v:textbox>
@@ -5856,24 +3347,89 @@
       <w:r>
         <w:rPr>
           <w:rFonts w:ascii="Times New Roman" w:hAnsi="Times New Roman" w:cs="Times New Roman"/>
-          <w:noProof/>
           <w:color w:val="000000" w:themeColor="text1"/>
           <w:sz w:val="26"/>
           <w:szCs w:val="26"/>
         </w:rPr>
+        <w:t>Tạo khung nhập email:</w:t>
+      </w:r>
+      <w:r>
+        <w:rPr>
+          <w:rFonts w:ascii="Times New Roman" w:hAnsi="Times New Roman" w:cs="Times New Roman"/>
+          <w:color w:val="000000" w:themeColor="text1"/>
+          <w:sz w:val="26"/>
+          <w:szCs w:val="26"/>
+        </w:rPr>
+        <w:t xml:space="preserve"> </w:t>
+      </w:r>
+      <w:r>
+        <w:rPr>
+          <w:rFonts w:ascii="Times New Roman" w:hAnsi="Times New Roman" w:cs="Times New Roman"/>
+          <w:color w:val="000000" w:themeColor="text1"/>
+          <w:sz w:val="26"/>
+          <w:szCs w:val="26"/>
+        </w:rPr>
+        <w:t>ta thêm tại</w:t>
+      </w:r>
+      <w:r>
+        <w:rPr>
+          <w:rFonts w:ascii="Times New Roman" w:hAnsi="Times New Roman" w:cs="Times New Roman"/>
+          <w:color w:val="000000" w:themeColor="text1"/>
+          <w:sz w:val="26"/>
+          <w:szCs w:val="26"/>
+        </w:rPr>
+        <w:t xml:space="preserve"> wordpress/wp-admin/edit-form-advanced.php </w:t>
+      </w:r>
+    </w:p>
+    <w:p>
+      <w:pPr>
+        <w:pStyle w:val="Heading2"/>
+        <w:rPr>
+          <w:rFonts w:ascii="Times New Roman" w:hAnsi="Times New Roman" w:cs="Times New Roman"/>
+          <w:b/>
+          <w:color w:val="000000" w:themeColor="text1"/>
+        </w:rPr>
+      </w:pPr>
+      <w:bookmarkStart w:id="8" w:name="_Toc24672734"/>
+      <w:r>
+        <w:rPr>
+          <w:rFonts w:ascii="Times New Roman" w:hAnsi="Times New Roman" w:cs="Times New Roman"/>
+          <w:b/>
+          <w:color w:val="000000" w:themeColor="text1"/>
+        </w:rPr>
+        <w:lastRenderedPageBreak/>
+        <w:t>c. xử lý code</w:t>
+      </w:r>
+      <w:bookmarkEnd w:id="8"/>
+    </w:p>
+    <w:p>
+      <w:pPr>
+        <w:rPr>
+          <w:rFonts w:ascii="Times New Roman" w:hAnsi="Times New Roman" w:cs="Times New Roman"/>
+          <w:sz w:val="26"/>
+          <w:szCs w:val="26"/>
+        </w:rPr>
+      </w:pPr>
+      <w:r>
+        <w:rPr>
+          <w:rFonts w:ascii="Times New Roman" w:hAnsi="Times New Roman" w:cs="Times New Roman"/>
+          <w:noProof/>
+          <w:sz w:val="26"/>
+          <w:szCs w:val="26"/>
+        </w:rPr>
         <w:drawing>
-          <wp:anchor distT="0" distB="0" distL="114300" distR="114300" simplePos="0" relativeHeight="251731968" behindDoc="0" locked="0" layoutInCell="1" allowOverlap="1" wp14:anchorId="59A29BE6" wp14:editId="4E43BBD1">
+          <wp:anchor distT="0" distB="0" distL="114300" distR="114300" simplePos="0" relativeHeight="251659776" behindDoc="0" locked="0" layoutInCell="1" allowOverlap="1" wp14:anchorId="2E08FE48" wp14:editId="2A0FE4E7">
             <wp:simplePos x="0" y="0"/>
             <wp:positionH relativeFrom="column">
-              <wp:posOffset>142875</wp:posOffset>
+              <wp:posOffset>0</wp:posOffset>
             </wp:positionH>
             <wp:positionV relativeFrom="paragraph">
-              <wp:posOffset>267335</wp:posOffset>
+              <wp:posOffset>542925</wp:posOffset>
             </wp:positionV>
-            <wp:extent cx="5705475" cy="3013710"/>
-            <wp:effectExtent l="0" t="0" r="9525" b="0"/>
+            <wp:extent cx="5943600" cy="3650057"/>
+            <wp:effectExtent l="0" t="0" r="0" b="7620"/>
             <wp:wrapTopAndBottom/>
-            <wp:docPr id="3" name="Picture 3" descr="C:\Users\r5r\Desktop\khungemail.png"/>
+            <wp:docPr id="5" name="Picture 5" descr="C:\Users\r5r\Desktop\aaaa.png"/>
             <wp:cNvGraphicFramePr>
               <a:graphicFrameLocks xmlns:a="http://schemas.openxmlformats.org/drawingml/2006/main" noChangeAspect="1"/>
             </wp:cNvGraphicFramePr>
@@ -5881,13 +3437,13 @@
               <a:graphicData uri="http://schemas.openxmlformats.org/drawingml/2006/picture">
                 <pic:pic xmlns:pic="http://schemas.openxmlformats.org/drawingml/2006/picture">
                   <pic:nvPicPr>
-                    <pic:cNvPr id="0" name="Picture 2" descr="C:\Users\r5r\Desktop\khungemail.png"/>
+                    <pic:cNvPr id="0" name="Picture 4" descr="C:\Users\r5r\Desktop\aaaa.png"/>
                     <pic:cNvPicPr>
                       <a:picLocks noChangeAspect="1" noChangeArrowheads="1"/>
                     </pic:cNvPicPr>
                   </pic:nvPicPr>
                   <pic:blipFill>
-                    <a:blip r:embed="rId23">
+                    <a:blip r:embed="rId16">
                       <a:extLst>
                         <a:ext uri="{28A0092B-C50C-407E-A947-70E740481C1C}">
                           <a14:useLocalDpi xmlns:a14="http://schemas.microsoft.com/office/drawing/2010/main" val="0"/>
@@ -5902,7 +3458,7 @@
                   <pic:spPr bwMode="auto">
                     <a:xfrm>
                       <a:off x="0" y="0"/>
-                      <a:ext cx="5705475" cy="3013710"/>
+                      <a:ext cx="5943600" cy="3650057"/>
                     </a:xfrm>
                     <a:prstGeom prst="rect">
                       <a:avLst/>
@@ -5915,69 +3471,18 @@
                 </pic:pic>
               </a:graphicData>
             </a:graphic>
-            <wp14:sizeRelH relativeFrom="margin">
-              <wp14:pctWidth>0</wp14:pctWidth>
-            </wp14:sizeRelH>
-            <wp14:sizeRelV relativeFrom="margin">
-              <wp14:pctHeight>0</wp14:pctHeight>
-            </wp14:sizeRelV>
           </wp:anchor>
         </w:drawing>
       </w:r>
       <w:r>
         <w:rPr>
           <w:rFonts w:ascii="Times New Roman" w:hAnsi="Times New Roman" w:cs="Times New Roman"/>
-          <w:color w:val="000000" w:themeColor="text1"/>
-          <w:sz w:val="26"/>
-          <w:szCs w:val="26"/>
-        </w:rPr>
-        <w:t>Tạo khung nhập email:</w:t>
-      </w:r>
-      <w:r>
-        <w:rPr>
-          <w:rFonts w:ascii="Times New Roman" w:hAnsi="Times New Roman" w:cs="Times New Roman"/>
-          <w:color w:val="000000" w:themeColor="text1"/>
-          <w:sz w:val="26"/>
-          <w:szCs w:val="26"/>
-        </w:rPr>
-        <w:t xml:space="preserve"> </w:t>
-      </w:r>
-      <w:r>
-        <w:rPr>
-          <w:rFonts w:ascii="Times New Roman" w:hAnsi="Times New Roman" w:cs="Times New Roman"/>
-          <w:color w:val="000000" w:themeColor="text1"/>
-          <w:sz w:val="26"/>
-          <w:szCs w:val="26"/>
-        </w:rPr>
-        <w:t>ta thêm tại</w:t>
-      </w:r>
-      <w:r>
-        <w:rPr>
-          <w:rFonts w:ascii="Times New Roman" w:hAnsi="Times New Roman" w:cs="Times New Roman"/>
-          <w:color w:val="000000" w:themeColor="text1"/>
-          <w:sz w:val="26"/>
-          <w:szCs w:val="26"/>
-        </w:rPr>
-        <w:t xml:space="preserve"> wordpress/wp-admin/edit-form-advanced.php </w:t>
-      </w:r>
-    </w:p>
-    <w:p>
-      <w:pPr>
-        <w:rPr>
-          <w:rFonts w:ascii="Times New Roman" w:hAnsi="Times New Roman" w:cs="Times New Roman"/>
-          <w:sz w:val="26"/>
-          <w:szCs w:val="26"/>
-        </w:rPr>
-      </w:pPr>
-      <w:r>
-        <w:rPr>
-          <w:rFonts w:ascii="Times New Roman" w:hAnsi="Times New Roman" w:cs="Times New Roman"/>
           <w:noProof/>
         </w:rPr>
         <mc:AlternateContent>
           <mc:Choice Requires="wps">
             <w:drawing>
-              <wp:anchor distT="0" distB="0" distL="114300" distR="114300" simplePos="0" relativeHeight="251730944" behindDoc="0" locked="0" layoutInCell="1" allowOverlap="1" wp14:anchorId="17892508" wp14:editId="035E7129">
+              <wp:anchor distT="0" distB="0" distL="114300" distR="114300" simplePos="0" relativeHeight="251662848" behindDoc="0" locked="0" layoutInCell="1" allowOverlap="1" wp14:anchorId="3ECD361A" wp14:editId="61A16886">
                 <wp:simplePos x="0" y="0"/>
                 <wp:positionH relativeFrom="column">
                   <wp:posOffset>0</wp:posOffset>
@@ -6024,7 +3529,6 @@
                                 <w:szCs w:val="24"/>
                               </w:rPr>
                             </w:pPr>
-                            <w:bookmarkStart w:id="18" w:name="_Toc20693879"/>
                             <w:r>
                               <w:rPr>
                                 <w:rFonts w:ascii="Times New Roman" w:hAnsi="Times New Roman" w:cs="Times New Roman"/>
@@ -6043,48 +3547,7 @@
                                 <w:sz w:val="24"/>
                                 <w:szCs w:val="24"/>
                               </w:rPr>
-                              <w:fldChar w:fldCharType="begin"/>
-                            </w:r>
-                            <w:r>
-                              <w:rPr>
-                                <w:rFonts w:ascii="Times New Roman" w:hAnsi="Times New Roman" w:cs="Times New Roman"/>
-                                <w:i w:val="0"/>
-                                <w:color w:val="000000" w:themeColor="text1"/>
-                                <w:sz w:val="24"/>
-                                <w:szCs w:val="24"/>
-                              </w:rPr>
-                              <w:instrText xml:space="preserve"> SEQ Hình \* ARABIC </w:instrText>
-                            </w:r>
-                            <w:r>
-                              <w:rPr>
-                                <w:rFonts w:ascii="Times New Roman" w:hAnsi="Times New Roman" w:cs="Times New Roman"/>
-                                <w:i w:val="0"/>
-                                <w:color w:val="000000" w:themeColor="text1"/>
-                                <w:sz w:val="24"/>
-                                <w:szCs w:val="24"/>
-                              </w:rPr>
-                              <w:fldChar w:fldCharType="separate"/>
-                            </w:r>
-                            <w:r>
-                              <w:rPr>
-                                <w:rFonts w:ascii="Times New Roman" w:hAnsi="Times New Roman" w:cs="Times New Roman"/>
-                                <w:i w:val="0"/>
-                                <w:noProof/>
-                                <w:color w:val="000000" w:themeColor="text1"/>
-                                <w:sz w:val="24"/>
-                                <w:szCs w:val="24"/>
-                              </w:rPr>
-                              <w:t>6</w:t>
-                            </w:r>
-                            <w:r>
-                              <w:rPr>
-                                <w:rFonts w:ascii="Times New Roman" w:hAnsi="Times New Roman" w:cs="Times New Roman"/>
-                                <w:i w:val="0"/>
-                                <w:color w:val="000000" w:themeColor="text1"/>
-                                <w:sz w:val="24"/>
-                                <w:szCs w:val="24"/>
-                              </w:rPr>
-                              <w:fldChar w:fldCharType="end"/>
+                              <w:t>3</w:t>
                             </w:r>
                             <w:r>
                               <w:rPr>
@@ -6096,7 +3559,6 @@
                               </w:rPr>
                               <w:t xml:space="preserve"> Code xử lý đưa email lên phpmyadmin</w:t>
                             </w:r>
-                            <w:bookmarkEnd w:id="18"/>
                           </w:p>
                         </w:txbxContent>
                       </wps:txbx>
@@ -6112,9 +3574,9 @@
               </wp:anchor>
             </w:drawing>
           </mc:Choice>
-          <mc:Fallback xmlns:cx="http://schemas.microsoft.com/office/drawing/2014/chartex" xmlns:w15="http://schemas.microsoft.com/office/word/2012/wordml" xmlns:w16se="http://schemas.microsoft.com/office/word/2015/wordml/symex">
+          <mc:Fallback>
             <w:pict>
-              <v:shape w14:anchorId="17892508" id="Text Box 7" o:spid="_x0000_s1029" type="#_x0000_t202" style="position:absolute;margin-left:0;margin-top:325.65pt;width:468pt;height:.05pt;z-index:251730944;visibility:visible;mso-wrap-style:square;mso-wrap-distance-left:9pt;mso-wrap-distance-top:0;mso-wrap-distance-right:9pt;mso-wrap-distance-bottom:0;mso-position-horizontal:absolute;mso-position-horizontal-relative:text;mso-position-vertical:absolute;mso-position-vertical-relative:text;v-text-anchor:top" o:gfxdata="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" stroked="f">
+              <v:shape w14:anchorId="3ECD361A" id="Text Box 7" o:spid="_x0000_s1027" type="#_x0000_t202" style="position:absolute;margin-left:0;margin-top:325.65pt;width:468pt;height:.05pt;z-index:251662848;visibility:visible;mso-wrap-style:square;mso-wrap-distance-left:9pt;mso-wrap-distance-top:0;mso-wrap-distance-right:9pt;mso-wrap-distance-bottom:0;mso-position-horizontal:absolute;mso-position-horizontal-relative:text;mso-position-vertical:absolute;mso-position-vertical-relative:text;v-text-anchor:top" o:gfxdata="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" stroked="f">
                 <v:textbox style="mso-fit-shape-to-text:t" inset="0,0,0,0">
                   <w:txbxContent>
                     <w:p>
@@ -6130,7 +3592,6 @@
                           <w:szCs w:val="24"/>
                         </w:rPr>
                       </w:pPr>
-                      <w:bookmarkStart w:id="24" w:name="_Toc20693879"/>
                       <w:r>
                         <w:rPr>
                           <w:rFonts w:ascii="Times New Roman" w:hAnsi="Times New Roman" w:cs="Times New Roman"/>
@@ -6149,48 +3610,7 @@
                           <w:sz w:val="24"/>
                           <w:szCs w:val="24"/>
                         </w:rPr>
-                        <w:fldChar w:fldCharType="begin"/>
-                      </w:r>
-                      <w:r>
-                        <w:rPr>
-                          <w:rFonts w:ascii="Times New Roman" w:hAnsi="Times New Roman" w:cs="Times New Roman"/>
-                          <w:i w:val="0"/>
-                          <w:color w:val="000000" w:themeColor="text1"/>
-                          <w:sz w:val="24"/>
-                          <w:szCs w:val="24"/>
-                        </w:rPr>
-                        <w:instrText xml:space="preserve"> SEQ Hình \* ARABIC </w:instrText>
-                      </w:r>
-                      <w:r>
-                        <w:rPr>
-                          <w:rFonts w:ascii="Times New Roman" w:hAnsi="Times New Roman" w:cs="Times New Roman"/>
-                          <w:i w:val="0"/>
-                          <w:color w:val="000000" w:themeColor="text1"/>
-                          <w:sz w:val="24"/>
-                          <w:szCs w:val="24"/>
-                        </w:rPr>
-                        <w:fldChar w:fldCharType="separate"/>
-                      </w:r>
-                      <w:r>
-                        <w:rPr>
-                          <w:rFonts w:ascii="Times New Roman" w:hAnsi="Times New Roman" w:cs="Times New Roman"/>
-                          <w:i w:val="0"/>
-                          <w:noProof/>
-                          <w:color w:val="000000" w:themeColor="text1"/>
-                          <w:sz w:val="24"/>
-                          <w:szCs w:val="24"/>
-                        </w:rPr>
-                        <w:t>6</w:t>
-                      </w:r>
-                      <w:r>
-                        <w:rPr>
-                          <w:rFonts w:ascii="Times New Roman" w:hAnsi="Times New Roman" w:cs="Times New Roman"/>
-                          <w:i w:val="0"/>
-                          <w:color w:val="000000" w:themeColor="text1"/>
-                          <w:sz w:val="24"/>
-                          <w:szCs w:val="24"/>
-                        </w:rPr>
-                        <w:fldChar w:fldCharType="end"/>
+                        <w:t>3</w:t>
                       </w:r>
                       <w:r>
                         <w:rPr>
@@ -6202,7 +3622,6 @@
                         </w:rPr>
                         <w:t xml:space="preserve"> Code xử lý đưa email lên phpmyadmin</w:t>
                       </w:r>
-                      <w:bookmarkEnd w:id="24"/>
                     </w:p>
                   </w:txbxContent>
                 </v:textbox>
@@ -6215,70 +3634,6 @@
       <w:r>
         <w:rPr>
           <w:rFonts w:ascii="Times New Roman" w:hAnsi="Times New Roman" w:cs="Times New Roman"/>
-          <w:noProof/>
-          <w:sz w:val="26"/>
-          <w:szCs w:val="26"/>
-        </w:rPr>
-        <w:drawing>
-          <wp:anchor distT="0" distB="0" distL="114300" distR="114300" simplePos="0" relativeHeight="251728896" behindDoc="0" locked="0" layoutInCell="1" allowOverlap="1" wp14:anchorId="5927EFC9" wp14:editId="6C26CD34">
-            <wp:simplePos x="0" y="0"/>
-            <wp:positionH relativeFrom="column">
-              <wp:posOffset>125</wp:posOffset>
-            </wp:positionH>
-            <wp:positionV relativeFrom="paragraph">
-              <wp:posOffset>428625</wp:posOffset>
-            </wp:positionV>
-            <wp:extent cx="5943600" cy="3650057"/>
-            <wp:effectExtent l="0" t="0" r="0" b="7620"/>
-            <wp:wrapTopAndBottom/>
-            <wp:docPr id="5" name="Picture 5" descr="C:\Users\r5r\Desktop\aaaa.png"/>
-            <wp:cNvGraphicFramePr>
-              <a:graphicFrameLocks xmlns:a="http://schemas.openxmlformats.org/drawingml/2006/main" noChangeAspect="1"/>
-            </wp:cNvGraphicFramePr>
-            <a:graphic xmlns:a="http://schemas.openxmlformats.org/drawingml/2006/main">
-              <a:graphicData uri="http://schemas.openxmlformats.org/drawingml/2006/picture">
-                <pic:pic xmlns:pic="http://schemas.openxmlformats.org/drawingml/2006/picture">
-                  <pic:nvPicPr>
-                    <pic:cNvPr id="0" name="Picture 4" descr="C:\Users\r5r\Desktop\aaaa.png"/>
-                    <pic:cNvPicPr>
-                      <a:picLocks noChangeAspect="1" noChangeArrowheads="1"/>
-                    </pic:cNvPicPr>
-                  </pic:nvPicPr>
-                  <pic:blipFill>
-                    <a:blip r:embed="rId24">
-                      <a:extLst>
-                        <a:ext uri="{28A0092B-C50C-407E-A947-70E740481C1C}">
-                          <a14:useLocalDpi xmlns:a14="http://schemas.microsoft.com/office/drawing/2010/main" val="0"/>
-                        </a:ext>
-                      </a:extLst>
-                    </a:blip>
-                    <a:srcRect/>
-                    <a:stretch>
-                      <a:fillRect/>
-                    </a:stretch>
-                  </pic:blipFill>
-                  <pic:spPr bwMode="auto">
-                    <a:xfrm>
-                      <a:off x="0" y="0"/>
-                      <a:ext cx="5943600" cy="3650057"/>
-                    </a:xfrm>
-                    <a:prstGeom prst="rect">
-                      <a:avLst/>
-                    </a:prstGeom>
-                    <a:noFill/>
-                    <a:ln>
-                      <a:noFill/>
-                    </a:ln>
-                  </pic:spPr>
-                </pic:pic>
-              </a:graphicData>
-            </a:graphic>
-          </wp:anchor>
-        </w:drawing>
-      </w:r>
-      <w:r>
-        <w:rPr>
-          <w:rFonts w:ascii="Times New Roman" w:hAnsi="Times New Roman" w:cs="Times New Roman"/>
           <w:sz w:val="26"/>
           <w:szCs w:val="26"/>
         </w:rPr>
@@ -6323,17 +3678,28 @@
           <w:sz w:val="26"/>
           <w:szCs w:val="26"/>
         </w:rPr>
-        <w:t>wordpress/wp-</w:t>
+        <w:t>wordpress/wp-admin/post.php</w:t>
       </w:r>
-      <w:r>
+    </w:p>
+    <w:p>
+      <w:pPr>
         <w:rPr>
           <w:rFonts w:ascii="Times New Roman" w:hAnsi="Times New Roman" w:cs="Times New Roman"/>
+          <w:b/>
           <w:color w:val="000000" w:themeColor="text1"/>
           <w:sz w:val="26"/>
           <w:szCs w:val="26"/>
         </w:rPr>
-        <w:lastRenderedPageBreak/>
-        <w:t>admin/post.php</w:t>
+      </w:pPr>
+      <w:r>
+        <w:rPr>
+          <w:rFonts w:ascii="Times New Roman" w:hAnsi="Times New Roman" w:cs="Times New Roman"/>
+          <w:b/>
+          <w:color w:val="000000" w:themeColor="text1"/>
+          <w:sz w:val="26"/>
+          <w:szCs w:val="26"/>
+        </w:rPr>
+        <w:t>d. Giao diện sau khi hoàn thành</w:t>
       </w:r>
     </w:p>
     <w:p>
@@ -6344,15 +3710,6 @@
           <w:szCs w:val="26"/>
         </w:rPr>
       </w:pPr>
-    </w:p>
-    <w:p>
-      <w:pPr>
-        <w:rPr>
-          <w:rFonts w:ascii="Times New Roman" w:hAnsi="Times New Roman" w:cs="Times New Roman"/>
-          <w:sz w:val="26"/>
-          <w:szCs w:val="26"/>
-        </w:rPr>
-      </w:pPr>
       <w:r>
         <w:rPr>
           <w:rFonts w:ascii="Times New Roman" w:hAnsi="Times New Roman" w:cs="Times New Roman"/>
@@ -6361,7 +3718,7 @@
         <mc:AlternateContent>
           <mc:Choice Requires="wps">
             <w:drawing>
-              <wp:anchor distT="0" distB="0" distL="114300" distR="114300" simplePos="0" relativeHeight="251737088" behindDoc="0" locked="0" layoutInCell="1" allowOverlap="1" wp14:anchorId="279B4645" wp14:editId="0AE37AA5">
+              <wp:anchor distT="0" distB="0" distL="114300" distR="114300" simplePos="0" relativeHeight="251667968" behindDoc="0" locked="0" layoutInCell="1" allowOverlap="1" wp14:anchorId="0833B7CC" wp14:editId="431EBBCA">
                 <wp:simplePos x="0" y="0"/>
                 <wp:positionH relativeFrom="column">
                   <wp:posOffset>-47625</wp:posOffset>
@@ -6415,7 +3772,6 @@
                                 <w:szCs w:val="24"/>
                               </w:rPr>
                             </w:pPr>
-                            <w:bookmarkStart w:id="19" w:name="_Toc20693880"/>
                             <w:r>
                               <w:rPr>
                                 <w:rFonts w:ascii="Times New Roman" w:hAnsi="Times New Roman" w:cs="Times New Roman"/>
@@ -6434,48 +3790,7 @@
                                 <w:sz w:val="24"/>
                                 <w:szCs w:val="24"/>
                               </w:rPr>
-                              <w:fldChar w:fldCharType="begin"/>
-                            </w:r>
-                            <w:r>
-                              <w:rPr>
-                                <w:rFonts w:ascii="Times New Roman" w:hAnsi="Times New Roman" w:cs="Times New Roman"/>
-                                <w:i w:val="0"/>
-                                <w:color w:val="000000" w:themeColor="text1"/>
-                                <w:sz w:val="24"/>
-                                <w:szCs w:val="24"/>
-                              </w:rPr>
-                              <w:instrText xml:space="preserve"> SEQ Hình \* ARABIC </w:instrText>
-                            </w:r>
-                            <w:r>
-                              <w:rPr>
-                                <w:rFonts w:ascii="Times New Roman" w:hAnsi="Times New Roman" w:cs="Times New Roman"/>
-                                <w:i w:val="0"/>
-                                <w:color w:val="000000" w:themeColor="text1"/>
-                                <w:sz w:val="24"/>
-                                <w:szCs w:val="24"/>
-                              </w:rPr>
-                              <w:fldChar w:fldCharType="separate"/>
-                            </w:r>
-                            <w:r>
-                              <w:rPr>
-                                <w:rFonts w:ascii="Times New Roman" w:hAnsi="Times New Roman" w:cs="Times New Roman"/>
-                                <w:i w:val="0"/>
-                                <w:noProof/>
-                                <w:color w:val="000000" w:themeColor="text1"/>
-                                <w:sz w:val="24"/>
-                                <w:szCs w:val="24"/>
-                              </w:rPr>
-                              <w:t>7</w:t>
-                            </w:r>
-                            <w:r>
-                              <w:rPr>
-                                <w:rFonts w:ascii="Times New Roman" w:hAnsi="Times New Roman" w:cs="Times New Roman"/>
-                                <w:i w:val="0"/>
-                                <w:color w:val="000000" w:themeColor="text1"/>
-                                <w:sz w:val="24"/>
-                                <w:szCs w:val="24"/>
-                              </w:rPr>
-                              <w:fldChar w:fldCharType="end"/>
+                              <w:t>4</w:t>
                             </w:r>
                             <w:r>
                               <w:rPr>
@@ -6487,7 +3802,6 @@
                               </w:rPr>
                               <w:t xml:space="preserve"> Giao diện sau khi thêm trường nhập email</w:t>
                             </w:r>
-                            <w:bookmarkEnd w:id="19"/>
                           </w:p>
                         </w:txbxContent>
                       </wps:txbx>
@@ -6503,9 +3817,9 @@
               </wp:anchor>
             </w:drawing>
           </mc:Choice>
-          <mc:Fallback xmlns:cx="http://schemas.microsoft.com/office/drawing/2014/chartex" xmlns:w15="http://schemas.microsoft.com/office/word/2012/wordml" xmlns:w16se="http://schemas.microsoft.com/office/word/2015/wordml/symex">
+          <mc:Fallback>
             <w:pict>
-              <v:shape w14:anchorId="279B4645" id="Text Box 8" o:spid="_x0000_s1030" type="#_x0000_t202" style="position:absolute;margin-left:-3.75pt;margin-top:240.6pt;width:468pt;height:.05pt;z-index:251737088;visibility:visible;mso-wrap-style:square;mso-wrap-distance-left:9pt;mso-wrap-distance-top:0;mso-wrap-distance-right:9pt;mso-wrap-distance-bottom:0;mso-position-horizontal:absolute;mso-position-horizontal-relative:text;mso-position-vertical:absolute;mso-position-vertical-relative:text;v-text-anchor:top" o:gfxdata="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" stroked="f">
+              <v:shape w14:anchorId="0833B7CC" id="Text Box 8" o:spid="_x0000_s1028" type="#_x0000_t202" style="position:absolute;margin-left:-3.75pt;margin-top:240.6pt;width:468pt;height:.05pt;z-index:251667968;visibility:visible;mso-wrap-style:square;mso-wrap-distance-left:9pt;mso-wrap-distance-top:0;mso-wrap-distance-right:9pt;mso-wrap-distance-bottom:0;mso-position-horizontal:absolute;mso-position-horizontal-relative:text;mso-position-vertical:absolute;mso-position-vertical-relative:text;v-text-anchor:top" o:gfxdata="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" stroked="f">
                 <v:textbox style="mso-fit-shape-to-text:t" inset="0,0,0,0">
                   <w:txbxContent>
                     <w:p>
@@ -6521,7 +3835,6 @@
                           <w:szCs w:val="24"/>
                         </w:rPr>
                       </w:pPr>
-                      <w:bookmarkStart w:id="26" w:name="_Toc20693880"/>
                       <w:r>
                         <w:rPr>
                           <w:rFonts w:ascii="Times New Roman" w:hAnsi="Times New Roman" w:cs="Times New Roman"/>
@@ -6540,48 +3853,7 @@
                           <w:sz w:val="24"/>
                           <w:szCs w:val="24"/>
                         </w:rPr>
-                        <w:fldChar w:fldCharType="begin"/>
-                      </w:r>
-                      <w:r>
-                        <w:rPr>
-                          <w:rFonts w:ascii="Times New Roman" w:hAnsi="Times New Roman" w:cs="Times New Roman"/>
-                          <w:i w:val="0"/>
-                          <w:color w:val="000000" w:themeColor="text1"/>
-                          <w:sz w:val="24"/>
-                          <w:szCs w:val="24"/>
-                        </w:rPr>
-                        <w:instrText xml:space="preserve"> SEQ Hình \* ARABIC </w:instrText>
-                      </w:r>
-                      <w:r>
-                        <w:rPr>
-                          <w:rFonts w:ascii="Times New Roman" w:hAnsi="Times New Roman" w:cs="Times New Roman"/>
-                          <w:i w:val="0"/>
-                          <w:color w:val="000000" w:themeColor="text1"/>
-                          <w:sz w:val="24"/>
-                          <w:szCs w:val="24"/>
-                        </w:rPr>
-                        <w:fldChar w:fldCharType="separate"/>
-                      </w:r>
-                      <w:r>
-                        <w:rPr>
-                          <w:rFonts w:ascii="Times New Roman" w:hAnsi="Times New Roman" w:cs="Times New Roman"/>
-                          <w:i w:val="0"/>
-                          <w:noProof/>
-                          <w:color w:val="000000" w:themeColor="text1"/>
-                          <w:sz w:val="24"/>
-                          <w:szCs w:val="24"/>
-                        </w:rPr>
-                        <w:t>7</w:t>
-                      </w:r>
-                      <w:r>
-                        <w:rPr>
-                          <w:rFonts w:ascii="Times New Roman" w:hAnsi="Times New Roman" w:cs="Times New Roman"/>
-                          <w:i w:val="0"/>
-                          <w:color w:val="000000" w:themeColor="text1"/>
-                          <w:sz w:val="24"/>
-                          <w:szCs w:val="24"/>
-                        </w:rPr>
-                        <w:fldChar w:fldCharType="end"/>
+                        <w:t>4</w:t>
                       </w:r>
                       <w:r>
                         <w:rPr>
@@ -6593,7 +3865,6 @@
                         </w:rPr>
                         <w:t xml:space="preserve"> Giao diện sau khi thêm trường nhập email</w:t>
                       </w:r>
-                      <w:bookmarkEnd w:id="26"/>
                     </w:p>
                   </w:txbxContent>
                 </v:textbox>
@@ -6609,7 +3880,7 @@
           <w:noProof/>
         </w:rPr>
         <w:drawing>
-          <wp:anchor distT="0" distB="0" distL="114300" distR="114300" simplePos="0" relativeHeight="251735040" behindDoc="0" locked="0" layoutInCell="1" allowOverlap="1" wp14:anchorId="53E4BA8C" wp14:editId="08D565F4">
+          <wp:anchor distT="0" distB="0" distL="114300" distR="114300" simplePos="0" relativeHeight="251665920" behindDoc="0" locked="0" layoutInCell="1" allowOverlap="1" wp14:anchorId="0D171472" wp14:editId="497807A5">
             <wp:simplePos x="0" y="0"/>
             <wp:positionH relativeFrom="column">
               <wp:posOffset>-47625</wp:posOffset>
@@ -6640,7 +3911,7 @@
                     <pic:cNvPicPr/>
                   </pic:nvPicPr>
                   <pic:blipFill>
-                    <a:blip r:embed="rId25">
+                    <a:blip r:embed="rId17">
                       <a:extLst>
                         <a:ext uri="{28A0092B-C50C-407E-A947-70E740481C1C}">
                           <a14:useLocalDpi xmlns:a14="http://schemas.microsoft.com/office/drawing/2010/main" val="0"/>
@@ -6680,6 +3951,27 @@
     </w:p>
     <w:p>
       <w:pPr>
+        <w:pStyle w:val="Heading2"/>
+        <w:rPr>
+          <w:rFonts w:ascii="Times New Roman" w:hAnsi="Times New Roman" w:cs="Times New Roman"/>
+          <w:b/>
+          <w:color w:val="000000" w:themeColor="text1"/>
+        </w:rPr>
+      </w:pPr>
+      <w:bookmarkStart w:id="9" w:name="_Toc24672735"/>
+      <w:r>
+        <w:rPr>
+          <w:rFonts w:ascii="Times New Roman" w:hAnsi="Times New Roman" w:cs="Times New Roman"/>
+          <w:b/>
+          <w:color w:val="000000" w:themeColor="text1"/>
+        </w:rPr>
+        <w:lastRenderedPageBreak/>
+        <w:t>e. Kiểm tra dữ liệu phpmyadmin</w:t>
+      </w:r>
+      <w:bookmarkEnd w:id="9"/>
+    </w:p>
+    <w:p>
+      <w:pPr>
         <w:pStyle w:val="Caption"/>
         <w:rPr>
           <w:rFonts w:ascii="Times New Roman" w:hAnsi="Times New Roman" w:cs="Times New Roman"/>
@@ -6713,7 +4005,7 @@
           <w:noProof/>
         </w:rPr>
         <w:drawing>
-          <wp:inline distT="0" distB="0" distL="0" distR="0" wp14:anchorId="7DB4F3FD" wp14:editId="22013383">
+          <wp:inline distT="0" distB="0" distL="0" distR="0" wp14:anchorId="1CCA218E" wp14:editId="11760B8C">
             <wp:extent cx="5943600" cy="2153920"/>
             <wp:effectExtent l="0" t="0" r="0" b="0"/>
             <wp:docPr id="9" name="Picture 9"/>
@@ -6728,7 +4020,7 @@
                     <pic:cNvPicPr/>
                   </pic:nvPicPr>
                   <pic:blipFill>
-                    <a:blip r:embed="rId26"/>
+                    <a:blip r:embed="rId18"/>
                     <a:stretch>
                       <a:fillRect/>
                     </a:stretch>
@@ -6761,7 +4053,7 @@
           <w:szCs w:val="24"/>
         </w:rPr>
       </w:pPr>
-      <w:bookmarkStart w:id="20" w:name="_Toc20693881"/>
+      <w:bookmarkStart w:id="10" w:name="_Toc24672740"/>
       <w:r>
         <w:rPr>
           <w:rFonts w:ascii="Times New Roman" w:hAnsi="Times New Roman" w:cs="Times New Roman"/>
@@ -6780,7 +4072,7 @@
           <w:sz w:val="24"/>
           <w:szCs w:val="24"/>
         </w:rPr>
-        <w:fldChar w:fldCharType="begin"/>
+        <w:t>5</w:t>
       </w:r>
       <w:r>
         <w:rPr>
@@ -6790,50 +4082,9 @@
           <w:sz w:val="24"/>
           <w:szCs w:val="24"/>
         </w:rPr>
-        <w:instrText xml:space="preserve"> SEQ Hình \* ARABIC </w:instrText>
-      </w:r>
-      <w:r>
-        <w:rPr>
-          <w:rFonts w:ascii="Times New Roman" w:hAnsi="Times New Roman" w:cs="Times New Roman"/>
-          <w:i w:val="0"/>
-          <w:color w:val="000000" w:themeColor="text1"/>
-          <w:sz w:val="24"/>
-          <w:szCs w:val="24"/>
-        </w:rPr>
-        <w:fldChar w:fldCharType="separate"/>
-      </w:r>
-      <w:r>
-        <w:rPr>
-          <w:rFonts w:ascii="Times New Roman" w:hAnsi="Times New Roman" w:cs="Times New Roman"/>
-          <w:i w:val="0"/>
-          <w:noProof/>
-          <w:color w:val="000000" w:themeColor="text1"/>
-          <w:sz w:val="24"/>
-          <w:szCs w:val="24"/>
-        </w:rPr>
-        <w:t>8</w:t>
-      </w:r>
-      <w:r>
-        <w:rPr>
-          <w:rFonts w:ascii="Times New Roman" w:hAnsi="Times New Roman" w:cs="Times New Roman"/>
-          <w:i w:val="0"/>
-          <w:color w:val="000000" w:themeColor="text1"/>
-          <w:sz w:val="24"/>
-          <w:szCs w:val="24"/>
-        </w:rPr>
-        <w:fldChar w:fldCharType="end"/>
-      </w:r>
-      <w:r>
-        <w:rPr>
-          <w:rFonts w:ascii="Times New Roman" w:hAnsi="Times New Roman" w:cs="Times New Roman"/>
-          <w:i w:val="0"/>
-          <w:color w:val="000000" w:themeColor="text1"/>
-          <w:sz w:val="24"/>
-          <w:szCs w:val="24"/>
-        </w:rPr>
         <w:t xml:space="preserve"> Lưu trữ email tại phpmyadmin</w:t>
       </w:r>
-      <w:bookmarkEnd w:id="20"/>
+      <w:bookmarkEnd w:id="10"/>
     </w:p>
     <w:p>
       <w:pPr>
@@ -6880,71 +4131,8 @@
         </w:rPr>
       </w:pPr>
     </w:p>
-    <w:p>
-      <w:pPr>
-        <w:rPr>
-          <w:rFonts w:ascii="Times New Roman" w:hAnsi="Times New Roman" w:cs="Times New Roman"/>
-          <w:sz w:val="26"/>
-          <w:szCs w:val="26"/>
-        </w:rPr>
-      </w:pPr>
-    </w:p>
-    <w:p>
-      <w:pPr>
-        <w:rPr>
-          <w:rFonts w:ascii="Times New Roman" w:hAnsi="Times New Roman" w:cs="Times New Roman"/>
-          <w:sz w:val="26"/>
-          <w:szCs w:val="26"/>
-        </w:rPr>
-      </w:pPr>
-    </w:p>
-    <w:p>
-      <w:pPr>
-        <w:rPr>
-          <w:rFonts w:ascii="Times New Roman" w:hAnsi="Times New Roman" w:cs="Times New Roman"/>
-          <w:sz w:val="26"/>
-          <w:szCs w:val="26"/>
-        </w:rPr>
-      </w:pPr>
-    </w:p>
-    <w:p>
-      <w:pPr>
-        <w:rPr>
-          <w:rFonts w:ascii="Times New Roman" w:hAnsi="Times New Roman" w:cs="Times New Roman"/>
-          <w:sz w:val="26"/>
-          <w:szCs w:val="26"/>
-        </w:rPr>
-      </w:pPr>
-    </w:p>
-    <w:p>
-      <w:pPr>
-        <w:rPr>
-          <w:rFonts w:ascii="Times New Roman" w:hAnsi="Times New Roman" w:cs="Times New Roman"/>
-          <w:sz w:val="26"/>
-          <w:szCs w:val="26"/>
-        </w:rPr>
-      </w:pPr>
-    </w:p>
-    <w:p>
-      <w:pPr>
-        <w:rPr>
-          <w:rFonts w:ascii="Times New Roman" w:hAnsi="Times New Roman" w:cs="Times New Roman"/>
-          <w:sz w:val="26"/>
-          <w:szCs w:val="26"/>
-        </w:rPr>
-      </w:pPr>
-    </w:p>
-    <w:p>
-      <w:pPr>
-        <w:rPr>
-          <w:rFonts w:ascii="Times New Roman" w:hAnsi="Times New Roman" w:cs="Times New Roman"/>
-          <w:sz w:val="26"/>
-          <w:szCs w:val="26"/>
-        </w:rPr>
-      </w:pPr>
-    </w:p>
     <w:sectPr>
-      <w:footerReference w:type="default" r:id="rId27"/>
+      <w:footerReference w:type="default" r:id="rId19"/>
       <w:pgSz w:w="12240" w:h="15840"/>
       <w:pgMar w:top="1440" w:right="1440" w:bottom="1440" w:left="1440" w:header="720" w:footer="720" w:gutter="0"/>
       <w:pgNumType w:start="1"/>
@@ -6956,7 +4144,7 @@
 </file>
 
 <file path=word/endnotes.xml><?xml version="1.0" encoding="utf-8"?>
-<w:endnotes xmlns:wpc="http://schemas.microsoft.com/office/word/2010/wordprocessingCanvas" xmlns:mc="http://schemas.openxmlformats.org/markup-compatibility/2006" xmlns:o="urn:schemas-microsoft-com:office:office" xmlns:r="http://schemas.openxmlformats.org/officeDocument/2006/relationships" xmlns:m="http://schemas.openxmlformats.org/officeDocument/2006/math" xmlns:v="urn:schemas-microsoft-com:vml" xmlns:wp14="http://schemas.microsoft.com/office/word/2010/wordprocessingDrawing" xmlns:wp="http://schemas.openxmlformats.org/drawingml/2006/wordprocessingDrawing" xmlns:w10="urn:schemas-microsoft-com:office:word" xmlns:w="http://schemas.openxmlformats.org/wordprocessingml/2006/main" xmlns:w14="http://schemas.microsoft.com/office/word/2010/wordml" xmlns:wpg="http://schemas.microsoft.com/office/word/2010/wordprocessingGroup" xmlns:wpi="http://schemas.microsoft.com/office/word/2010/wordprocessingInk" xmlns:wne="http://schemas.microsoft.com/office/word/2006/wordml" xmlns:wps="http://schemas.microsoft.com/office/word/2010/wordprocessingShape" mc:Ignorable="w14 wp14">
+<w:endnotes xmlns:wpc="http://schemas.microsoft.com/office/word/2010/wordprocessingCanvas" xmlns:cx="http://schemas.microsoft.com/office/drawing/2014/chartex" xmlns:mc="http://schemas.openxmlformats.org/markup-compatibility/2006" xmlns:o="urn:schemas-microsoft-com:office:office" xmlns:r="http://schemas.openxmlformats.org/officeDocument/2006/relationships" xmlns:m="http://schemas.openxmlformats.org/officeDocument/2006/math" xmlns:v="urn:schemas-microsoft-com:vml" xmlns:wp14="http://schemas.microsoft.com/office/word/2010/wordprocessingDrawing" xmlns:wp="http://schemas.openxmlformats.org/drawingml/2006/wordprocessingDrawing" xmlns:w10="urn:schemas-microsoft-com:office:word" xmlns:w="http://schemas.openxmlformats.org/wordprocessingml/2006/main" xmlns:w14="http://schemas.microsoft.com/office/word/2010/wordml" xmlns:w15="http://schemas.microsoft.com/office/word/2012/wordml" xmlns:w16se="http://schemas.microsoft.com/office/word/2015/wordml/symex" xmlns:wpg="http://schemas.microsoft.com/office/word/2010/wordprocessingGroup" xmlns:wpi="http://schemas.microsoft.com/office/word/2010/wordprocessingInk" xmlns:wne="http://schemas.microsoft.com/office/word/2006/wordml" xmlns:wps="http://schemas.microsoft.com/office/word/2010/wordprocessingShape" mc:Ignorable="w14 w15 w16se wp14">
   <w:endnote w:type="separator" w:id="-1">
     <w:p>
       <w:pPr>
@@ -6981,7 +4169,7 @@
 </file>
 
 <file path=word/footer1.xml><?xml version="1.0" encoding="utf-8"?>
-<w:ftr xmlns:wpc="http://schemas.microsoft.com/office/word/2010/wordprocessingCanvas" xmlns:mc="http://schemas.openxmlformats.org/markup-compatibility/2006" xmlns:o="urn:schemas-microsoft-com:office:office" xmlns:r="http://schemas.openxmlformats.org/officeDocument/2006/relationships" xmlns:m="http://schemas.openxmlformats.org/officeDocument/2006/math" xmlns:v="urn:schemas-microsoft-com:vml" xmlns:wp14="http://schemas.microsoft.com/office/word/2010/wordprocessingDrawing" xmlns:wp="http://schemas.openxmlformats.org/drawingml/2006/wordprocessingDrawing" xmlns:w10="urn:schemas-microsoft-com:office:word" xmlns:w="http://schemas.openxmlformats.org/wordprocessingml/2006/main" xmlns:w14="http://schemas.microsoft.com/office/word/2010/wordml" xmlns:wpg="http://schemas.microsoft.com/office/word/2010/wordprocessingGroup" xmlns:wpi="http://schemas.microsoft.com/office/word/2010/wordprocessingInk" xmlns:wne="http://schemas.microsoft.com/office/word/2006/wordml" xmlns:wps="http://schemas.microsoft.com/office/word/2010/wordprocessingShape" mc:Ignorable="w14 wp14">
+<w:ftr xmlns:wpc="http://schemas.microsoft.com/office/word/2010/wordprocessingCanvas" xmlns:cx="http://schemas.microsoft.com/office/drawing/2014/chartex" xmlns:mc="http://schemas.openxmlformats.org/markup-compatibility/2006" xmlns:o="urn:schemas-microsoft-com:office:office" xmlns:r="http://schemas.openxmlformats.org/officeDocument/2006/relationships" xmlns:m="http://schemas.openxmlformats.org/officeDocument/2006/math" xmlns:v="urn:schemas-microsoft-com:vml" xmlns:wp14="http://schemas.microsoft.com/office/word/2010/wordprocessingDrawing" xmlns:wp="http://schemas.openxmlformats.org/drawingml/2006/wordprocessingDrawing" xmlns:w10="urn:schemas-microsoft-com:office:word" xmlns:w="http://schemas.openxmlformats.org/wordprocessingml/2006/main" xmlns:w14="http://schemas.microsoft.com/office/word/2010/wordml" xmlns:w15="http://schemas.microsoft.com/office/word/2012/wordml" xmlns:w16se="http://schemas.microsoft.com/office/word/2015/wordml/symex" xmlns:wpg="http://schemas.microsoft.com/office/word/2010/wordprocessingGroup" xmlns:wpi="http://schemas.microsoft.com/office/word/2010/wordprocessingInk" xmlns:wne="http://schemas.microsoft.com/office/word/2006/wordml" xmlns:wps="http://schemas.microsoft.com/office/word/2010/wordprocessingShape" mc:Ignorable="w14 w15 w16se wp14">
   <w:p>
     <w:pPr>
       <w:pStyle w:val="Footer"/>
@@ -7018,7 +4206,7 @@
 </file>
 
 <file path=word/footer2.xml><?xml version="1.0" encoding="utf-8"?>
-<w:ftr xmlns:wpc="http://schemas.microsoft.com/office/word/2010/wordprocessingCanvas" xmlns:mc="http://schemas.openxmlformats.org/markup-compatibility/2006" xmlns:o="urn:schemas-microsoft-com:office:office" xmlns:r="http://schemas.openxmlformats.org/officeDocument/2006/relationships" xmlns:m="http://schemas.openxmlformats.org/officeDocument/2006/math" xmlns:v="urn:schemas-microsoft-com:vml" xmlns:wp14="http://schemas.microsoft.com/office/word/2010/wordprocessingDrawing" xmlns:wp="http://schemas.openxmlformats.org/drawingml/2006/wordprocessingDrawing" xmlns:w10="urn:schemas-microsoft-com:office:word" xmlns:w="http://schemas.openxmlformats.org/wordprocessingml/2006/main" xmlns:w14="http://schemas.microsoft.com/office/word/2010/wordml" xmlns:wpg="http://schemas.microsoft.com/office/word/2010/wordprocessingGroup" xmlns:wpi="http://schemas.microsoft.com/office/word/2010/wordprocessingInk" xmlns:wne="http://schemas.microsoft.com/office/word/2006/wordml" xmlns:wps="http://schemas.microsoft.com/office/word/2010/wordprocessingShape" mc:Ignorable="w14 wp14">
+<w:ftr xmlns:wpc="http://schemas.microsoft.com/office/word/2010/wordprocessingCanvas" xmlns:cx="http://schemas.microsoft.com/office/drawing/2014/chartex" xmlns:mc="http://schemas.openxmlformats.org/markup-compatibility/2006" xmlns:o="urn:schemas-microsoft-com:office:office" xmlns:r="http://schemas.openxmlformats.org/officeDocument/2006/relationships" xmlns:m="http://schemas.openxmlformats.org/officeDocument/2006/math" xmlns:v="urn:schemas-microsoft-com:vml" xmlns:wp14="http://schemas.microsoft.com/office/word/2010/wordprocessingDrawing" xmlns:wp="http://schemas.openxmlformats.org/drawingml/2006/wordprocessingDrawing" xmlns:w10="urn:schemas-microsoft-com:office:word" xmlns:w="http://schemas.openxmlformats.org/wordprocessingml/2006/main" xmlns:w14="http://schemas.microsoft.com/office/word/2010/wordml" xmlns:w15="http://schemas.microsoft.com/office/word/2012/wordml" xmlns:w16se="http://schemas.microsoft.com/office/word/2015/wordml/symex" xmlns:wpg="http://schemas.microsoft.com/office/word/2010/wordprocessingGroup" xmlns:wpi="http://schemas.microsoft.com/office/word/2010/wordprocessingInk" xmlns:wne="http://schemas.microsoft.com/office/word/2006/wordml" xmlns:wps="http://schemas.microsoft.com/office/word/2010/wordprocessingShape" mc:Ignorable="w14 w15 w16se wp14">
   <w:p>
     <w:pPr>
       <w:pStyle w:val="Footer"/>
@@ -7036,7 +4224,7 @@
 </file>
 
 <file path=word/footer3.xml><?xml version="1.0" encoding="utf-8"?>
-<w:ftr xmlns:wpc="http://schemas.microsoft.com/office/word/2010/wordprocessingCanvas" xmlns:mc="http://schemas.openxmlformats.org/markup-compatibility/2006" xmlns:o="urn:schemas-microsoft-com:office:office" xmlns:r="http://schemas.openxmlformats.org/officeDocument/2006/relationships" xmlns:m="http://schemas.openxmlformats.org/officeDocument/2006/math" xmlns:v="urn:schemas-microsoft-com:vml" xmlns:wp14="http://schemas.microsoft.com/office/word/2010/wordprocessingDrawing" xmlns:wp="http://schemas.openxmlformats.org/drawingml/2006/wordprocessingDrawing" xmlns:w10="urn:schemas-microsoft-com:office:word" xmlns:w="http://schemas.openxmlformats.org/wordprocessingml/2006/main" xmlns:w14="http://schemas.microsoft.com/office/word/2010/wordml" xmlns:wpg="http://schemas.microsoft.com/office/word/2010/wordprocessingGroup" xmlns:wpi="http://schemas.microsoft.com/office/word/2010/wordprocessingInk" xmlns:wne="http://schemas.microsoft.com/office/word/2006/wordml" xmlns:wps="http://schemas.microsoft.com/office/word/2010/wordprocessingShape" mc:Ignorable="w14 wp14">
+<w:ftr xmlns:wpc="http://schemas.microsoft.com/office/word/2010/wordprocessingCanvas" xmlns:cx="http://schemas.microsoft.com/office/drawing/2014/chartex" xmlns:mc="http://schemas.openxmlformats.org/markup-compatibility/2006" xmlns:o="urn:schemas-microsoft-com:office:office" xmlns:r="http://schemas.openxmlformats.org/officeDocument/2006/relationships" xmlns:m="http://schemas.openxmlformats.org/officeDocument/2006/math" xmlns:v="urn:schemas-microsoft-com:vml" xmlns:wp14="http://schemas.microsoft.com/office/word/2010/wordprocessingDrawing" xmlns:wp="http://schemas.openxmlformats.org/drawingml/2006/wordprocessingDrawing" xmlns:w10="urn:schemas-microsoft-com:office:word" xmlns:w="http://schemas.openxmlformats.org/wordprocessingml/2006/main" xmlns:w14="http://schemas.microsoft.com/office/word/2010/wordml" xmlns:w15="http://schemas.microsoft.com/office/word/2012/wordml" xmlns:w16se="http://schemas.microsoft.com/office/word/2015/wordml/symex" xmlns:wpg="http://schemas.microsoft.com/office/word/2010/wordprocessingGroup" xmlns:wpi="http://schemas.microsoft.com/office/word/2010/wordprocessingInk" xmlns:wne="http://schemas.microsoft.com/office/word/2006/wordml" xmlns:wps="http://schemas.microsoft.com/office/word/2010/wordprocessingShape" mc:Ignorable="w14 w15 w16se wp14">
   <w:sdt>
     <w:sdtPr>
       <w:id w:val="297732514"/>
@@ -7089,7 +4277,7 @@
 </file>
 
 <file path=word/footnotes.xml><?xml version="1.0" encoding="utf-8"?>
-<w:footnotes xmlns:wpc="http://schemas.microsoft.com/office/word/2010/wordprocessingCanvas" xmlns:mc="http://schemas.openxmlformats.org/markup-compatibility/2006" xmlns:o="urn:schemas-microsoft-com:office:office" xmlns:r="http://schemas.openxmlformats.org/officeDocument/2006/relationships" xmlns:m="http://schemas.openxmlformats.org/officeDocument/2006/math" xmlns:v="urn:schemas-microsoft-com:vml" xmlns:wp14="http://schemas.microsoft.com/office/word/2010/wordprocessingDrawing" xmlns:wp="http://schemas.openxmlformats.org/drawingml/2006/wordprocessingDrawing" xmlns:w10="urn:schemas-microsoft-com:office:word" xmlns:w="http://schemas.openxmlformats.org/wordprocessingml/2006/main" xmlns:w14="http://schemas.microsoft.com/office/word/2010/wordml" xmlns:wpg="http://schemas.microsoft.com/office/word/2010/wordprocessingGroup" xmlns:wpi="http://schemas.microsoft.com/office/word/2010/wordprocessingInk" xmlns:wne="http://schemas.microsoft.com/office/word/2006/wordml" xmlns:wps="http://schemas.microsoft.com/office/word/2010/wordprocessingShape" mc:Ignorable="w14 wp14">
+<w:footnotes xmlns:wpc="http://schemas.microsoft.com/office/word/2010/wordprocessingCanvas" xmlns:cx="http://schemas.microsoft.com/office/drawing/2014/chartex" xmlns:mc="http://schemas.openxmlformats.org/markup-compatibility/2006" xmlns:o="urn:schemas-microsoft-com:office:office" xmlns:r="http://schemas.openxmlformats.org/officeDocument/2006/relationships" xmlns:m="http://schemas.openxmlformats.org/officeDocument/2006/math" xmlns:v="urn:schemas-microsoft-com:vml" xmlns:wp14="http://schemas.microsoft.com/office/word/2010/wordprocessingDrawing" xmlns:wp="http://schemas.openxmlformats.org/drawingml/2006/wordprocessingDrawing" xmlns:w10="urn:schemas-microsoft-com:office:word" xmlns:w="http://schemas.openxmlformats.org/wordprocessingml/2006/main" xmlns:w14="http://schemas.microsoft.com/office/word/2010/wordml" xmlns:w15="http://schemas.microsoft.com/office/word/2012/wordml" xmlns:w16se="http://schemas.microsoft.com/office/word/2015/wordml/symex" xmlns:wpg="http://schemas.microsoft.com/office/word/2010/wordprocessingGroup" xmlns:wpi="http://schemas.microsoft.com/office/word/2010/wordprocessingInk" xmlns:wne="http://schemas.microsoft.com/office/word/2006/wordml" xmlns:wps="http://schemas.microsoft.com/office/word/2010/wordprocessingShape" mc:Ignorable="w14 w15 w16se wp14">
   <w:footnote w:type="separator" w:id="-1">
     <w:p>
       <w:pPr>
@@ -7114,8 +4302,8 @@
 </file>
 
 <file path=word/numbering.xml><?xml version="1.0" encoding="utf-8"?>
-<w:numbering xmlns:wpc="http://schemas.microsoft.com/office/word/2010/wordprocessingCanvas" xmlns:mc="http://schemas.openxmlformats.org/markup-compatibility/2006" xmlns:o="urn:schemas-microsoft-com:office:office" xmlns:r="http://schemas.openxmlformats.org/officeDocument/2006/relationships" xmlns:m="http://schemas.openxmlformats.org/officeDocument/2006/math" xmlns:v="urn:schemas-microsoft-com:vml" xmlns:wp14="http://schemas.microsoft.com/office/word/2010/wordprocessingDrawing" xmlns:wp="http://schemas.openxmlformats.org/drawingml/2006/wordprocessingDrawing" xmlns:w10="urn:schemas-microsoft-com:office:word" xmlns:w="http://schemas.openxmlformats.org/wordprocessingml/2006/main" xmlns:w14="http://schemas.microsoft.com/office/word/2010/wordml" xmlns:wpg="http://schemas.microsoft.com/office/word/2010/wordprocessingGroup" xmlns:wpi="http://schemas.microsoft.com/office/word/2010/wordprocessingInk" xmlns:wne="http://schemas.microsoft.com/office/word/2006/wordml" xmlns:wps="http://schemas.microsoft.com/office/word/2010/wordprocessingShape" mc:Ignorable="w14 wp14">
-  <w:abstractNum w:abstractNumId="0">
+<w:numbering xmlns:wpc="http://schemas.microsoft.com/office/word/2010/wordprocessingCanvas" xmlns:cx="http://schemas.microsoft.com/office/drawing/2014/chartex" xmlns:mc="http://schemas.openxmlformats.org/markup-compatibility/2006" xmlns:o="urn:schemas-microsoft-com:office:office" xmlns:r="http://schemas.openxmlformats.org/officeDocument/2006/relationships" xmlns:m="http://schemas.openxmlformats.org/officeDocument/2006/math" xmlns:v="urn:schemas-microsoft-com:vml" xmlns:wp14="http://schemas.microsoft.com/office/word/2010/wordprocessingDrawing" xmlns:wp="http://schemas.openxmlformats.org/drawingml/2006/wordprocessingDrawing" xmlns:w10="urn:schemas-microsoft-com:office:word" xmlns:w="http://schemas.openxmlformats.org/wordprocessingml/2006/main" xmlns:w14="http://schemas.microsoft.com/office/word/2010/wordml" xmlns:w15="http://schemas.microsoft.com/office/word/2012/wordml" xmlns:w16se="http://schemas.microsoft.com/office/word/2015/wordml/symex" xmlns:wpg="http://schemas.microsoft.com/office/word/2010/wordprocessingGroup" xmlns:wpi="http://schemas.microsoft.com/office/word/2010/wordprocessingInk" xmlns:wne="http://schemas.microsoft.com/office/word/2006/wordml" xmlns:wps="http://schemas.microsoft.com/office/word/2010/wordprocessingShape" mc:Ignorable="w14 w15 w16se wp14">
+  <w:abstractNum w:abstractNumId="0" w15:restartNumberingAfterBreak="0">
     <w:nsid w:val="01FA1415"/>
     <w:multiLevelType w:val="hybridMultilevel"/>
     <w:tmpl w:val="3028C3FC"/>
@@ -7228,7 +4416,7 @@
       </w:rPr>
     </w:lvl>
   </w:abstractNum>
-  <w:abstractNum w:abstractNumId="1">
+  <w:abstractNum w:abstractNumId="1" w15:restartNumberingAfterBreak="0">
     <w:nsid w:val="02BC241E"/>
     <w:multiLevelType w:val="hybridMultilevel"/>
     <w:tmpl w:val="BA862B68"/>
@@ -7340,7 +4528,7 @@
       </w:rPr>
     </w:lvl>
   </w:abstractNum>
-  <w:abstractNum w:abstractNumId="2">
+  <w:abstractNum w:abstractNumId="2" w15:restartNumberingAfterBreak="0">
     <w:nsid w:val="0334192B"/>
     <w:multiLevelType w:val="hybridMultilevel"/>
     <w:tmpl w:val="7870DA02"/>
@@ -7453,7 +4641,7 @@
       </w:rPr>
     </w:lvl>
   </w:abstractNum>
-  <w:abstractNum w:abstractNumId="3">
+  <w:abstractNum w:abstractNumId="3" w15:restartNumberingAfterBreak="0">
     <w:nsid w:val="0559544E"/>
     <w:multiLevelType w:val="hybridMultilevel"/>
     <w:tmpl w:val="11486A46"/>
@@ -7566,7 +4754,7 @@
       </w:rPr>
     </w:lvl>
   </w:abstractNum>
-  <w:abstractNum w:abstractNumId="4">
+  <w:abstractNum w:abstractNumId="4" w15:restartNumberingAfterBreak="0">
     <w:nsid w:val="0614512D"/>
     <w:multiLevelType w:val="hybridMultilevel"/>
     <w:tmpl w:val="8DB6FCC8"/>
@@ -7679,7 +4867,7 @@
       </w:rPr>
     </w:lvl>
   </w:abstractNum>
-  <w:abstractNum w:abstractNumId="5">
+  <w:abstractNum w:abstractNumId="5" w15:restartNumberingAfterBreak="0">
     <w:nsid w:val="072840B5"/>
     <w:multiLevelType w:val="hybridMultilevel"/>
     <w:tmpl w:val="215AF9A2"/>
@@ -7792,7 +4980,7 @@
       </w:rPr>
     </w:lvl>
   </w:abstractNum>
-  <w:abstractNum w:abstractNumId="6">
+  <w:abstractNum w:abstractNumId="6" w15:restartNumberingAfterBreak="0">
     <w:nsid w:val="093A19E0"/>
     <w:multiLevelType w:val="hybridMultilevel"/>
     <w:tmpl w:val="B21AFCBA"/>
@@ -7905,7 +5093,7 @@
       </w:rPr>
     </w:lvl>
   </w:abstractNum>
-  <w:abstractNum w:abstractNumId="7">
+  <w:abstractNum w:abstractNumId="7" w15:restartNumberingAfterBreak="0">
     <w:nsid w:val="0B2114EB"/>
     <w:multiLevelType w:val="hybridMultilevel"/>
     <w:tmpl w:val="5C06ADCE"/>
@@ -8018,7 +5206,7 @@
       </w:rPr>
     </w:lvl>
   </w:abstractNum>
-  <w:abstractNum w:abstractNumId="8">
+  <w:abstractNum w:abstractNumId="8" w15:restartNumberingAfterBreak="0">
     <w:nsid w:val="0F0B3FA0"/>
     <w:multiLevelType w:val="hybridMultilevel"/>
     <w:tmpl w:val="BE5C7B46"/>
@@ -8130,7 +5318,7 @@
       </w:rPr>
     </w:lvl>
   </w:abstractNum>
-  <w:abstractNum w:abstractNumId="9">
+  <w:abstractNum w:abstractNumId="9" w15:restartNumberingAfterBreak="0">
     <w:nsid w:val="101763D1"/>
     <w:multiLevelType w:val="hybridMultilevel"/>
     <w:tmpl w:val="30629190"/>
@@ -8243,7 +5431,7 @@
       </w:rPr>
     </w:lvl>
   </w:abstractNum>
-  <w:abstractNum w:abstractNumId="10">
+  <w:abstractNum w:abstractNumId="10" w15:restartNumberingAfterBreak="0">
     <w:nsid w:val="14D449C8"/>
     <w:multiLevelType w:val="hybridMultilevel"/>
     <w:tmpl w:val="69B02388"/>
@@ -8356,7 +5544,7 @@
       </w:rPr>
     </w:lvl>
   </w:abstractNum>
-  <w:abstractNum w:abstractNumId="11">
+  <w:abstractNum w:abstractNumId="11" w15:restartNumberingAfterBreak="0">
     <w:nsid w:val="15493679"/>
     <w:multiLevelType w:val="hybridMultilevel"/>
     <w:tmpl w:val="DDFE1AA4"/>
@@ -8469,7 +5657,7 @@
       </w:rPr>
     </w:lvl>
   </w:abstractNum>
-  <w:abstractNum w:abstractNumId="12">
+  <w:abstractNum w:abstractNumId="12" w15:restartNumberingAfterBreak="0">
     <w:nsid w:val="1B0B23D7"/>
     <w:multiLevelType w:val="hybridMultilevel"/>
     <w:tmpl w:val="459E3DDE"/>
@@ -8580,7 +5768,7 @@
       </w:rPr>
     </w:lvl>
   </w:abstractNum>
-  <w:abstractNum w:abstractNumId="13">
+  <w:abstractNum w:abstractNumId="13" w15:restartNumberingAfterBreak="0">
     <w:nsid w:val="1B5656B9"/>
     <w:multiLevelType w:val="hybridMultilevel"/>
     <w:tmpl w:val="5DDAE562"/>
@@ -8693,7 +5881,7 @@
       </w:rPr>
     </w:lvl>
   </w:abstractNum>
-  <w:abstractNum w:abstractNumId="14">
+  <w:abstractNum w:abstractNumId="14" w15:restartNumberingAfterBreak="0">
     <w:nsid w:val="1B5E086A"/>
     <w:multiLevelType w:val="multilevel"/>
     <w:tmpl w:val="CD82A3B0"/>
@@ -8818,7 +6006,7 @@
       </w:rPr>
     </w:lvl>
   </w:abstractNum>
-  <w:abstractNum w:abstractNumId="15">
+  <w:abstractNum w:abstractNumId="15" w15:restartNumberingAfterBreak="0">
     <w:nsid w:val="1CEC38C8"/>
     <w:multiLevelType w:val="hybridMultilevel"/>
     <w:tmpl w:val="F2345B36"/>
@@ -8932,7 +6120,7 @@
       </w:rPr>
     </w:lvl>
   </w:abstractNum>
-  <w:abstractNum w:abstractNumId="16">
+  <w:abstractNum w:abstractNumId="16" w15:restartNumberingAfterBreak="0">
     <w:nsid w:val="25AA1E5B"/>
     <w:multiLevelType w:val="hybridMultilevel"/>
     <w:tmpl w:val="756058B0"/>
@@ -9045,7 +6233,7 @@
       </w:rPr>
     </w:lvl>
   </w:abstractNum>
-  <w:abstractNum w:abstractNumId="17">
+  <w:abstractNum w:abstractNumId="17" w15:restartNumberingAfterBreak="0">
     <w:nsid w:val="261B0AE0"/>
     <w:multiLevelType w:val="hybridMultilevel"/>
     <w:tmpl w:val="BA4A17D4"/>
@@ -9158,7 +6346,7 @@
       </w:rPr>
     </w:lvl>
   </w:abstractNum>
-  <w:abstractNum w:abstractNumId="18">
+  <w:abstractNum w:abstractNumId="18" w15:restartNumberingAfterBreak="0">
     <w:nsid w:val="2685635D"/>
     <w:multiLevelType w:val="multilevel"/>
     <w:tmpl w:val="7D56CCB2"/>
@@ -9307,7 +6495,7 @@
       </w:rPr>
     </w:lvl>
   </w:abstractNum>
-  <w:abstractNum w:abstractNumId="19">
+  <w:abstractNum w:abstractNumId="19" w15:restartNumberingAfterBreak="0">
     <w:nsid w:val="26FA6CCD"/>
     <w:multiLevelType w:val="multilevel"/>
     <w:tmpl w:val="66146E96"/>
@@ -9433,7 +6621,7 @@
       </w:rPr>
     </w:lvl>
   </w:abstractNum>
-  <w:abstractNum w:abstractNumId="20">
+  <w:abstractNum w:abstractNumId="20" w15:restartNumberingAfterBreak="0">
     <w:nsid w:val="2C0D2EB2"/>
     <w:multiLevelType w:val="multilevel"/>
     <w:tmpl w:val="C3BA62B0"/>
@@ -9519,7 +6707,7 @@
       </w:pPr>
     </w:lvl>
   </w:abstractNum>
-  <w:abstractNum w:abstractNumId="21">
+  <w:abstractNum w:abstractNumId="21" w15:restartNumberingAfterBreak="0">
     <w:nsid w:val="2E1B03D2"/>
     <w:multiLevelType w:val="hybridMultilevel"/>
     <w:tmpl w:val="71B21CC2"/>
@@ -9632,7 +6820,7 @@
       </w:rPr>
     </w:lvl>
   </w:abstractNum>
-  <w:abstractNum w:abstractNumId="22">
+  <w:abstractNum w:abstractNumId="22" w15:restartNumberingAfterBreak="0">
     <w:nsid w:val="308235A1"/>
     <w:multiLevelType w:val="hybridMultilevel"/>
     <w:tmpl w:val="A770E162"/>
@@ -9721,7 +6909,7 @@
       </w:pPr>
     </w:lvl>
   </w:abstractNum>
-  <w:abstractNum w:abstractNumId="23">
+  <w:abstractNum w:abstractNumId="23" w15:restartNumberingAfterBreak="0">
     <w:nsid w:val="30BE140E"/>
     <w:multiLevelType w:val="hybridMultilevel"/>
     <w:tmpl w:val="015A30EC"/>
@@ -9834,7 +7022,7 @@
       </w:rPr>
     </w:lvl>
   </w:abstractNum>
-  <w:abstractNum w:abstractNumId="24">
+  <w:abstractNum w:abstractNumId="24" w15:restartNumberingAfterBreak="0">
     <w:nsid w:val="32DE2902"/>
     <w:multiLevelType w:val="hybridMultilevel"/>
     <w:tmpl w:val="C220BCC0"/>
@@ -9947,7 +7135,7 @@
       </w:rPr>
     </w:lvl>
   </w:abstractNum>
-  <w:abstractNum w:abstractNumId="25">
+  <w:abstractNum w:abstractNumId="25" w15:restartNumberingAfterBreak="0">
     <w:nsid w:val="366A300E"/>
     <w:multiLevelType w:val="hybridMultilevel"/>
     <w:tmpl w:val="A266B944"/>
@@ -10060,7 +7248,7 @@
       </w:rPr>
     </w:lvl>
   </w:abstractNum>
-  <w:abstractNum w:abstractNumId="26">
+  <w:abstractNum w:abstractNumId="26" w15:restartNumberingAfterBreak="0">
     <w:nsid w:val="366C07EE"/>
     <w:multiLevelType w:val="hybridMultilevel"/>
     <w:tmpl w:val="C77C994A"/>
@@ -10172,7 +7360,7 @@
       </w:rPr>
     </w:lvl>
   </w:abstractNum>
-  <w:abstractNum w:abstractNumId="27">
+  <w:abstractNum w:abstractNumId="27" w15:restartNumberingAfterBreak="0">
     <w:nsid w:val="3BAD2310"/>
     <w:multiLevelType w:val="hybridMultilevel"/>
     <w:tmpl w:val="5F14E6FE"/>
@@ -10285,7 +7473,7 @@
       </w:rPr>
     </w:lvl>
   </w:abstractNum>
-  <w:abstractNum w:abstractNumId="28">
+  <w:abstractNum w:abstractNumId="28" w15:restartNumberingAfterBreak="0">
     <w:nsid w:val="3C1A78A0"/>
     <w:multiLevelType w:val="hybridMultilevel"/>
     <w:tmpl w:val="E814EEF0"/>
@@ -10398,7 +7586,7 @@
       </w:rPr>
     </w:lvl>
   </w:abstractNum>
-  <w:abstractNum w:abstractNumId="29">
+  <w:abstractNum w:abstractNumId="29" w15:restartNumberingAfterBreak="0">
     <w:nsid w:val="3D6F0144"/>
     <w:multiLevelType w:val="hybridMultilevel"/>
     <w:tmpl w:val="09822878"/>
@@ -10510,7 +7698,7 @@
       </w:rPr>
     </w:lvl>
   </w:abstractNum>
-  <w:abstractNum w:abstractNumId="30">
+  <w:abstractNum w:abstractNumId="30" w15:restartNumberingAfterBreak="0">
     <w:nsid w:val="3ED367FE"/>
     <w:multiLevelType w:val="hybridMultilevel"/>
     <w:tmpl w:val="72FEE0E4"/>
@@ -10623,7 +7811,7 @@
       </w:rPr>
     </w:lvl>
   </w:abstractNum>
-  <w:abstractNum w:abstractNumId="31">
+  <w:abstractNum w:abstractNumId="31" w15:restartNumberingAfterBreak="0">
     <w:nsid w:val="3F415FF8"/>
     <w:multiLevelType w:val="multilevel"/>
     <w:tmpl w:val="125C95E6"/>
@@ -10772,7 +7960,7 @@
       </w:rPr>
     </w:lvl>
   </w:abstractNum>
-  <w:abstractNum w:abstractNumId="32">
+  <w:abstractNum w:abstractNumId="32" w15:restartNumberingAfterBreak="0">
     <w:nsid w:val="3FB670C6"/>
     <w:multiLevelType w:val="hybridMultilevel"/>
     <w:tmpl w:val="1FC2C634"/>
@@ -10861,7 +8049,7 @@
       </w:pPr>
     </w:lvl>
   </w:abstractNum>
-  <w:abstractNum w:abstractNumId="33">
+  <w:abstractNum w:abstractNumId="33" w15:restartNumberingAfterBreak="0">
     <w:nsid w:val="40F65E63"/>
     <w:multiLevelType w:val="hybridMultilevel"/>
     <w:tmpl w:val="7CEA8130"/>
@@ -10974,7 +8162,7 @@
       </w:rPr>
     </w:lvl>
   </w:abstractNum>
-  <w:abstractNum w:abstractNumId="34">
+  <w:abstractNum w:abstractNumId="34" w15:restartNumberingAfterBreak="0">
     <w:nsid w:val="41435BAE"/>
     <w:multiLevelType w:val="hybridMultilevel"/>
     <w:tmpl w:val="BC3A6FDC"/>
@@ -11087,7 +8275,7 @@
       </w:rPr>
     </w:lvl>
   </w:abstractNum>
-  <w:abstractNum w:abstractNumId="35">
+  <w:abstractNum w:abstractNumId="35" w15:restartNumberingAfterBreak="0">
     <w:nsid w:val="42F91666"/>
     <w:multiLevelType w:val="hybridMultilevel"/>
     <w:tmpl w:val="17B844B2"/>
@@ -11200,7 +8388,7 @@
       </w:rPr>
     </w:lvl>
   </w:abstractNum>
-  <w:abstractNum w:abstractNumId="36">
+  <w:abstractNum w:abstractNumId="36" w15:restartNumberingAfterBreak="0">
     <w:nsid w:val="474142DE"/>
     <w:multiLevelType w:val="hybridMultilevel"/>
     <w:tmpl w:val="16529B92"/>
@@ -11313,7 +8501,7 @@
       </w:rPr>
     </w:lvl>
   </w:abstractNum>
-  <w:abstractNum w:abstractNumId="37">
+  <w:abstractNum w:abstractNumId="37" w15:restartNumberingAfterBreak="0">
     <w:nsid w:val="504A6C9A"/>
     <w:multiLevelType w:val="hybridMultilevel"/>
     <w:tmpl w:val="C3BA62B0"/>
@@ -11399,7 +8587,7 @@
       </w:pPr>
     </w:lvl>
   </w:abstractNum>
-  <w:abstractNum w:abstractNumId="38">
+  <w:abstractNum w:abstractNumId="38" w15:restartNumberingAfterBreak="0">
     <w:nsid w:val="51712876"/>
     <w:multiLevelType w:val="hybridMultilevel"/>
     <w:tmpl w:val="E8BC3B16"/>
@@ -11512,7 +8700,7 @@
       </w:rPr>
     </w:lvl>
   </w:abstractNum>
-  <w:abstractNum w:abstractNumId="39">
+  <w:abstractNum w:abstractNumId="39" w15:restartNumberingAfterBreak="0">
     <w:nsid w:val="518E0181"/>
     <w:multiLevelType w:val="hybridMultilevel"/>
     <w:tmpl w:val="9BCA0E92"/>
@@ -11625,7 +8813,7 @@
       </w:rPr>
     </w:lvl>
   </w:abstractNum>
-  <w:abstractNum w:abstractNumId="40">
+  <w:abstractNum w:abstractNumId="40" w15:restartNumberingAfterBreak="0">
     <w:nsid w:val="51B71644"/>
     <w:multiLevelType w:val="hybridMultilevel"/>
     <w:tmpl w:val="BC76908E"/>
@@ -11738,7 +8926,7 @@
       </w:rPr>
     </w:lvl>
   </w:abstractNum>
-  <w:abstractNum w:abstractNumId="41">
+  <w:abstractNum w:abstractNumId="41" w15:restartNumberingAfterBreak="0">
     <w:nsid w:val="54CC56E6"/>
     <w:multiLevelType w:val="hybridMultilevel"/>
     <w:tmpl w:val="1CA078AC"/>
@@ -11851,7 +9039,7 @@
       </w:rPr>
     </w:lvl>
   </w:abstractNum>
-  <w:abstractNum w:abstractNumId="42">
+  <w:abstractNum w:abstractNumId="42" w15:restartNumberingAfterBreak="0">
     <w:nsid w:val="564E4914"/>
     <w:multiLevelType w:val="hybridMultilevel"/>
     <w:tmpl w:val="936067C2"/>
@@ -11964,7 +9152,7 @@
       </w:rPr>
     </w:lvl>
   </w:abstractNum>
-  <w:abstractNum w:abstractNumId="43">
+  <w:abstractNum w:abstractNumId="43" w15:restartNumberingAfterBreak="0">
     <w:nsid w:val="56651B68"/>
     <w:multiLevelType w:val="hybridMultilevel"/>
     <w:tmpl w:val="5A363230"/>
@@ -12077,7 +9265,7 @@
       </w:rPr>
     </w:lvl>
   </w:abstractNum>
-  <w:abstractNum w:abstractNumId="44">
+  <w:abstractNum w:abstractNumId="44" w15:restartNumberingAfterBreak="0">
     <w:nsid w:val="5BC13E95"/>
     <w:multiLevelType w:val="hybridMultilevel"/>
     <w:tmpl w:val="3CC4AED2"/>
@@ -12190,7 +9378,7 @@
       </w:rPr>
     </w:lvl>
   </w:abstractNum>
-  <w:abstractNum w:abstractNumId="45">
+  <w:abstractNum w:abstractNumId="45" w15:restartNumberingAfterBreak="0">
     <w:nsid w:val="5FE8076F"/>
     <w:multiLevelType w:val="hybridMultilevel"/>
     <w:tmpl w:val="C792C21C"/>
@@ -12303,7 +9491,7 @@
       </w:rPr>
     </w:lvl>
   </w:abstractNum>
-  <w:abstractNum w:abstractNumId="46">
+  <w:abstractNum w:abstractNumId="46" w15:restartNumberingAfterBreak="0">
     <w:nsid w:val="60D75117"/>
     <w:multiLevelType w:val="hybridMultilevel"/>
     <w:tmpl w:val="9190C94E"/>
@@ -12416,7 +9604,7 @@
       </w:rPr>
     </w:lvl>
   </w:abstractNum>
-  <w:abstractNum w:abstractNumId="47">
+  <w:abstractNum w:abstractNumId="47" w15:restartNumberingAfterBreak="0">
     <w:nsid w:val="63E525DF"/>
     <w:multiLevelType w:val="hybridMultilevel"/>
     <w:tmpl w:val="85209838"/>
@@ -12511,7 +9699,7 @@
       </w:pPr>
     </w:lvl>
   </w:abstractNum>
-  <w:abstractNum w:abstractNumId="48">
+  <w:abstractNum w:abstractNumId="48" w15:restartNumberingAfterBreak="0">
     <w:nsid w:val="65BE651F"/>
     <w:multiLevelType w:val="hybridMultilevel"/>
     <w:tmpl w:val="5EE273E4"/>
@@ -12624,7 +9812,7 @@
       </w:rPr>
     </w:lvl>
   </w:abstractNum>
-  <w:abstractNum w:abstractNumId="49">
+  <w:abstractNum w:abstractNumId="49" w15:restartNumberingAfterBreak="0">
     <w:nsid w:val="69EC406F"/>
     <w:multiLevelType w:val="hybridMultilevel"/>
     <w:tmpl w:val="24FAF758"/>
@@ -12737,7 +9925,7 @@
       </w:rPr>
     </w:lvl>
   </w:abstractNum>
-  <w:abstractNum w:abstractNumId="50">
+  <w:abstractNum w:abstractNumId="50" w15:restartNumberingAfterBreak="0">
     <w:nsid w:val="69FB183B"/>
     <w:multiLevelType w:val="hybridMultilevel"/>
     <w:tmpl w:val="689A6594"/>
@@ -12850,7 +10038,7 @@
       </w:rPr>
     </w:lvl>
   </w:abstractNum>
-  <w:abstractNum w:abstractNumId="51">
+  <w:abstractNum w:abstractNumId="51" w15:restartNumberingAfterBreak="0">
     <w:nsid w:val="74A8211E"/>
     <w:multiLevelType w:val="hybridMultilevel"/>
     <w:tmpl w:val="52FC0BCC"/>
@@ -12963,7 +10151,7 @@
       </w:rPr>
     </w:lvl>
   </w:abstractNum>
-  <w:abstractNum w:abstractNumId="52">
+  <w:abstractNum w:abstractNumId="52" w15:restartNumberingAfterBreak="0">
     <w:nsid w:val="75F46F3F"/>
     <w:multiLevelType w:val="hybridMultilevel"/>
     <w:tmpl w:val="25164A5C"/>
@@ -13076,7 +10264,7 @@
       </w:rPr>
     </w:lvl>
   </w:abstractNum>
-  <w:abstractNum w:abstractNumId="53">
+  <w:abstractNum w:abstractNumId="53" w15:restartNumberingAfterBreak="0">
     <w:nsid w:val="761C64CF"/>
     <w:multiLevelType w:val="hybridMultilevel"/>
     <w:tmpl w:val="3280B12E"/>
@@ -13189,7 +10377,7 @@
       </w:rPr>
     </w:lvl>
   </w:abstractNum>
-  <w:abstractNum w:abstractNumId="54">
+  <w:abstractNum w:abstractNumId="54" w15:restartNumberingAfterBreak="0">
     <w:nsid w:val="78C7451E"/>
     <w:multiLevelType w:val="hybridMultilevel"/>
     <w:tmpl w:val="B51EC278"/>
@@ -13302,7 +10490,7 @@
       </w:rPr>
     </w:lvl>
   </w:abstractNum>
-  <w:abstractNum w:abstractNumId="55">
+  <w:abstractNum w:abstractNumId="55" w15:restartNumberingAfterBreak="0">
     <w:nsid w:val="7D66112B"/>
     <w:multiLevelType w:val="hybridMultilevel"/>
     <w:tmpl w:val="809C85C6"/>
@@ -13415,7 +10603,7 @@
       </w:rPr>
     </w:lvl>
   </w:abstractNum>
-  <w:abstractNum w:abstractNumId="56">
+  <w:abstractNum w:abstractNumId="56" w15:restartNumberingAfterBreak="0">
     <w:nsid w:val="7E444EFE"/>
     <w:multiLevelType w:val="hybridMultilevel"/>
     <w:tmpl w:val="3634E3FE"/>
@@ -13528,7 +10716,7 @@
       </w:rPr>
     </w:lvl>
   </w:abstractNum>
-  <w:abstractNum w:abstractNumId="57">
+  <w:abstractNum w:abstractNumId="57" w15:restartNumberingAfterBreak="0">
     <w:nsid w:val="7F4A03A7"/>
     <w:multiLevelType w:val="hybridMultilevel"/>
     <w:tmpl w:val="99E2167E"/>
@@ -13820,7 +11008,7 @@
 </file>
 
 <file path=word/styles.xml><?xml version="1.0" encoding="utf-8"?>
-<w:styles xmlns:mc="http://schemas.openxmlformats.org/markup-compatibility/2006" xmlns:r="http://schemas.openxmlformats.org/officeDocument/2006/relationships" xmlns:w="http://schemas.openxmlformats.org/wordprocessingml/2006/main" xmlns:w14="http://schemas.microsoft.com/office/word/2010/wordml" mc:Ignorable="w14">
+<w:styles xmlns:mc="http://schemas.openxmlformats.org/markup-compatibility/2006" xmlns:r="http://schemas.openxmlformats.org/officeDocument/2006/relationships" xmlns:w="http://schemas.openxmlformats.org/wordprocessingml/2006/main" xmlns:w14="http://schemas.microsoft.com/office/word/2010/wordml" xmlns:w15="http://schemas.microsoft.com/office/word/2012/wordml" xmlns:w16se="http://schemas.microsoft.com/office/word/2015/wordml/symex" mc:Ignorable="w14 w15 w16se">
   <w:docDefaults>
     <w:rPrDefault>
       <w:rPr>
@@ -13836,775 +11024,378 @@
       </w:pPr>
     </w:pPrDefault>
   </w:docDefaults>
-  <w:latentStyles w:defLockedState="0" w:defUIPriority="99" w:defSemiHidden="1" w:defUnhideWhenUsed="1" w:defQFormat="0" w:count="267">
-    <w:lsdException w:name="Normal" w:semiHidden="0" w:uiPriority="0" w:unhideWhenUsed="0" w:qFormat="1"/>
-    <w:lsdException w:name="heading 1" w:semiHidden="0" w:uiPriority="9" w:unhideWhenUsed="0" w:qFormat="1"/>
-    <w:lsdException w:name="heading 2" w:uiPriority="9" w:qFormat="1"/>
-    <w:lsdException w:name="heading 3" w:uiPriority="9" w:qFormat="1"/>
-    <w:lsdException w:name="heading 4" w:uiPriority="9" w:qFormat="1"/>
-    <w:lsdException w:name="heading 5" w:uiPriority="9" w:qFormat="1"/>
-    <w:lsdException w:name="heading 6" w:uiPriority="9" w:qFormat="1"/>
-    <w:lsdException w:name="heading 7" w:uiPriority="9" w:qFormat="1"/>
-    <w:lsdException w:name="heading 8" w:uiPriority="9" w:qFormat="1"/>
-    <w:lsdException w:name="heading 9" w:uiPriority="9" w:qFormat="1"/>
-    <w:lsdException w:name="toc 1" w:uiPriority="39"/>
-    <w:lsdException w:name="toc 2" w:uiPriority="39"/>
-    <w:lsdException w:name="toc 3" w:uiPriority="39"/>
-    <w:lsdException w:name="toc 4" w:uiPriority="39"/>
-    <w:lsdException w:name="toc 5" w:uiPriority="39"/>
-    <w:lsdException w:name="toc 6" w:uiPriority="39"/>
-    <w:lsdException w:name="toc 7" w:uiPriority="39"/>
-    <w:lsdException w:name="toc 8" w:uiPriority="39"/>
-    <w:lsdException w:name="toc 9" w:uiPriority="39"/>
-    <w:lsdException w:name="caption" w:uiPriority="35" w:qFormat="1"/>
-    <w:lsdException w:name="page number" w:uiPriority="0"/>
-    <w:lsdException w:name="Title" w:semiHidden="0" w:uiPriority="10" w:unhideWhenUsed="0" w:qFormat="1"/>
-    <w:lsdException w:name="Default Paragraph Font" w:uiPriority="1"/>
-    <w:lsdException w:name="Subtitle" w:semiHidden="0" w:uiPriority="11" w:unhideWhenUsed="0" w:qFormat="1"/>
-    <w:lsdException w:name="Strong" w:semiHidden="0" w:uiPriority="22" w:unhideWhenUsed="0" w:qFormat="1"/>
-    <w:lsdException w:name="Emphasis" w:semiHidden="0" w:uiPriority="20" w:unhideWhenUsed="0" w:qFormat="1"/>
-    <w:lsdException w:name="Table Grid" w:semiHidden="0" w:uiPriority="39" w:unhideWhenUsed="0"/>
-    <w:lsdException w:name="Placeholder Text" w:unhideWhenUsed="0"/>
-    <w:lsdException w:name="No Spacing" w:semiHidden="0" w:uiPriority="1" w:unhideWhenUsed="0" w:qFormat="1"/>
-    <w:lsdException w:name="Light Shading" w:semiHidden="0" w:uiPriority="60" w:unhideWhenUsed="0"/>
-    <w:lsdException w:name="Light List" w:semiHidden="0" w:uiPriority="61" w:unhideWhenUsed="0"/>
-    <w:lsdException w:name="Light Grid" w:semiHidden="0" w:uiPriority="62" w:unhideWhenUsed="0"/>
-    <w:lsdException w:name="Medium Shading 1" w:semiHidden="0" w:uiPriority="63" w:unhideWhenUsed="0"/>
-    <w:lsdException w:name="Medium Shading 2" w:semiHidden="0" w:uiPriority="64" w:unhideWhenUsed="0"/>
-    <w:lsdException w:name="Medium List 1" w:semiHidden="0" w:uiPriority="65" w:unhideWhenUsed="0"/>
-    <w:lsdException w:name="Medium List 2" w:semiHidden="0" w:uiPriority="66" w:unhideWhenUsed="0"/>
-    <w:lsdException w:name="Medium Grid 1" w:semiHidden="0" w:uiPriority="67" w:unhideWhenUsed="0"/>
-    <w:lsdException w:name="Medium Grid 2" w:semiHidden="0" w:uiPriority="68" w:unhideWhenUsed="0"/>
-    <w:lsdException w:name="Medium Grid 3" w:semiHidden="0" w:uiPriority="69" w:unhideWhenUsed="0"/>
-    <w:lsdException w:name="Dark List" w:semiHidden="0" w:uiPriority="70" w:unhideWhenUsed="0"/>
-    <w:lsdException w:name="Colorful Shading" w:semiHidden="0" w:uiPriority="71" w:unhideWhenUsed="0"/>
-    <w:lsdException w:name="Colorful List" w:semiHidden="0" w:uiPriority="72" w:unhideWhenUsed="0"/>
-    <w:lsdException w:name="Colorful Grid" w:semiHidden="0" w:uiPriority="73" w:unhideWhenUsed="0"/>
-    <w:lsdException w:name="Light Shading Accent 1" w:semiHidden="0" w:uiPriority="60" w:unhideWhenUsed="0"/>
-    <w:lsdException w:name="Light List Accent 1" w:semiHidden="0" w:uiPriority="61" w:unhideWhenUsed="0"/>
-    <w:lsdException w:name="Light Grid Accent 1" w:semiHidden="0" w:uiPriority="62" w:unhideWhenUsed="0"/>
-    <w:lsdException w:name="Medium Shading 1 Accent 1" w:semiHidden="0" w:uiPriority="63" w:unhideWhenUsed="0"/>
-    <w:lsdException w:name="Medium Shading 2 Accent 1" w:semiHidden="0" w:uiPriority="64" w:unhideWhenUsed="0"/>
-    <w:lsdException w:name="Medium List 1 Accent 1" w:semiHidden="0" w:uiPriority="65" w:unhideWhenUsed="0"/>
-    <w:lsdException w:name="Revision" w:unhideWhenUsed="0"/>
-    <w:lsdException w:name="List Paragraph" w:semiHidden="0" w:uiPriority="72" w:unhideWhenUsed="0" w:qFormat="1"/>
-    <w:lsdException w:name="Quote" w:semiHidden="0" w:uiPriority="29" w:unhideWhenUsed="0" w:qFormat="1"/>
-    <w:lsdException w:name="Intense Quote" w:semiHidden="0" w:uiPriority="30" w:unhideWhenUsed="0" w:qFormat="1"/>
-    <w:lsdException w:name="Medium List 2 Accent 1" w:semiHidden="0" w:uiPriority="66" w:unhideWhenUsed="0"/>
-    <w:lsdException w:name="Medium Grid 1 Accent 1" w:semiHidden="0" w:uiPriority="67" w:unhideWhenUsed="0"/>
-    <w:lsdException w:name="Medium Grid 2 Accent 1" w:semiHidden="0" w:uiPriority="68" w:unhideWhenUsed="0"/>
-    <w:lsdException w:name="Medium Grid 3 Accent 1" w:semiHidden="0" w:uiPriority="69" w:unhideWhenUsed="0"/>
-    <w:lsdException w:name="Dark List Accent 1" w:semiHidden="0" w:uiPriority="70" w:unhideWhenUsed="0"/>
-    <w:lsdException w:name="Colorful Shading Accent 1" w:semiHidden="0" w:uiPriority="71" w:unhideWhenUsed="0"/>
-    <w:lsdException w:name="Colorful List Accent 1" w:semiHidden="0" w:uiPriority="72" w:unhideWhenUsed="0"/>
-    <w:lsdException w:name="Colorful Grid Accent 1" w:semiHidden="0" w:uiPriority="73" w:unhideWhenUsed="0"/>
-    <w:lsdException w:name="Light Shading Accent 2" w:semiHidden="0" w:uiPriority="60" w:unhideWhenUsed="0"/>
-    <w:lsdException w:name="Light List Accent 2" w:semiHidden="0" w:uiPriority="61" w:unhideWhenUsed="0"/>
-    <w:lsdException w:name="Light Grid Accent 2" w:semiHidden="0" w:uiPriority="62" w:unhideWhenUsed="0"/>
-    <w:lsdException w:name="Medium Shading 1 Accent 2" w:semiHidden="0" w:uiPriority="63" w:unhideWhenUsed="0"/>
-    <w:lsdException w:name="Medium Shading 2 Accent 2" w:semiHidden="0" w:uiPriority="64" w:unhideWhenUsed="0"/>
-    <w:lsdException w:name="Medium List 1 Accent 2" w:semiHidden="0" w:uiPriority="65" w:unhideWhenUsed="0"/>
-    <w:lsdException w:name="Medium List 2 Accent 2" w:semiHidden="0" w:uiPriority="66" w:unhideWhenUsed="0"/>
-    <w:lsdException w:name="Medium Grid 1 Accent 2" w:semiHidden="0" w:uiPriority="67" w:unhideWhenUsed="0"/>
-    <w:lsdException w:name="Medium Grid 2 Accent 2" w:semiHidden="0" w:uiPriority="68" w:unhideWhenUsed="0"/>
-    <w:lsdException w:name="Medium Grid 3 Accent 2" w:semiHidden="0" w:uiPriority="69" w:unhideWhenUsed="0"/>
-    <w:lsdException w:name="Dark List Accent 2" w:semiHidden="0" w:uiPriority="70" w:unhideWhenUsed="0"/>
-    <w:lsdException w:name="Colorful Shading Accent 2" w:semiHidden="0" w:uiPriority="71" w:unhideWhenUsed="0"/>
-    <w:lsdException w:name="Colorful List Accent 2" w:semiHidden="0" w:uiPriority="72" w:unhideWhenUsed="0"/>
-    <w:lsdException w:name="Colorful Grid Accent 2" w:semiHidden="0" w:uiPriority="73" w:unhideWhenUsed="0"/>
-    <w:lsdException w:name="Light Shading Accent 3" w:semiHidden="0" w:uiPriority="60" w:unhideWhenUsed="0"/>
-    <w:lsdException w:name="Light List Accent 3" w:semiHidden="0" w:uiPriority="61" w:unhideWhenUsed="0"/>
-    <w:lsdException w:name="Light Grid Accent 3" w:semiHidden="0" w:uiPriority="62" w:unhideWhenUsed="0"/>
-    <w:lsdException w:name="Medium Shading 1 Accent 3" w:semiHidden="0" w:uiPriority="63" w:unhideWhenUsed="0"/>
-    <w:lsdException w:name="Medium Shading 2 Accent 3" w:semiHidden="0" w:uiPriority="64" w:unhideWhenUsed="0"/>
-    <w:lsdException w:name="Medium List 1 Accent 3" w:semiHidden="0" w:uiPriority="65" w:unhideWhenUsed="0"/>
-    <w:lsdException w:name="Medium List 2 Accent 3" w:semiHidden="0" w:uiPriority="66" w:unhideWhenUsed="0"/>
-    <w:lsdException w:name="Medium Grid 1 Accent 3" w:semiHidden="0" w:uiPriority="67" w:unhideWhenUsed="0"/>
-    <w:lsdException w:name="Medium Grid 2 Accent 3" w:semiHidden="0" w:uiPriority="68" w:unhideWhenUsed="0"/>
-    <w:lsdException w:name="Medium Grid 3 Accent 3" w:semiHidden="0" w:uiPriority="69" w:unhideWhenUsed="0"/>
-    <w:lsdException w:name="Dark List Accent 3" w:semiHidden="0" w:uiPriority="70" w:unhideWhenUsed="0"/>
-    <w:lsdException w:name="Colorful Shading Accent 3" w:semiHidden="0" w:uiPriority="71" w:unhideWhenUsed="0"/>
-    <w:lsdException w:name="Colorful List Accent 3" w:semiHidden="0" w:uiPriority="72" w:unhideWhenUsed="0"/>
-    <w:lsdException w:name="Colorful Grid Accent 3" w:semiHidden="0" w:uiPriority="73" w:unhideWhenUsed="0"/>
-    <w:lsdException w:name="Light Shading Accent 4" w:semiHidden="0" w:uiPriority="60" w:unhideWhenUsed="0"/>
-    <w:lsdException w:name="Light List Accent 4" w:semiHidden="0" w:uiPriority="61" w:unhideWhenUsed="0"/>
-    <w:lsdException w:name="Light Grid Accent 4" w:semiHidden="0" w:uiPriority="62" w:unhideWhenUsed="0"/>
-    <w:lsdException w:name="Medium Shading 1 Accent 4" w:semiHidden="0" w:uiPriority="63" w:unhideWhenUsed="0"/>
-    <w:lsdException w:name="Medium Shading 2 Accent 4" w:semiHidden="0" w:uiPriority="64" w:unhideWhenUsed="0"/>
-    <w:lsdException w:name="Medium List 1 Accent 4" w:semiHidden="0" w:uiPriority="65" w:unhideWhenUsed="0"/>
-    <w:lsdException w:name="Medium List 2 Accent 4" w:semiHidden="0" w:uiPriority="66" w:unhideWhenUsed="0"/>
-    <w:lsdException w:name="Medium Grid 1 Accent 4" w:semiHidden="0" w:uiPriority="67" w:unhideWhenUsed="0"/>
-    <w:lsdException w:name="Medium Grid 2 Accent 4" w:semiHidden="0" w:uiPriority="68" w:unhideWhenUsed="0"/>
-    <w:lsdException w:name="Medium Grid 3 Accent 4" w:semiHidden="0" w:uiPriority="69" w:unhideWhenUsed="0"/>
-    <w:lsdException w:name="Dark List Accent 4" w:semiHidden="0" w:uiPriority="70" w:unhideWhenUsed="0"/>
-    <w:lsdException w:name="Colorful Shading Accent 4" w:semiHidden="0" w:uiPriority="71" w:unhideWhenUsed="0"/>
-    <w:lsdException w:name="Colorful List Accent 4" w:semiHidden="0" w:uiPriority="72" w:unhideWhenUsed="0"/>
-    <w:lsdException w:name="Colorful Grid Accent 4" w:semiHidden="0" w:uiPriority="73" w:unhideWhenUsed="0"/>
-    <w:lsdException w:name="Light Shading Accent 5" w:semiHidden="0" w:uiPriority="60" w:unhideWhenUsed="0"/>
-    <w:lsdException w:name="Light List Accent 5" w:semiHidden="0" w:uiPriority="61" w:unhideWhenUsed="0"/>
-    <w:lsdException w:name="Light Grid Accent 5" w:semiHidden="0" w:uiPriority="62" w:unhideWhenUsed="0"/>
-    <w:lsdException w:name="Medium Shading 1 Accent 5" w:semiHidden="0" w:uiPriority="63" w:unhideWhenUsed="0"/>
-    <w:lsdException w:name="Medium Shading 2 Accent 5" w:semiHidden="0" w:uiPriority="64" w:unhideWhenUsed="0"/>
-    <w:lsdException w:name="Medium List 1 Accent 5" w:semiHidden="0" w:uiPriority="65" w:unhideWhenUsed="0"/>
-    <w:lsdException w:name="Medium List 2 Accent 5" w:semiHidden="0" w:uiPriority="66" w:unhideWhenUsed="0"/>
-    <w:lsdException w:name="Medium Grid 1 Accent 5" w:semiHidden="0" w:uiPriority="67" w:unhideWhenUsed="0"/>
-    <w:lsdException w:name="Medium Grid 2 Accent 5" w:semiHidden="0" w:uiPriority="68" w:unhideWhenUsed="0"/>
-    <w:lsdException w:name="Medium Grid 3 Accent 5" w:semiHidden="0" w:uiPriority="69" w:unhideWhenUsed="0"/>
-    <w:lsdException w:name="Dark List Accent 5" w:semiHidden="0" w:uiPriority="70" w:unhideWhenUsed="0"/>
-    <w:lsdException w:name="Colorful Shading Accent 5" w:semiHidden="0" w:uiPriority="71" w:unhideWhenUsed="0"/>
-    <w:lsdException w:name="Colorful List Accent 5" w:semiHidden="0" w:uiPriority="72" w:unhideWhenUsed="0"/>
-    <w:lsdException w:name="Colorful Grid Accent 5" w:semiHidden="0" w:uiPriority="73" w:unhideWhenUsed="0"/>
-    <w:lsdException w:name="Light Shading Accent 6" w:semiHidden="0" w:uiPriority="60" w:unhideWhenUsed="0"/>
-    <w:lsdException w:name="Light List Accent 6" w:semiHidden="0" w:uiPriority="61" w:unhideWhenUsed="0"/>
-    <w:lsdException w:name="Light Grid Accent 6" w:semiHidden="0" w:uiPriority="62" w:unhideWhenUsed="0"/>
-    <w:lsdException w:name="Medium Shading 1 Accent 6" w:semiHidden="0" w:uiPriority="63" w:unhideWhenUsed="0"/>
-    <w:lsdException w:name="Medium Shading 2 Accent 6" w:semiHidden="0" w:uiPriority="64" w:unhideWhenUsed="0"/>
-    <w:lsdException w:name="Medium List 1 Accent 6" w:semiHidden="0" w:uiPriority="65" w:unhideWhenUsed="0"/>
-    <w:lsdException w:name="Medium List 2 Accent 6" w:semiHidden="0" w:uiPriority="66" w:unhideWhenUsed="0"/>
-    <w:lsdException w:name="Medium Grid 1 Accent 6" w:semiHidden="0" w:uiPriority="67" w:unhideWhenUsed="0"/>
-    <w:lsdException w:name="Medium Grid 2 Accent 6" w:semiHidden="0" w:uiPriority="68" w:unhideWhenUsed="0"/>
-    <w:lsdException w:name="Medium Grid 3 Accent 6" w:semiHidden="0" w:uiPriority="69" w:unhideWhenUsed="0"/>
-    <w:lsdException w:name="Dark List Accent 6" w:semiHidden="0" w:uiPriority="70" w:unhideWhenUsed="0"/>
-    <w:lsdException w:name="Colorful Shading Accent 6" w:semiHidden="0" w:uiPriority="71" w:unhideWhenUsed="0"/>
-    <w:lsdException w:name="Colorful List Accent 6" w:semiHidden="0" w:uiPriority="72" w:unhideWhenUsed="0"/>
-    <w:lsdException w:name="Colorful Grid Accent 6" w:semiHidden="0" w:uiPriority="73" w:unhideWhenUsed="0"/>
-    <w:lsdException w:name="Subtle Emphasis" w:semiHidden="0" w:uiPriority="19" w:unhideWhenUsed="0" w:qFormat="1"/>
-    <w:lsdException w:name="Intense Emphasis" w:semiHidden="0" w:uiPriority="21" w:unhideWhenUsed="0" w:qFormat="1"/>
-    <w:lsdException w:name="Subtle Reference" w:semiHidden="0" w:uiPriority="31" w:unhideWhenUsed="0" w:qFormat="1"/>
-    <w:lsdException w:name="Intense Reference" w:semiHidden="0" w:uiPriority="32" w:unhideWhenUsed="0" w:qFormat="1"/>
-    <w:lsdException w:name="Book Title" w:semiHidden="0" w:uiPriority="33" w:unhideWhenUsed="0" w:qFormat="1"/>
-    <w:lsdException w:name="Bibliography" w:uiPriority="37"/>
-    <w:lsdException w:name="TOC Heading" w:uiPriority="39" w:qFormat="1"/>
-  </w:latentStyles>
-  <w:style w:type="paragraph" w:default="1" w:styleId="Normal">
-    <w:name w:val="Normal"/>
-    <w:qFormat/>
-  </w:style>
-  <w:style w:type="paragraph" w:styleId="Heading1">
-    <w:name w:val="heading 1"/>
-    <w:basedOn w:val="Normal"/>
-    <w:next w:val="Normal"/>
-    <w:link w:val="Heading1Char"/>
-    <w:uiPriority w:val="9"/>
-    <w:qFormat/>
-    <w:rsid w:val="00B738C2"/>
-    <w:pPr>
-      <w:keepNext/>
-      <w:keepLines/>
-      <w:spacing w:before="240" w:after="0"/>
-      <w:outlineLvl w:val="0"/>
-    </w:pPr>
-    <w:rPr>
-      <w:rFonts w:asciiTheme="majorHAnsi" w:eastAsiaTheme="majorEastAsia" w:hAnsiTheme="majorHAnsi" w:cstheme="majorBidi"/>
-      <w:color w:val="2E74B5" w:themeColor="accent1" w:themeShade="BF"/>
-      <w:sz w:val="32"/>
-      <w:szCs w:val="32"/>
-    </w:rPr>
-  </w:style>
-  <w:style w:type="paragraph" w:styleId="Heading2">
-    <w:name w:val="heading 2"/>
-    <w:basedOn w:val="Normal"/>
-    <w:next w:val="Normal"/>
-    <w:link w:val="Heading2Char"/>
-    <w:uiPriority w:val="9"/>
-    <w:unhideWhenUsed/>
-    <w:qFormat/>
-    <w:rsid w:val="00BA6A83"/>
-    <w:pPr>
-      <w:keepNext/>
-      <w:keepLines/>
-      <w:spacing w:before="40" w:after="0"/>
-      <w:outlineLvl w:val="1"/>
-    </w:pPr>
-    <w:rPr>
-      <w:rFonts w:asciiTheme="majorHAnsi" w:eastAsiaTheme="majorEastAsia" w:hAnsiTheme="majorHAnsi" w:cstheme="majorBidi"/>
-      <w:color w:val="2E74B5" w:themeColor="accent1" w:themeShade="BF"/>
-      <w:sz w:val="26"/>
-      <w:szCs w:val="26"/>
-    </w:rPr>
-  </w:style>
-  <w:style w:type="paragraph" w:styleId="Heading3">
-    <w:name w:val="heading 3"/>
-    <w:basedOn w:val="Normal"/>
-    <w:next w:val="Normal"/>
-    <w:link w:val="Heading3Char"/>
-    <w:uiPriority w:val="9"/>
-    <w:unhideWhenUsed/>
-    <w:qFormat/>
-    <w:rsid w:val="007E2573"/>
-    <w:pPr>
-      <w:keepNext/>
-      <w:keepLines/>
-      <w:spacing w:before="40" w:after="0" w:line="276" w:lineRule="auto"/>
-      <w:outlineLvl w:val="2"/>
-    </w:pPr>
-    <w:rPr>
-      <w:rFonts w:asciiTheme="majorHAnsi" w:eastAsiaTheme="majorEastAsia" w:hAnsiTheme="majorHAnsi" w:cstheme="majorBidi"/>
-      <w:color w:val="1F4D78" w:themeColor="accent1" w:themeShade="7F"/>
-      <w:sz w:val="24"/>
-      <w:szCs w:val="24"/>
-    </w:rPr>
-  </w:style>
-  <w:style w:type="character" w:default="1" w:styleId="DefaultParagraphFont">
-    <w:name w:val="Default Paragraph Font"/>
-    <w:uiPriority w:val="1"/>
-    <w:semiHidden/>
-    <w:unhideWhenUsed/>
-  </w:style>
-  <w:style w:type="table" w:default="1" w:styleId="TableNormal">
-    <w:name w:val="Normal Table"/>
-    <w:uiPriority w:val="99"/>
-    <w:semiHidden/>
-    <w:unhideWhenUsed/>
-    <w:tblPr>
-      <w:tblInd w:w="0" w:type="dxa"/>
-      <w:tblCellMar>
-        <w:top w:w="0" w:type="dxa"/>
-        <w:left w:w="108" w:type="dxa"/>
-        <w:bottom w:w="0" w:type="dxa"/>
-        <w:right w:w="108" w:type="dxa"/>
-      </w:tblCellMar>
-    </w:tblPr>
-  </w:style>
-  <w:style w:type="numbering" w:default="1" w:styleId="NoList">
-    <w:name w:val="No List"/>
-    <w:uiPriority w:val="99"/>
-    <w:semiHidden/>
-    <w:unhideWhenUsed/>
-  </w:style>
-  <w:style w:type="paragraph" w:styleId="ListParagraph">
-    <w:name w:val="List Paragraph"/>
-    <w:basedOn w:val="Normal"/>
-    <w:uiPriority w:val="72"/>
-    <w:qFormat/>
-    <w:rsid w:val="00120093"/>
-    <w:pPr>
-      <w:ind w:left="720"/>
-      <w:contextualSpacing/>
-    </w:pPr>
-  </w:style>
-  <w:style w:type="character" w:styleId="Strong">
-    <w:name w:val="Strong"/>
-    <w:basedOn w:val="DefaultParagraphFont"/>
-    <w:uiPriority w:val="22"/>
-    <w:qFormat/>
-    <w:rsid w:val="00120093"/>
-    <w:rPr>
-      <w:b/>
-      <w:bCs/>
-    </w:rPr>
-  </w:style>
-  <w:style w:type="character" w:customStyle="1" w:styleId="Heading3Char">
-    <w:name w:val="Heading 3 Char"/>
-    <w:basedOn w:val="DefaultParagraphFont"/>
-    <w:link w:val="Heading3"/>
-    <w:uiPriority w:val="9"/>
-    <w:rsid w:val="007E2573"/>
-    <w:rPr>
-      <w:rFonts w:asciiTheme="majorHAnsi" w:eastAsiaTheme="majorEastAsia" w:hAnsiTheme="majorHAnsi" w:cstheme="majorBidi"/>
-      <w:color w:val="1F4D78" w:themeColor="accent1" w:themeShade="7F"/>
-      <w:sz w:val="24"/>
-      <w:szCs w:val="24"/>
-    </w:rPr>
-  </w:style>
-  <w:style w:type="character" w:styleId="Hyperlink">
-    <w:name w:val="Hyperlink"/>
-    <w:basedOn w:val="DefaultParagraphFont"/>
-    <w:uiPriority w:val="99"/>
-    <w:unhideWhenUsed/>
-    <w:rsid w:val="00526170"/>
-    <w:rPr>
-      <w:color w:val="0000FF"/>
-      <w:u w:val="single"/>
-    </w:rPr>
-  </w:style>
-  <w:style w:type="character" w:styleId="FollowedHyperlink">
-    <w:name w:val="FollowedHyperlink"/>
-    <w:basedOn w:val="DefaultParagraphFont"/>
-    <w:uiPriority w:val="99"/>
-    <w:semiHidden/>
-    <w:unhideWhenUsed/>
-    <w:rsid w:val="00526170"/>
-    <w:rPr>
-      <w:color w:val="954F72" w:themeColor="followedHyperlink"/>
-      <w:u w:val="single"/>
-    </w:rPr>
-  </w:style>
-  <w:style w:type="paragraph" w:styleId="NormalWeb">
-    <w:name w:val="Normal (Web)"/>
-    <w:basedOn w:val="Normal"/>
-    <w:uiPriority w:val="99"/>
-    <w:unhideWhenUsed/>
-    <w:rsid w:val="00DB18C7"/>
-    <w:pPr>
-      <w:spacing w:before="100" w:beforeAutospacing="1" w:after="100" w:afterAutospacing="1" w:line="240" w:lineRule="auto"/>
-    </w:pPr>
-    <w:rPr>
-      <w:rFonts w:ascii="Times New Roman" w:eastAsia="Times New Roman" w:hAnsi="Times New Roman" w:cs="Times New Roman"/>
-      <w:sz w:val="24"/>
-      <w:szCs w:val="24"/>
-    </w:rPr>
-  </w:style>
-  <w:style w:type="character" w:customStyle="1" w:styleId="Heading2Char">
-    <w:name w:val="Heading 2 Char"/>
-    <w:basedOn w:val="DefaultParagraphFont"/>
-    <w:link w:val="Heading2"/>
-    <w:uiPriority w:val="9"/>
-    <w:rsid w:val="00BA6A83"/>
-    <w:rPr>
-      <w:rFonts w:asciiTheme="majorHAnsi" w:eastAsiaTheme="majorEastAsia" w:hAnsiTheme="majorHAnsi" w:cstheme="majorBidi"/>
-      <w:color w:val="2E74B5" w:themeColor="accent1" w:themeShade="BF"/>
-      <w:sz w:val="26"/>
-      <w:szCs w:val="26"/>
-    </w:rPr>
-  </w:style>
-  <w:style w:type="character" w:customStyle="1" w:styleId="reg-label-info">
-    <w:name w:val="reg-label-info"/>
-    <w:basedOn w:val="DefaultParagraphFont"/>
-    <w:rsid w:val="0014722D"/>
-  </w:style>
-  <w:style w:type="paragraph" w:customStyle="1" w:styleId="content-h2-text">
-    <w:name w:val="content-h2-text"/>
-    <w:basedOn w:val="Normal"/>
-    <w:rsid w:val="00BD4F52"/>
-    <w:pPr>
-      <w:spacing w:before="100" w:beforeAutospacing="1" w:after="100" w:afterAutospacing="1" w:line="240" w:lineRule="auto"/>
-    </w:pPr>
-    <w:rPr>
-      <w:rFonts w:ascii="Times New Roman" w:eastAsia="Times New Roman" w:hAnsi="Times New Roman" w:cs="Times New Roman"/>
-      <w:sz w:val="24"/>
-      <w:szCs w:val="24"/>
-    </w:rPr>
-  </w:style>
-  <w:style w:type="table" w:styleId="TableGrid">
-    <w:name w:val="Table Grid"/>
-    <w:basedOn w:val="TableNormal"/>
-    <w:uiPriority w:val="39"/>
-    <w:rsid w:val="005E1E9B"/>
-    <w:pPr>
-      <w:spacing w:after="0" w:line="240" w:lineRule="auto"/>
-    </w:pPr>
-    <w:tblPr>
-      <w:tblBorders>
-        <w:top w:val="single" w:sz="4" w:space="0" w:color="auto"/>
-        <w:left w:val="single" w:sz="4" w:space="0" w:color="auto"/>
-        <w:bottom w:val="single" w:sz="4" w:space="0" w:color="auto"/>
-        <w:right w:val="single" w:sz="4" w:space="0" w:color="auto"/>
-        <w:insideH w:val="single" w:sz="4" w:space="0" w:color="auto"/>
-        <w:insideV w:val="single" w:sz="4" w:space="0" w:color="auto"/>
-      </w:tblBorders>
-    </w:tblPr>
-  </w:style>
-  <w:style w:type="paragraph" w:styleId="NoSpacing">
-    <w:name w:val="No Spacing"/>
-    <w:uiPriority w:val="1"/>
-    <w:qFormat/>
-    <w:rsid w:val="00C36F88"/>
-    <w:pPr>
-      <w:spacing w:after="0" w:line="240" w:lineRule="auto"/>
-    </w:pPr>
-  </w:style>
-  <w:style w:type="paragraph" w:styleId="Header">
-    <w:name w:val="header"/>
-    <w:basedOn w:val="Normal"/>
-    <w:link w:val="HeaderChar"/>
-    <w:uiPriority w:val="99"/>
-    <w:unhideWhenUsed/>
-    <w:rsid w:val="00B738C2"/>
-    <w:pPr>
-      <w:tabs>
-        <w:tab w:val="center" w:pos="4680"/>
-        <w:tab w:val="right" w:pos="9360"/>
-      </w:tabs>
-      <w:spacing w:after="0" w:line="240" w:lineRule="auto"/>
-    </w:pPr>
-  </w:style>
-  <w:style w:type="character" w:customStyle="1" w:styleId="HeaderChar">
-    <w:name w:val="Header Char"/>
-    <w:basedOn w:val="DefaultParagraphFont"/>
-    <w:link w:val="Header"/>
-    <w:uiPriority w:val="99"/>
-    <w:rsid w:val="00B738C2"/>
-  </w:style>
-  <w:style w:type="paragraph" w:styleId="Footer">
-    <w:name w:val="footer"/>
-    <w:basedOn w:val="Normal"/>
-    <w:link w:val="FooterChar"/>
-    <w:uiPriority w:val="99"/>
-    <w:unhideWhenUsed/>
-    <w:rsid w:val="00B738C2"/>
-    <w:pPr>
-      <w:tabs>
-        <w:tab w:val="center" w:pos="4680"/>
-        <w:tab w:val="right" w:pos="9360"/>
-      </w:tabs>
-      <w:spacing w:after="0" w:line="240" w:lineRule="auto"/>
-    </w:pPr>
-  </w:style>
-  <w:style w:type="character" w:customStyle="1" w:styleId="FooterChar">
-    <w:name w:val="Footer Char"/>
-    <w:basedOn w:val="DefaultParagraphFont"/>
-    <w:link w:val="Footer"/>
-    <w:uiPriority w:val="99"/>
-    <w:rsid w:val="00B738C2"/>
-  </w:style>
-  <w:style w:type="character" w:customStyle="1" w:styleId="Heading1Char">
-    <w:name w:val="Heading 1 Char"/>
-    <w:basedOn w:val="DefaultParagraphFont"/>
-    <w:link w:val="Heading1"/>
-    <w:uiPriority w:val="9"/>
-    <w:rsid w:val="00B738C2"/>
-    <w:rPr>
-      <w:rFonts w:asciiTheme="majorHAnsi" w:eastAsiaTheme="majorEastAsia" w:hAnsiTheme="majorHAnsi" w:cstheme="majorBidi"/>
-      <w:color w:val="2E74B5" w:themeColor="accent1" w:themeShade="BF"/>
-      <w:sz w:val="32"/>
-      <w:szCs w:val="32"/>
-    </w:rPr>
-  </w:style>
-  <w:style w:type="paragraph" w:styleId="TOCHeading">
-    <w:name w:val="TOC Heading"/>
-    <w:basedOn w:val="Heading1"/>
-    <w:next w:val="Normal"/>
-    <w:uiPriority w:val="39"/>
-    <w:unhideWhenUsed/>
-    <w:qFormat/>
-    <w:rsid w:val="00B738C2"/>
-    <w:pPr>
-      <w:outlineLvl w:val="9"/>
-    </w:pPr>
-  </w:style>
-  <w:style w:type="paragraph" w:styleId="TOC3">
-    <w:name w:val="toc 3"/>
-    <w:basedOn w:val="Normal"/>
-    <w:next w:val="Normal"/>
-    <w:autoRedefine/>
-    <w:uiPriority w:val="39"/>
-    <w:unhideWhenUsed/>
-    <w:rsid w:val="00B738C2"/>
-    <w:pPr>
-      <w:spacing w:after="100"/>
-      <w:ind w:left="440"/>
-    </w:pPr>
-  </w:style>
-  <w:style w:type="paragraph" w:styleId="TOC2">
-    <w:name w:val="toc 2"/>
-    <w:basedOn w:val="Normal"/>
-    <w:next w:val="Normal"/>
-    <w:autoRedefine/>
-    <w:uiPriority w:val="39"/>
-    <w:unhideWhenUsed/>
-    <w:rsid w:val="00B738C2"/>
-    <w:pPr>
-      <w:spacing w:after="100"/>
-      <w:ind w:left="220"/>
-    </w:pPr>
-  </w:style>
-  <w:style w:type="paragraph" w:styleId="TOC1">
-    <w:name w:val="toc 1"/>
-    <w:basedOn w:val="Normal"/>
-    <w:next w:val="Normal"/>
-    <w:autoRedefine/>
-    <w:uiPriority w:val="39"/>
-    <w:unhideWhenUsed/>
-    <w:rsid w:val="00B738C2"/>
-    <w:pPr>
-      <w:spacing w:after="100"/>
-    </w:pPr>
-    <w:rPr>
-      <w:rFonts w:eastAsiaTheme="minorEastAsia" w:cs="Times New Roman"/>
-    </w:rPr>
-  </w:style>
-  <w:style w:type="character" w:styleId="PageNumber">
-    <w:name w:val="page number"/>
-    <w:rsid w:val="00FF3F2B"/>
-  </w:style>
-  <w:style w:type="character" w:styleId="CommentReference">
-    <w:name w:val="annotation reference"/>
-    <w:basedOn w:val="DefaultParagraphFont"/>
-    <w:uiPriority w:val="99"/>
-    <w:semiHidden/>
-    <w:unhideWhenUsed/>
-    <w:rsid w:val="00B42FDA"/>
-    <w:rPr>
-      <w:sz w:val="16"/>
-      <w:szCs w:val="16"/>
-    </w:rPr>
-  </w:style>
-  <w:style w:type="paragraph" w:styleId="CommentText">
-    <w:name w:val="annotation text"/>
-    <w:basedOn w:val="Normal"/>
-    <w:link w:val="CommentTextChar"/>
-    <w:uiPriority w:val="99"/>
-    <w:semiHidden/>
-    <w:unhideWhenUsed/>
-    <w:rsid w:val="00B42FDA"/>
-    <w:pPr>
-      <w:spacing w:line="240" w:lineRule="auto"/>
-    </w:pPr>
-    <w:rPr>
-      <w:sz w:val="20"/>
-      <w:szCs w:val="20"/>
-    </w:rPr>
-  </w:style>
-  <w:style w:type="character" w:customStyle="1" w:styleId="CommentTextChar">
-    <w:name w:val="Comment Text Char"/>
-    <w:basedOn w:val="DefaultParagraphFont"/>
-    <w:link w:val="CommentText"/>
-    <w:uiPriority w:val="99"/>
-    <w:semiHidden/>
-    <w:rsid w:val="00B42FDA"/>
-    <w:rPr>
-      <w:sz w:val="20"/>
-      <w:szCs w:val="20"/>
-    </w:rPr>
-  </w:style>
-  <w:style w:type="paragraph" w:styleId="CommentSubject">
-    <w:name w:val="annotation subject"/>
-    <w:basedOn w:val="CommentText"/>
-    <w:next w:val="CommentText"/>
-    <w:link w:val="CommentSubjectChar"/>
-    <w:uiPriority w:val="99"/>
-    <w:semiHidden/>
-    <w:unhideWhenUsed/>
-    <w:rsid w:val="00B42FDA"/>
-    <w:rPr>
-      <w:b/>
-      <w:bCs/>
-    </w:rPr>
-  </w:style>
-  <w:style w:type="character" w:customStyle="1" w:styleId="CommentSubjectChar">
-    <w:name w:val="Comment Subject Char"/>
-    <w:basedOn w:val="CommentTextChar"/>
-    <w:link w:val="CommentSubject"/>
-    <w:uiPriority w:val="99"/>
-    <w:semiHidden/>
-    <w:rsid w:val="00B42FDA"/>
-    <w:rPr>
-      <w:b/>
-      <w:bCs/>
-      <w:sz w:val="20"/>
-      <w:szCs w:val="20"/>
-    </w:rPr>
-  </w:style>
-  <w:style w:type="paragraph" w:styleId="BalloonText">
-    <w:name w:val="Balloon Text"/>
-    <w:basedOn w:val="Normal"/>
-    <w:link w:val="BalloonTextChar"/>
-    <w:uiPriority w:val="99"/>
-    <w:semiHidden/>
-    <w:unhideWhenUsed/>
-    <w:rsid w:val="00B42FDA"/>
-    <w:pPr>
-      <w:spacing w:after="0" w:line="240" w:lineRule="auto"/>
-    </w:pPr>
-    <w:rPr>
-      <w:rFonts w:ascii="Segoe UI" w:hAnsi="Segoe UI" w:cs="Segoe UI"/>
-      <w:sz w:val="18"/>
-      <w:szCs w:val="18"/>
-    </w:rPr>
-  </w:style>
-  <w:style w:type="character" w:customStyle="1" w:styleId="BalloonTextChar">
-    <w:name w:val="Balloon Text Char"/>
-    <w:basedOn w:val="DefaultParagraphFont"/>
-    <w:link w:val="BalloonText"/>
-    <w:uiPriority w:val="99"/>
-    <w:semiHidden/>
-    <w:rsid w:val="00B42FDA"/>
-    <w:rPr>
-      <w:rFonts w:ascii="Segoe UI" w:hAnsi="Segoe UI" w:cs="Segoe UI"/>
-      <w:sz w:val="18"/>
-      <w:szCs w:val="18"/>
-    </w:rPr>
-  </w:style>
-  <w:style w:type="paragraph" w:styleId="Caption">
-    <w:name w:val="caption"/>
-    <w:basedOn w:val="Normal"/>
-    <w:next w:val="Normal"/>
-    <w:uiPriority w:val="35"/>
-    <w:unhideWhenUsed/>
-    <w:qFormat/>
-    <w:rsid w:val="006D4BA7"/>
-    <w:pPr>
-      <w:spacing w:after="200" w:line="240" w:lineRule="auto"/>
-    </w:pPr>
-    <w:rPr>
-      <w:i/>
-      <w:iCs/>
-      <w:color w:val="44546A" w:themeColor="text2"/>
-      <w:sz w:val="18"/>
-      <w:szCs w:val="18"/>
-    </w:rPr>
-  </w:style>
-  <w:style w:type="paragraph" w:styleId="TableofFigures">
-    <w:name w:val="table of figures"/>
-    <w:basedOn w:val="Normal"/>
-    <w:next w:val="Normal"/>
-    <w:uiPriority w:val="99"/>
-    <w:unhideWhenUsed/>
-    <w:rsid w:val="008356D3"/>
-    <w:pPr>
-      <w:spacing w:after="0"/>
-    </w:pPr>
-  </w:style>
-</w:styles>
-</file>
-
-<file path=word/stylesWithEffects.xml><?xml version="1.0" encoding="utf-8"?>
-<w:styles xmlns:wpc="http://schemas.microsoft.com/office/word/2010/wordprocessingCanvas" xmlns:mc="http://schemas.openxmlformats.org/markup-compatibility/2006" xmlns:o="urn:schemas-microsoft-com:office:office" xmlns:r="http://schemas.openxmlformats.org/officeDocument/2006/relationships" xmlns:m="http://schemas.openxmlformats.org/officeDocument/2006/math" xmlns:v="urn:schemas-microsoft-com:vml" xmlns:wp14="http://schemas.microsoft.com/office/word/2010/wordprocessingDrawing" xmlns:wp="http://schemas.openxmlformats.org/drawingml/2006/wordprocessingDrawing" xmlns:w10="urn:schemas-microsoft-com:office:word" xmlns:w="http://schemas.openxmlformats.org/wordprocessingml/2006/main" xmlns:w14="http://schemas.microsoft.com/office/word/2010/wordml" xmlns:wpg="http://schemas.microsoft.com/office/word/2010/wordprocessingGroup" xmlns:wpi="http://schemas.microsoft.com/office/word/2010/wordprocessingInk" xmlns:wne="http://schemas.microsoft.com/office/word/2006/wordml" xmlns:wps="http://schemas.microsoft.com/office/word/2010/wordprocessingShape" mc:Ignorable="w14 wp14">
-  <w:docDefaults>
-    <w:rPrDefault>
-      <w:rPr>
-        <w:rFonts w:asciiTheme="minorHAnsi" w:eastAsiaTheme="minorHAnsi" w:hAnsiTheme="minorHAnsi" w:cstheme="minorBidi"/>
-        <w:sz w:val="22"/>
-        <w:szCs w:val="22"/>
-        <w:lang w:val="en-US" w:eastAsia="en-US" w:bidi="ar-SA"/>
-      </w:rPr>
-    </w:rPrDefault>
-    <w:pPrDefault>
-      <w:pPr>
-        <w:spacing w:after="160" w:line="259" w:lineRule="auto"/>
-      </w:pPr>
-    </w:pPrDefault>
-  </w:docDefaults>
-  <w:latentStyles w:defLockedState="0" w:defUIPriority="99" w:defSemiHidden="1" w:defUnhideWhenUsed="1" w:defQFormat="0" w:count="267">
-    <w:lsdException w:name="Normal" w:semiHidden="0" w:uiPriority="0" w:unhideWhenUsed="0" w:qFormat="1"/>
-    <w:lsdException w:name="heading 1" w:semiHidden="0" w:uiPriority="9" w:unhideWhenUsed="0" w:qFormat="1"/>
-    <w:lsdException w:name="heading 2" w:uiPriority="9" w:qFormat="1"/>
-    <w:lsdException w:name="heading 3" w:uiPriority="9" w:qFormat="1"/>
-    <w:lsdException w:name="heading 4" w:uiPriority="9" w:qFormat="1"/>
-    <w:lsdException w:name="heading 5" w:uiPriority="9" w:qFormat="1"/>
-    <w:lsdException w:name="heading 6" w:uiPriority="9" w:qFormat="1"/>
-    <w:lsdException w:name="heading 7" w:uiPriority="9" w:qFormat="1"/>
-    <w:lsdException w:name="heading 8" w:uiPriority="9" w:qFormat="1"/>
-    <w:lsdException w:name="heading 9" w:uiPriority="9" w:qFormat="1"/>
-    <w:lsdException w:name="toc 1" w:uiPriority="39"/>
-    <w:lsdException w:name="toc 2" w:uiPriority="39"/>
-    <w:lsdException w:name="toc 3" w:uiPriority="39"/>
-    <w:lsdException w:name="toc 4" w:uiPriority="39"/>
-    <w:lsdException w:name="toc 5" w:uiPriority="39"/>
-    <w:lsdException w:name="toc 6" w:uiPriority="39"/>
-    <w:lsdException w:name="toc 7" w:uiPriority="39"/>
-    <w:lsdException w:name="toc 8" w:uiPriority="39"/>
-    <w:lsdException w:name="toc 9" w:uiPriority="39"/>
-    <w:lsdException w:name="caption" w:uiPriority="35" w:qFormat="1"/>
-    <w:lsdException w:name="page number" w:uiPriority="0"/>
-    <w:lsdException w:name="Title" w:semiHidden="0" w:uiPriority="10" w:unhideWhenUsed="0" w:qFormat="1"/>
-    <w:lsdException w:name="Default Paragraph Font" w:uiPriority="1"/>
-    <w:lsdException w:name="Subtitle" w:semiHidden="0" w:uiPriority="11" w:unhideWhenUsed="0" w:qFormat="1"/>
-    <w:lsdException w:name="Strong" w:semiHidden="0" w:uiPriority="22" w:unhideWhenUsed="0" w:qFormat="1"/>
-    <w:lsdException w:name="Emphasis" w:semiHidden="0" w:uiPriority="20" w:unhideWhenUsed="0" w:qFormat="1"/>
-    <w:lsdException w:name="Table Grid" w:semiHidden="0" w:uiPriority="39" w:unhideWhenUsed="0"/>
-    <w:lsdException w:name="Placeholder Text" w:unhideWhenUsed="0"/>
-    <w:lsdException w:name="No Spacing" w:semiHidden="0" w:uiPriority="1" w:unhideWhenUsed="0" w:qFormat="1"/>
-    <w:lsdException w:name="Light Shading" w:semiHidden="0" w:uiPriority="60" w:unhideWhenUsed="0"/>
-    <w:lsdException w:name="Light List" w:semiHidden="0" w:uiPriority="61" w:unhideWhenUsed="0"/>
-    <w:lsdException w:name="Light Grid" w:semiHidden="0" w:uiPriority="62" w:unhideWhenUsed="0"/>
-    <w:lsdException w:name="Medium Shading 1" w:semiHidden="0" w:uiPriority="63" w:unhideWhenUsed="0"/>
-    <w:lsdException w:name="Medium Shading 2" w:semiHidden="0" w:uiPriority="64" w:unhideWhenUsed="0"/>
-    <w:lsdException w:name="Medium List 1" w:semiHidden="0" w:uiPriority="65" w:unhideWhenUsed="0"/>
-    <w:lsdException w:name="Medium List 2" w:semiHidden="0" w:uiPriority="66" w:unhideWhenUsed="0"/>
-    <w:lsdException w:name="Medium Grid 1" w:semiHidden="0" w:uiPriority="67" w:unhideWhenUsed="0"/>
-    <w:lsdException w:name="Medium Grid 2" w:semiHidden="0" w:uiPriority="68" w:unhideWhenUsed="0"/>
-    <w:lsdException w:name="Medium Grid 3" w:semiHidden="0" w:uiPriority="69" w:unhideWhenUsed="0"/>
-    <w:lsdException w:name="Dark List" w:semiHidden="0" w:uiPriority="70" w:unhideWhenUsed="0"/>
-    <w:lsdException w:name="Colorful Shading" w:semiHidden="0" w:uiPriority="71" w:unhideWhenUsed="0"/>
-    <w:lsdException w:name="Colorful List" w:semiHidden="0" w:uiPriority="72" w:unhideWhenUsed="0"/>
-    <w:lsdException w:name="Colorful Grid" w:semiHidden="0" w:uiPriority="73" w:unhideWhenUsed="0"/>
-    <w:lsdException w:name="Light Shading Accent 1" w:semiHidden="0" w:uiPriority="60" w:unhideWhenUsed="0"/>
-    <w:lsdException w:name="Light List Accent 1" w:semiHidden="0" w:uiPriority="61" w:unhideWhenUsed="0"/>
-    <w:lsdException w:name="Light Grid Accent 1" w:semiHidden="0" w:uiPriority="62" w:unhideWhenUsed="0"/>
-    <w:lsdException w:name="Medium Shading 1 Accent 1" w:semiHidden="0" w:uiPriority="63" w:unhideWhenUsed="0"/>
-    <w:lsdException w:name="Medium Shading 2 Accent 1" w:semiHidden="0" w:uiPriority="64" w:unhideWhenUsed="0"/>
-    <w:lsdException w:name="Medium List 1 Accent 1" w:semiHidden="0" w:uiPriority="65" w:unhideWhenUsed="0"/>
-    <w:lsdException w:name="Revision" w:unhideWhenUsed="0"/>
-    <w:lsdException w:name="List Paragraph" w:semiHidden="0" w:uiPriority="72" w:unhideWhenUsed="0" w:qFormat="1"/>
-    <w:lsdException w:name="Quote" w:semiHidden="0" w:uiPriority="29" w:unhideWhenUsed="0" w:qFormat="1"/>
-    <w:lsdException w:name="Intense Quote" w:semiHidden="0" w:uiPriority="30" w:unhideWhenUsed="0" w:qFormat="1"/>
-    <w:lsdException w:name="Medium List 2 Accent 1" w:semiHidden="0" w:uiPriority="66" w:unhideWhenUsed="0"/>
-    <w:lsdException w:name="Medium Grid 1 Accent 1" w:semiHidden="0" w:uiPriority="67" w:unhideWhenUsed="0"/>
-    <w:lsdException w:name="Medium Grid 2 Accent 1" w:semiHidden="0" w:uiPriority="68" w:unhideWhenUsed="0"/>
-    <w:lsdException w:name="Medium Grid 3 Accent 1" w:semiHidden="0" w:uiPriority="69" w:unhideWhenUsed="0"/>
-    <w:lsdException w:name="Dark List Accent 1" w:semiHidden="0" w:uiPriority="70" w:unhideWhenUsed="0"/>
-    <w:lsdException w:name="Colorful Shading Accent 1" w:semiHidden="0" w:uiPriority="71" w:unhideWhenUsed="0"/>
-    <w:lsdException w:name="Colorful List Accent 1" w:semiHidden="0" w:uiPriority="72" w:unhideWhenUsed="0"/>
-    <w:lsdException w:name="Colorful Grid Accent 1" w:semiHidden="0" w:uiPriority="73" w:unhideWhenUsed="0"/>
-    <w:lsdException w:name="Light Shading Accent 2" w:semiHidden="0" w:uiPriority="60" w:unhideWhenUsed="0"/>
-    <w:lsdException w:name="Light List Accent 2" w:semiHidden="0" w:uiPriority="61" w:unhideWhenUsed="0"/>
-    <w:lsdException w:name="Light Grid Accent 2" w:semiHidden="0" w:uiPriority="62" w:unhideWhenUsed="0"/>
-    <w:lsdException w:name="Medium Shading 1 Accent 2" w:semiHidden="0" w:uiPriority="63" w:unhideWhenUsed="0"/>
-    <w:lsdException w:name="Medium Shading 2 Accent 2" w:semiHidden="0" w:uiPriority="64" w:unhideWhenUsed="0"/>
-    <w:lsdException w:name="Medium List 1 Accent 2" w:semiHidden="0" w:uiPriority="65" w:unhideWhenUsed="0"/>
-    <w:lsdException w:name="Medium List 2 Accent 2" w:semiHidden="0" w:uiPriority="66" w:unhideWhenUsed="0"/>
-    <w:lsdException w:name="Medium Grid 1 Accent 2" w:semiHidden="0" w:uiPriority="67" w:unhideWhenUsed="0"/>
-    <w:lsdException w:name="Medium Grid 2 Accent 2" w:semiHidden="0" w:uiPriority="68" w:unhideWhenUsed="0"/>
-    <w:lsdException w:name="Medium Grid 3 Accent 2" w:semiHidden="0" w:uiPriority="69" w:unhideWhenUsed="0"/>
-    <w:lsdException w:name="Dark List Accent 2" w:semiHidden="0" w:uiPriority="70" w:unhideWhenUsed="0"/>
-    <w:lsdException w:name="Colorful Shading Accent 2" w:semiHidden="0" w:uiPriority="71" w:unhideWhenUsed="0"/>
-    <w:lsdException w:name="Colorful List Accent 2" w:semiHidden="0" w:uiPriority="72" w:unhideWhenUsed="0"/>
-    <w:lsdException w:name="Colorful Grid Accent 2" w:semiHidden="0" w:uiPriority="73" w:unhideWhenUsed="0"/>
-    <w:lsdException w:name="Light Shading Accent 3" w:semiHidden="0" w:uiPriority="60" w:unhideWhenUsed="0"/>
-    <w:lsdException w:name="Light List Accent 3" w:semiHidden="0" w:uiPriority="61" w:unhideWhenUsed="0"/>
-    <w:lsdException w:name="Light Grid Accent 3" w:semiHidden="0" w:uiPriority="62" w:unhideWhenUsed="0"/>
-    <w:lsdException w:name="Medium Shading 1 Accent 3" w:semiHidden="0" w:uiPriority="63" w:unhideWhenUsed="0"/>
-    <w:lsdException w:name="Medium Shading 2 Accent 3" w:semiHidden="0" w:uiPriority="64" w:unhideWhenUsed="0"/>
-    <w:lsdException w:name="Medium List 1 Accent 3" w:semiHidden="0" w:uiPriority="65" w:unhideWhenUsed="0"/>
-    <w:lsdException w:name="Medium List 2 Accent 3" w:semiHidden="0" w:uiPriority="66" w:unhideWhenUsed="0"/>
-    <w:lsdException w:name="Medium Grid 1 Accent 3" w:semiHidden="0" w:uiPriority="67" w:unhideWhenUsed="0"/>
-    <w:lsdException w:name="Medium Grid 2 Accent 3" w:semiHidden="0" w:uiPriority="68" w:unhideWhenUsed="0"/>
-    <w:lsdException w:name="Medium Grid 3 Accent 3" w:semiHidden="0" w:uiPriority="69" w:unhideWhenUsed="0"/>
-    <w:lsdException w:name="Dark List Accent 3" w:semiHidden="0" w:uiPriority="70" w:unhideWhenUsed="0"/>
-    <w:lsdException w:name="Colorful Shading Accent 3" w:semiHidden="0" w:uiPriority="71" w:unhideWhenUsed="0"/>
-    <w:lsdException w:name="Colorful List Accent 3" w:semiHidden="0" w:uiPriority="72" w:unhideWhenUsed="0"/>
-    <w:lsdException w:name="Colorful Grid Accent 3" w:semiHidden="0" w:uiPriority="73" w:unhideWhenUsed="0"/>
-    <w:lsdException w:name="Light Shading Accent 4" w:semiHidden="0" w:uiPriority="60" w:unhideWhenUsed="0"/>
-    <w:lsdException w:name="Light List Accent 4" w:semiHidden="0" w:uiPriority="61" w:unhideWhenUsed="0"/>
-    <w:lsdException w:name="Light Grid Accent 4" w:semiHidden="0" w:uiPriority="62" w:unhideWhenUsed="0"/>
-    <w:lsdException w:name="Medium Shading 1 Accent 4" w:semiHidden="0" w:uiPriority="63" w:unhideWhenUsed="0"/>
-    <w:lsdException w:name="Medium Shading 2 Accent 4" w:semiHidden="0" w:uiPriority="64" w:unhideWhenUsed="0"/>
-    <w:lsdException w:name="Medium List 1 Accent 4" w:semiHidden="0" w:uiPriority="65" w:unhideWhenUsed="0"/>
-    <w:lsdException w:name="Medium List 2 Accent 4" w:semiHidden="0" w:uiPriority="66" w:unhideWhenUsed="0"/>
-    <w:lsdException w:name="Medium Grid 1 Accent 4" w:semiHidden="0" w:uiPriority="67" w:unhideWhenUsed="0"/>
-    <w:lsdException w:name="Medium Grid 2 Accent 4" w:semiHidden="0" w:uiPriority="68" w:unhideWhenUsed="0"/>
-    <w:lsdException w:name="Medium Grid 3 Accent 4" w:semiHidden="0" w:uiPriority="69" w:unhideWhenUsed="0"/>
-    <w:lsdException w:name="Dark List Accent 4" w:semiHidden="0" w:uiPriority="70" w:unhideWhenUsed="0"/>
-    <w:lsdException w:name="Colorful Shading Accent 4" w:semiHidden="0" w:uiPriority="71" w:unhideWhenUsed="0"/>
-    <w:lsdException w:name="Colorful List Accent 4" w:semiHidden="0" w:uiPriority="72" w:unhideWhenUsed="0"/>
-    <w:lsdException w:name="Colorful Grid Accent 4" w:semiHidden="0" w:uiPriority="73" w:unhideWhenUsed="0"/>
-    <w:lsdException w:name="Light Shading Accent 5" w:semiHidden="0" w:uiPriority="60" w:unhideWhenUsed="0"/>
-    <w:lsdException w:name="Light List Accent 5" w:semiHidden="0" w:uiPriority="61" w:unhideWhenUsed="0"/>
-    <w:lsdException w:name="Light Grid Accent 5" w:semiHidden="0" w:uiPriority="62" w:unhideWhenUsed="0"/>
-    <w:lsdException w:name="Medium Shading 1 Accent 5" w:semiHidden="0" w:uiPriority="63" w:unhideWhenUsed="0"/>
-    <w:lsdException w:name="Medium Shading 2 Accent 5" w:semiHidden="0" w:uiPriority="64" w:unhideWhenUsed="0"/>
-    <w:lsdException w:name="Medium List 1 Accent 5" w:semiHidden="0" w:uiPriority="65" w:unhideWhenUsed="0"/>
-    <w:lsdException w:name="Medium List 2 Accent 5" w:semiHidden="0" w:uiPriority="66" w:unhideWhenUsed="0"/>
-    <w:lsdException w:name="Medium Grid 1 Accent 5" w:semiHidden="0" w:uiPriority="67" w:unhideWhenUsed="0"/>
-    <w:lsdException w:name="Medium Grid 2 Accent 5" w:semiHidden="0" w:uiPriority="68" w:unhideWhenUsed="0"/>
-    <w:lsdException w:name="Medium Grid 3 Accent 5" w:semiHidden="0" w:uiPriority="69" w:unhideWhenUsed="0"/>
-    <w:lsdException w:name="Dark List Accent 5" w:semiHidden="0" w:uiPriority="70" w:unhideWhenUsed="0"/>
-    <w:lsdException w:name="Colorful Shading Accent 5" w:semiHidden="0" w:uiPriority="71" w:unhideWhenUsed="0"/>
-    <w:lsdException w:name="Colorful List Accent 5" w:semiHidden="0" w:uiPriority="72" w:unhideWhenUsed="0"/>
-    <w:lsdException w:name="Colorful Grid Accent 5" w:semiHidden="0" w:uiPriority="73" w:unhideWhenUsed="0"/>
-    <w:lsdException w:name="Light Shading Accent 6" w:semiHidden="0" w:uiPriority="60" w:unhideWhenUsed="0"/>
-    <w:lsdException w:name="Light List Accent 6" w:semiHidden="0" w:uiPriority="61" w:unhideWhenUsed="0"/>
-    <w:lsdException w:name="Light Grid Accent 6" w:semiHidden="0" w:uiPriority="62" w:unhideWhenUsed="0"/>
-    <w:lsdException w:name="Medium Shading 1 Accent 6" w:semiHidden="0" w:uiPriority="63" w:unhideWhenUsed="0"/>
-    <w:lsdException w:name="Medium Shading 2 Accent 6" w:semiHidden="0" w:uiPriority="64" w:unhideWhenUsed="0"/>
-    <w:lsdException w:name="Medium List 1 Accent 6" w:semiHidden="0" w:uiPriority="65" w:unhideWhenUsed="0"/>
-    <w:lsdException w:name="Medium List 2 Accent 6" w:semiHidden="0" w:uiPriority="66" w:unhideWhenUsed="0"/>
-    <w:lsdException w:name="Medium Grid 1 Accent 6" w:semiHidden="0" w:uiPriority="67" w:unhideWhenUsed="0"/>
-    <w:lsdException w:name="Medium Grid 2 Accent 6" w:semiHidden="0" w:uiPriority="68" w:unhideWhenUsed="0"/>
-    <w:lsdException w:name="Medium Grid 3 Accent 6" w:semiHidden="0" w:uiPriority="69" w:unhideWhenUsed="0"/>
-    <w:lsdException w:name="Dark List Accent 6" w:semiHidden="0" w:uiPriority="70" w:unhideWhenUsed="0"/>
-    <w:lsdException w:name="Colorful Shading Accent 6" w:semiHidden="0" w:uiPriority="71" w:unhideWhenUsed="0"/>
-    <w:lsdException w:name="Colorful List Accent 6" w:semiHidden="0" w:uiPriority="72" w:unhideWhenUsed="0"/>
-    <w:lsdException w:name="Colorful Grid Accent 6" w:semiHidden="0" w:uiPriority="73" w:unhideWhenUsed="0"/>
-    <w:lsdException w:name="Subtle Emphasis" w:semiHidden="0" w:uiPriority="19" w:unhideWhenUsed="0" w:qFormat="1"/>
-    <w:lsdException w:name="Intense Emphasis" w:semiHidden="0" w:uiPriority="21" w:unhideWhenUsed="0" w:qFormat="1"/>
-    <w:lsdException w:name="Subtle Reference" w:semiHidden="0" w:uiPriority="31" w:unhideWhenUsed="0" w:qFormat="1"/>
-    <w:lsdException w:name="Intense Reference" w:semiHidden="0" w:uiPriority="32" w:unhideWhenUsed="0" w:qFormat="1"/>
-    <w:lsdException w:name="Book Title" w:semiHidden="0" w:uiPriority="33" w:unhideWhenUsed="0" w:qFormat="1"/>
-    <w:lsdException w:name="Bibliography" w:uiPriority="37"/>
-    <w:lsdException w:name="TOC Heading" w:uiPriority="39" w:qFormat="1"/>
+  <w:latentStyles w:defLockedState="0" w:defUIPriority="99" w:defSemiHidden="0" w:defUnhideWhenUsed="0" w:defQFormat="0" w:count="371">
+    <w:lsdException w:name="Normal" w:uiPriority="0" w:qFormat="1"/>
+    <w:lsdException w:name="heading 1" w:uiPriority="9" w:qFormat="1"/>
+    <w:lsdException w:name="heading 2" w:semiHidden="1" w:uiPriority="9" w:unhideWhenUsed="1" w:qFormat="1"/>
+    <w:lsdException w:name="heading 3" w:semiHidden="1" w:uiPriority="9" w:unhideWhenUsed="1" w:qFormat="1"/>
+    <w:lsdException w:name="heading 4" w:semiHidden="1" w:uiPriority="9" w:unhideWhenUsed="1" w:qFormat="1"/>
+    <w:lsdException w:name="heading 5" w:semiHidden="1" w:uiPriority="9" w:unhideWhenUsed="1" w:qFormat="1"/>
+    <w:lsdException w:name="heading 6" w:semiHidden="1" w:uiPriority="9" w:unhideWhenUsed="1" w:qFormat="1"/>
+    <w:lsdException w:name="heading 7" w:semiHidden="1" w:uiPriority="9" w:unhideWhenUsed="1" w:qFormat="1"/>
+    <w:lsdException w:name="heading 8" w:semiHidden="1" w:uiPriority="9" w:unhideWhenUsed="1" w:qFormat="1"/>
+    <w:lsdException w:name="heading 9" w:semiHidden="1" w:uiPriority="9" w:unhideWhenUsed="1" w:qFormat="1"/>
+    <w:lsdException w:name="index 1" w:semiHidden="1" w:unhideWhenUsed="1"/>
+    <w:lsdException w:name="index 2" w:semiHidden="1" w:unhideWhenUsed="1"/>
+    <w:lsdException w:name="index 3" w:semiHidden="1" w:unhideWhenUsed="1"/>
+    <w:lsdException w:name="index 4" w:semiHidden="1" w:unhideWhenUsed="1"/>
+    <w:lsdException w:name="index 5" w:semiHidden="1" w:unhideWhenUsed="1"/>
+    <w:lsdException w:name="index 6" w:semiHidden="1" w:unhideWhenUsed="1"/>
+    <w:lsdException w:name="index 7" w:semiHidden="1" w:unhideWhenUsed="1"/>
+    <w:lsdException w:name="index 8" w:semiHidden="1" w:unhideWhenUsed="1"/>
+    <w:lsdException w:name="index 9" w:semiHidden="1" w:unhideWhenUsed="1"/>
+    <w:lsdException w:name="toc 1" w:semiHidden="1" w:uiPriority="39" w:unhideWhenUsed="1"/>
+    <w:lsdException w:name="toc 2" w:semiHidden="1" w:uiPriority="39" w:unhideWhenUsed="1"/>
+    <w:lsdException w:name="toc 3" w:semiHidden="1" w:uiPriority="39" w:unhideWhenUsed="1"/>
+    <w:lsdException w:name="toc 4" w:semiHidden="1" w:uiPriority="39" w:unhideWhenUsed="1"/>
+    <w:lsdException w:name="toc 5" w:semiHidden="1" w:uiPriority="39" w:unhideWhenUsed="1"/>
+    <w:lsdException w:name="toc 6" w:semiHidden="1" w:uiPriority="39" w:unhideWhenUsed="1"/>
+    <w:lsdException w:name="toc 7" w:semiHidden="1" w:uiPriority="39" w:unhideWhenUsed="1"/>
+    <w:lsdException w:name="toc 8" w:semiHidden="1" w:uiPriority="39" w:unhideWhenUsed="1"/>
+    <w:lsdException w:name="toc 9" w:semiHidden="1" w:uiPriority="39" w:unhideWhenUsed="1"/>
+    <w:lsdException w:name="Normal Indent" w:semiHidden="1" w:unhideWhenUsed="1"/>
+    <w:lsdException w:name="footnote text" w:semiHidden="1" w:unhideWhenUsed="1"/>
+    <w:lsdException w:name="annotation text" w:semiHidden="1" w:unhideWhenUsed="1"/>
+    <w:lsdException w:name="header" w:semiHidden="1" w:unhideWhenUsed="1"/>
+    <w:lsdException w:name="footer" w:semiHidden="1" w:unhideWhenUsed="1"/>
+    <w:lsdException w:name="index heading" w:semiHidden="1" w:unhideWhenUsed="1"/>
+    <w:lsdException w:name="caption" w:semiHidden="1" w:uiPriority="35" w:unhideWhenUsed="1" w:qFormat="1"/>
+    <w:lsdException w:name="table of figures" w:semiHidden="1" w:unhideWhenUsed="1"/>
+    <w:lsdException w:name="envelope address" w:semiHidden="1" w:unhideWhenUsed="1"/>
+    <w:lsdException w:name="envelope return" w:semiHidden="1" w:unhideWhenUsed="1"/>
+    <w:lsdException w:name="footnote reference" w:semiHidden="1" w:unhideWhenUsed="1"/>
+    <w:lsdException w:name="annotation reference" w:semiHidden="1" w:unhideWhenUsed="1"/>
+    <w:lsdException w:name="line number" w:semiHidden="1" w:unhideWhenUsed="1"/>
+    <w:lsdException w:name="page number" w:semiHidden="1" w:uiPriority="0" w:unhideWhenUsed="1"/>
+    <w:lsdException w:name="endnote reference" w:semiHidden="1" w:unhideWhenUsed="1"/>
+    <w:lsdException w:name="endnote text" w:semiHidden="1" w:unhideWhenUsed="1"/>
+    <w:lsdException w:name="table of authorities" w:semiHidden="1" w:unhideWhenUsed="1"/>
+    <w:lsdException w:name="macro" w:semiHidden="1" w:unhideWhenUsed="1"/>
+    <w:lsdException w:name="toa heading" w:semiHidden="1" w:unhideWhenUsed="1"/>
+    <w:lsdException w:name="List" w:semiHidden="1" w:unhideWhenUsed="1"/>
+    <w:lsdException w:name="List Bullet" w:semiHidden="1" w:unhideWhenUsed="1"/>
+    <w:lsdException w:name="List Number" w:semiHidden="1" w:unhideWhenUsed="1"/>
+    <w:lsdException w:name="List 2" w:semiHidden="1" w:unhideWhenUsed="1"/>
+    <w:lsdException w:name="List 3" w:semiHidden="1" w:unhideWhenUsed="1"/>
+    <w:lsdException w:name="List 4" w:semiHidden="1" w:unhideWhenUsed="1"/>
+    <w:lsdException w:name="List 5" w:semiHidden="1" w:unhideWhenUsed="1"/>
+    <w:lsdException w:name="List Bullet 2" w:semiHidden="1" w:unhideWhenUsed="1"/>
+    <w:lsdException w:name="List Bullet 3" w:semiHidden="1" w:unhideWhenUsed="1"/>
+    <w:lsdException w:name="List Bullet 4" w:semiHidden="1" w:unhideWhenUsed="1"/>
+    <w:lsdException w:name="List Bullet 5" w:semiHidden="1" w:unhideWhenUsed="1"/>
+    <w:lsdException w:name="List Number 2" w:semiHidden="1" w:unhideWhenUsed="1"/>
+    <w:lsdException w:name="List Number 3" w:semiHidden="1" w:unhideWhenUsed="1"/>
+    <w:lsdException w:name="List Number 4" w:semiHidden="1" w:unhideWhenUsed="1"/>
+    <w:lsdException w:name="List Number 5" w:semiHidden="1" w:unhideWhenUsed="1"/>
+    <w:lsdException w:name="Title" w:uiPriority="10" w:qFormat="1"/>
+    <w:lsdException w:name="Closing" w:semiHidden="1" w:unhideWhenUsed="1"/>
+    <w:lsdException w:name="Signature" w:semiHidden="1" w:unhideWhenUsed="1"/>
+    <w:lsdException w:name="Default Paragraph Font" w:semiHidden="1" w:uiPriority="1" w:unhideWhenUsed="1"/>
+    <w:lsdException w:name="Body Text" w:semiHidden="1" w:unhideWhenUsed="1"/>
+    <w:lsdException w:name="Body Text Indent" w:semiHidden="1" w:unhideWhenUsed="1"/>
+    <w:lsdException w:name="List Continue" w:semiHidden="1" w:unhideWhenUsed="1"/>
+    <w:lsdException w:name="List Continue 2" w:semiHidden="1" w:unhideWhenUsed="1"/>
+    <w:lsdException w:name="List Continue 3" w:semiHidden="1" w:unhideWhenUsed="1"/>
+    <w:lsdException w:name="List Continue 4" w:semiHidden="1" w:unhideWhenUsed="1"/>
+    <w:lsdException w:name="List Continue 5" w:semiHidden="1" w:unhideWhenUsed="1"/>
+    <w:lsdException w:name="Message Header" w:semiHidden="1" w:unhideWhenUsed="1"/>
+    <w:lsdException w:name="Subtitle" w:uiPriority="11" w:qFormat="1"/>
+    <w:lsdException w:name="Salutation" w:semiHidden="1" w:unhideWhenUsed="1"/>
+    <w:lsdException w:name="Date" w:semiHidden="1" w:unhideWhenUsed="1"/>
+    <w:lsdException w:name="Body Text First Indent" w:semiHidden="1" w:unhideWhenUsed="1"/>
+    <w:lsdException w:name="Body Text First Indent 2" w:semiHidden="1" w:unhideWhenUsed="1"/>
+    <w:lsdException w:name="Note Heading" w:semiHidden="1" w:unhideWhenUsed="1"/>
+    <w:lsdException w:name="Body Text 2" w:semiHidden="1" w:unhideWhenUsed="1"/>
+    <w:lsdException w:name="Body Text 3" w:semiHidden="1" w:unhideWhenUsed="1"/>
+    <w:lsdException w:name="Body Text Indent 2" w:semiHidden="1" w:unhideWhenUsed="1"/>
+    <w:lsdException w:name="Body Text Indent 3" w:semiHidden="1" w:unhideWhenUsed="1"/>
+    <w:lsdException w:name="Block Text" w:semiHidden="1" w:unhideWhenUsed="1"/>
+    <w:lsdException w:name="Hyperlink" w:semiHidden="1" w:unhideWhenUsed="1"/>
+    <w:lsdException w:name="FollowedHyperlink" w:semiHidden="1" w:unhideWhenUsed="1"/>
+    <w:lsdException w:name="Strong" w:uiPriority="22" w:qFormat="1"/>
+    <w:lsdException w:name="Emphasis" w:uiPriority="20" w:qFormat="1"/>
+    <w:lsdException w:name="Document Map" w:semiHidden="1" w:unhideWhenUsed="1"/>
+    <w:lsdException w:name="Plain Text" w:semiHidden="1" w:unhideWhenUsed="1"/>
+    <w:lsdException w:name="E-mail Signature" w:semiHidden="1" w:unhideWhenUsed="1"/>
+    <w:lsdException w:name="HTML Top of Form" w:semiHidden="1" w:unhideWhenUsed="1"/>
+    <w:lsdException w:name="HTML Bottom of Form" w:semiHidden="1" w:unhideWhenUsed="1"/>
+    <w:lsdException w:name="Normal (Web)" w:semiHidden="1" w:unhideWhenUsed="1"/>
+    <w:lsdException w:name="HTML Acronym" w:semiHidden="1" w:unhideWhenUsed="1"/>
+    <w:lsdException w:name="HTML Address" w:semiHidden="1" w:unhideWhenUsed="1"/>
+    <w:lsdException w:name="HTML Cite" w:semiHidden="1" w:unhideWhenUsed="1"/>
+    <w:lsdException w:name="HTML Code" w:semiHidden="1" w:unhideWhenUsed="1"/>
+    <w:lsdException w:name="HTML Definition" w:semiHidden="1" w:unhideWhenUsed="1"/>
+    <w:lsdException w:name="HTML Keyboard" w:semiHidden="1" w:unhideWhenUsed="1"/>
+    <w:lsdException w:name="HTML Preformatted" w:semiHidden="1" w:unhideWhenUsed="1"/>
+    <w:lsdException w:name="HTML Sample" w:semiHidden="1" w:unhideWhenUsed="1"/>
+    <w:lsdException w:name="HTML Typewriter" w:semiHidden="1" w:unhideWhenUsed="1"/>
+    <w:lsdException w:name="HTML Variable" w:semiHidden="1" w:unhideWhenUsed="1"/>
+    <w:lsdException w:name="Normal Table" w:semiHidden="1" w:unhideWhenUsed="1"/>
+    <w:lsdException w:name="annotation subject" w:semiHidden="1" w:unhideWhenUsed="1"/>
+    <w:lsdException w:name="No List" w:semiHidden="1" w:unhideWhenUsed="1"/>
+    <w:lsdException w:name="Outline List 1" w:semiHidden="1" w:unhideWhenUsed="1"/>
+    <w:lsdException w:name="Outline List 2" w:semiHidden="1" w:unhideWhenUsed="1"/>
+    <w:lsdException w:name="Outline List 3" w:semiHidden="1" w:unhideWhenUsed="1"/>
+    <w:lsdException w:name="Table Simple 1" w:semiHidden="1" w:unhideWhenUsed="1"/>
+    <w:lsdException w:name="Table Simple 2" w:semiHidden="1" w:unhideWhenUsed="1"/>
+    <w:lsdException w:name="Table Simple 3" w:semiHidden="1" w:unhideWhenUsed="1"/>
+    <w:lsdException w:name="Table Classic 1" w:semiHidden="1" w:unhideWhenUsed="1"/>
+    <w:lsdException w:name="Table Classic 2" w:semiHidden="1" w:unhideWhenUsed="1"/>
+    <w:lsdException w:name="Table Classic 3" w:semiHidden="1" w:unhideWhenUsed="1"/>
+    <w:lsdException w:name="Table Classic 4" w:semiHidden="1" w:unhideWhenUsed="1"/>
+    <w:lsdException w:name="Table Colorful 1" w:semiHidden="1" w:unhideWhenUsed="1"/>
+    <w:lsdException w:name="Table Colorful 2" w:semiHidden="1" w:unhideWhenUsed="1"/>
+    <w:lsdException w:name="Table Colorful 3" w:semiHidden="1" w:unhideWhenUsed="1"/>
+    <w:lsdException w:name="Table Columns 1" w:semiHidden="1" w:unhideWhenUsed="1"/>
+    <w:lsdException w:name="Table Columns 2" w:semiHidden="1" w:unhideWhenUsed="1"/>
+    <w:lsdException w:name="Table Columns 3" w:semiHidden="1" w:unhideWhenUsed="1"/>
+    <w:lsdException w:name="Table Columns 4" w:semiHidden="1" w:unhideWhenUsed="1"/>
+    <w:lsdException w:name="Table Columns 5" w:semiHidden="1" w:unhideWhenUsed="1"/>
+    <w:lsdException w:name="Table Grid 1" w:semiHidden="1" w:unhideWhenUsed="1"/>
+    <w:lsdException w:name="Table Grid 2" w:semiHidden="1" w:unhideWhenUsed="1"/>
+    <w:lsdException w:name="Table Grid 3" w:semiHidden="1" w:unhideWhenUsed="1"/>
+    <w:lsdException w:name="Table Grid 4" w:semiHidden="1" w:unhideWhenUsed="1"/>
+    <w:lsdException w:name="Table Grid 5" w:semiHidden="1" w:unhideWhenUsed="1"/>
+    <w:lsdException w:name="Table Grid 6" w:semiHidden="1" w:unhideWhenUsed="1"/>
+    <w:lsdException w:name="Table Grid 7" w:semiHidden="1" w:unhideWhenUsed="1"/>
+    <w:lsdException w:name="Table Grid 8" w:semiHidden="1" w:unhideWhenUsed="1"/>
+    <w:lsdException w:name="Table List 1" w:semiHidden="1" w:unhideWhenUsed="1"/>
+    <w:lsdException w:name="Table List 2" w:semiHidden="1" w:unhideWhenUsed="1"/>
+    <w:lsdException w:name="Table List 3" w:semiHidden="1" w:unhideWhenUsed="1"/>
+    <w:lsdException w:name="Table List 4" w:semiHidden="1" w:unhideWhenUsed="1"/>
+    <w:lsdException w:name="Table List 5" w:semiHidden="1" w:unhideWhenUsed="1"/>
+    <w:lsdException w:name="Table List 6" w:semiHidden="1" w:unhideWhenUsed="1"/>
+    <w:lsdException w:name="Table List 7" w:semiHidden="1" w:unhideWhenUsed="1"/>
+    <w:lsdException w:name="Table List 8" w:semiHidden="1" w:unhideWhenUsed="1"/>
+    <w:lsdException w:name="Table 3D effects 1" w:semiHidden="1" w:unhideWhenUsed="1"/>
+    <w:lsdException w:name="Table 3D effects 2" w:semiHidden="1" w:unhideWhenUsed="1"/>
+    <w:lsdException w:name="Table 3D effects 3" w:semiHidden="1" w:unhideWhenUsed="1"/>
+    <w:lsdException w:name="Table Contemporary" w:semiHidden="1" w:unhideWhenUsed="1"/>
+    <w:lsdException w:name="Table Elegant" w:semiHidden="1" w:unhideWhenUsed="1"/>
+    <w:lsdException w:name="Table Professional" w:semiHidden="1" w:unhideWhenUsed="1"/>
+    <w:lsdException w:name="Table Subtle 1" w:semiHidden="1" w:unhideWhenUsed="1"/>
+    <w:lsdException w:name="Table Subtle 2" w:semiHidden="1" w:unhideWhenUsed="1"/>
+    <w:lsdException w:name="Table Web 1" w:semiHidden="1" w:unhideWhenUsed="1"/>
+    <w:lsdException w:name="Table Web 2" w:semiHidden="1" w:unhideWhenUsed="1"/>
+    <w:lsdException w:name="Table Web 3" w:semiHidden="1" w:unhideWhenUsed="1"/>
+    <w:lsdException w:name="Balloon Text" w:semiHidden="1" w:unhideWhenUsed="1"/>
+    <w:lsdException w:name="Table Grid" w:uiPriority="39"/>
+    <w:lsdException w:name="Table Theme" w:semiHidden="1" w:unhideWhenUsed="1"/>
+    <w:lsdException w:name="Placeholder Text" w:semiHidden="1"/>
+    <w:lsdException w:name="No Spacing" w:uiPriority="1" w:qFormat="1"/>
+    <w:lsdException w:name="Light Shading" w:uiPriority="60"/>
+    <w:lsdException w:name="Light List" w:uiPriority="61"/>
+    <w:lsdException w:name="Light Grid" w:uiPriority="62"/>
+    <w:lsdException w:name="Medium Shading 1" w:uiPriority="63"/>
+    <w:lsdException w:name="Medium Shading 2" w:uiPriority="64"/>
+    <w:lsdException w:name="Medium List 1" w:uiPriority="65"/>
+    <w:lsdException w:name="Medium List 2" w:uiPriority="66"/>
+    <w:lsdException w:name="Medium Grid 1" w:uiPriority="67"/>
+    <w:lsdException w:name="Medium Grid 2" w:uiPriority="68"/>
+    <w:lsdException w:name="Medium Grid 3" w:uiPriority="69"/>
+    <w:lsdException w:name="Dark List" w:uiPriority="70"/>
+    <w:lsdException w:name="Colorful Shading" w:uiPriority="71"/>
+    <w:lsdException w:name="Colorful List" w:uiPriority="72"/>
+    <w:lsdException w:name="Colorful Grid" w:uiPriority="73"/>
+    <w:lsdException w:name="Light Shading Accent 1" w:uiPriority="60"/>
+    <w:lsdException w:name="Light List Accent 1" w:uiPriority="61"/>
+    <w:lsdException w:name="Light Grid Accent 1" w:uiPriority="62"/>
+    <w:lsdException w:name="Medium Shading 1 Accent 1" w:uiPriority="63"/>
+    <w:lsdException w:name="Medium Shading 2 Accent 1" w:uiPriority="64"/>
+    <w:lsdException w:name="Medium List 1 Accent 1" w:uiPriority="65"/>
+    <w:lsdException w:name="Revision" w:semiHidden="1"/>
+    <w:lsdException w:name="List Paragraph" w:uiPriority="72" w:qFormat="1"/>
+    <w:lsdException w:name="Quote" w:uiPriority="29" w:qFormat="1"/>
+    <w:lsdException w:name="Intense Quote" w:uiPriority="30" w:qFormat="1"/>
+    <w:lsdException w:name="Medium List 2 Accent 1" w:uiPriority="66"/>
+    <w:lsdException w:name="Medium Grid 1 Accent 1" w:uiPriority="67"/>
+    <w:lsdException w:name="Medium Grid 2 Accent 1" w:uiPriority="68"/>
+    <w:lsdException w:name="Medium Grid 3 Accent 1" w:uiPriority="69"/>
+    <w:lsdException w:name="Dark List Accent 1" w:uiPriority="70"/>
+    <w:lsdException w:name="Colorful Shading Accent 1" w:uiPriority="71"/>
+    <w:lsdException w:name="Colorful List Accent 1" w:uiPriority="72"/>
+    <w:lsdException w:name="Colorful Grid Accent 1" w:uiPriority="73"/>
+    <w:lsdException w:name="Light Shading Accent 2" w:uiPriority="60"/>
+    <w:lsdException w:name="Light List Accent 2" w:uiPriority="61"/>
+    <w:lsdException w:name="Light Grid Accent 2" w:uiPriority="62"/>
+    <w:lsdException w:name="Medium Shading 1 Accent 2" w:uiPriority="63"/>
+    <w:lsdException w:name="Medium Shading 2 Accent 2" w:uiPriority="64"/>
+    <w:lsdException w:name="Medium List 1 Accent 2" w:uiPriority="65"/>
+    <w:lsdException w:name="Medium List 2 Accent 2" w:uiPriority="66"/>
+    <w:lsdException w:name="Medium Grid 1 Accent 2" w:uiPriority="67"/>
+    <w:lsdException w:name="Medium Grid 2 Accent 2" w:uiPriority="68"/>
+    <w:lsdException w:name="Medium Grid 3 Accent 2" w:uiPriority="69"/>
+    <w:lsdException w:name="Dark List Accent 2" w:uiPriority="70"/>
+    <w:lsdException w:name="Colorful Shading Accent 2" w:uiPriority="71"/>
+    <w:lsdException w:name="Colorful List Accent 2" w:uiPriority="72"/>
+    <w:lsdException w:name="Colorful Grid Accent 2" w:uiPriority="73"/>
+    <w:lsdException w:name="Light Shading Accent 3" w:uiPriority="60"/>
+    <w:lsdException w:name="Light List Accent 3" w:uiPriority="61"/>
+    <w:lsdException w:name="Light Grid Accent 3" w:uiPriority="62"/>
+    <w:lsdException w:name="Medium Shading 1 Accent 3" w:uiPriority="63"/>
+    <w:lsdException w:name="Medium Shading 2 Accent 3" w:uiPriority="64"/>
+    <w:lsdException w:name="Medium List 1 Accent 3" w:uiPriority="65"/>
+    <w:lsdException w:name="Medium List 2 Accent 3" w:uiPriority="66"/>
+    <w:lsdException w:name="Medium Grid 1 Accent 3" w:uiPriority="67"/>
+    <w:lsdException w:name="Medium Grid 2 Accent 3" w:uiPriority="68"/>
+    <w:lsdException w:name="Medium Grid 3 Accent 3" w:uiPriority="69"/>
+    <w:lsdException w:name="Dark List Accent 3" w:uiPriority="70"/>
+    <w:lsdException w:name="Colorful Shading Accent 3" w:uiPriority="71"/>
+    <w:lsdException w:name="Colorful List Accent 3" w:uiPriority="72"/>
+    <w:lsdException w:name="Colorful Grid Accent 3" w:uiPriority="73"/>
+    <w:lsdException w:name="Light Shading Accent 4" w:uiPriority="60"/>
+    <w:lsdException w:name="Light List Accent 4" w:uiPriority="61"/>
+    <w:lsdException w:name="Light Grid Accent 4" w:uiPriority="62"/>
+    <w:lsdException w:name="Medium Shading 1 Accent 4" w:uiPriority="63"/>
+    <w:lsdException w:name="Medium Shading 2 Accent 4" w:uiPriority="64"/>
+    <w:lsdException w:name="Medium List 1 Accent 4" w:uiPriority="65"/>
+    <w:lsdException w:name="Medium List 2 Accent 4" w:uiPriority="66"/>
+    <w:lsdException w:name="Medium Grid 1 Accent 4" w:uiPriority="67"/>
+    <w:lsdException w:name="Medium Grid 2 Accent 4" w:uiPriority="68"/>
+    <w:lsdException w:name="Medium Grid 3 Accent 4" w:uiPriority="69"/>
+    <w:lsdException w:name="Dark List Accent 4" w:uiPriority="70"/>
+    <w:lsdException w:name="Colorful Shading Accent 4" w:uiPriority="71"/>
+    <w:lsdException w:name="Colorful List Accent 4" w:uiPriority="72"/>
+    <w:lsdException w:name="Colorful Grid Accent 4" w:uiPriority="73"/>
+    <w:lsdException w:name="Light Shading Accent 5" w:uiPriority="60"/>
+    <w:lsdException w:name="Light List Accent 5" w:uiPriority="61"/>
+    <w:lsdException w:name="Light Grid Accent 5" w:uiPriority="62"/>
+    <w:lsdException w:name="Medium Shading 1 Accent 5" w:uiPriority="63"/>
+    <w:lsdException w:name="Medium Shading 2 Accent 5" w:uiPriority="64"/>
+    <w:lsdException w:name="Medium List 1 Accent 5" w:uiPriority="65"/>
+    <w:lsdException w:name="Medium List 2 Accent 5" w:uiPriority="66"/>
+    <w:lsdException w:name="Medium Grid 1 Accent 5" w:uiPriority="67"/>
+    <w:lsdException w:name="Medium Grid 2 Accent 5" w:uiPriority="68"/>
+    <w:lsdException w:name="Medium Grid 3 Accent 5" w:uiPriority="69"/>
+    <w:lsdException w:name="Dark List Accent 5" w:uiPriority="70"/>
+    <w:lsdException w:name="Colorful Shading Accent 5" w:uiPriority="71"/>
+    <w:lsdException w:name="Colorful List Accent 5" w:uiPriority="72"/>
+    <w:lsdException w:name="Colorful Grid Accent 5" w:uiPriority="73"/>
+    <w:lsdException w:name="Light Shading Accent 6" w:uiPriority="60"/>
+    <w:lsdException w:name="Light List Accent 6" w:uiPriority="61"/>
+    <w:lsdException w:name="Light Grid Accent 6" w:uiPriority="62"/>
+    <w:lsdException w:name="Medium Shading 1 Accent 6" w:uiPriority="63"/>
+    <w:lsdException w:name="Medium Shading 2 Accent 6" w:uiPriority="64"/>
+    <w:lsdException w:name="Medium List 1 Accent 6" w:uiPriority="65"/>
+    <w:lsdException w:name="Medium List 2 Accent 6" w:uiPriority="66"/>
+    <w:lsdException w:name="Medium Grid 1 Accent 6" w:uiPriority="67"/>
+    <w:lsdException w:name="Medium Grid 2 Accent 6" w:uiPriority="68"/>
+    <w:lsdException w:name="Medium Grid 3 Accent 6" w:uiPriority="69"/>
+    <w:lsdException w:name="Dark List Accent 6" w:uiPriority="70"/>
+    <w:lsdException w:name="Colorful Shading Accent 6" w:uiPriority="71"/>
+    <w:lsdException w:name="Colorful List Accent 6" w:uiPriority="72"/>
+    <w:lsdException w:name="Colorful Grid Accent 6" w:uiPriority="73"/>
+    <w:lsdException w:name="Subtle Emphasis" w:uiPriority="19" w:qFormat="1"/>
+    <w:lsdException w:name="Intense Emphasis" w:uiPriority="21" w:qFormat="1"/>
+    <w:lsdException w:name="Subtle Reference" w:uiPriority="31" w:qFormat="1"/>
+    <w:lsdException w:name="Intense Reference" w:uiPriority="32" w:qFormat="1"/>
+    <w:lsdException w:name="Book Title" w:uiPriority="33" w:qFormat="1"/>
+    <w:lsdException w:name="Bibliography" w:semiHidden="1" w:uiPriority="37" w:unhideWhenUsed="1"/>
+    <w:lsdException w:name="TOC Heading" w:semiHidden="1" w:uiPriority="39" w:unhideWhenUsed="1" w:qFormat="1"/>
+    <w:lsdException w:name="Plain Table 1" w:uiPriority="41"/>
+    <w:lsdException w:name="Plain Table 2" w:uiPriority="42"/>
+    <w:lsdException w:name="Plain Table 3" w:uiPriority="43"/>
+    <w:lsdException w:name="Plain Table 4" w:uiPriority="44"/>
+    <w:lsdException w:name="Plain Table 5" w:uiPriority="45"/>
+    <w:lsdException w:name="Grid Table Light" w:uiPriority="40"/>
+    <w:lsdException w:name="Grid Table 1 Light" w:uiPriority="46"/>
+    <w:lsdException w:name="Grid Table 2" w:uiPriority="47"/>
+    <w:lsdException w:name="Grid Table 3" w:uiPriority="48"/>
+    <w:lsdException w:name="Grid Table 4" w:uiPriority="49"/>
+    <w:lsdException w:name="Grid Table 5 Dark" w:uiPriority="50"/>
+    <w:lsdException w:name="Grid Table 6 Colorful" w:uiPriority="51"/>
+    <w:lsdException w:name="Grid Table 7 Colorful" w:uiPriority="52"/>
+    <w:lsdException w:name="Grid Table 1 Light Accent 1" w:uiPriority="46"/>
+    <w:lsdException w:name="Grid Table 2 Accent 1" w:uiPriority="47"/>
+    <w:lsdException w:name="Grid Table 3 Accent 1" w:uiPriority="48"/>
+    <w:lsdException w:name="Grid Table 4 Accent 1" w:uiPriority="49"/>
+    <w:lsdException w:name="Grid Table 5 Dark Accent 1" w:uiPriority="50"/>
+    <w:lsdException w:name="Grid Table 6 Colorful Accent 1" w:uiPriority="51"/>
+    <w:lsdException w:name="Grid Table 7 Colorful Accent 1" w:uiPriority="52"/>
+    <w:lsdException w:name="Grid Table 1 Light Accent 2" w:uiPriority="46"/>
+    <w:lsdException w:name="Grid Table 2 Accent 2" w:uiPriority="47"/>
+    <w:lsdException w:name="Grid Table 3 Accent 2" w:uiPriority="48"/>
+    <w:lsdException w:name="Grid Table 4 Accent 2" w:uiPriority="49"/>
+    <w:lsdException w:name="Grid Table 5 Dark Accent 2" w:uiPriority="50"/>
+    <w:lsdException w:name="Grid Table 6 Colorful Accent 2" w:uiPriority="51"/>
+    <w:lsdException w:name="Grid Table 7 Colorful Accent 2" w:uiPriority="52"/>
+    <w:lsdException w:name="Grid Table 1 Light Accent 3" w:uiPriority="46"/>
+    <w:lsdException w:name="Grid Table 2 Accent 3" w:uiPriority="47"/>
+    <w:lsdException w:name="Grid Table 3 Accent 3" w:uiPriority="48"/>
+    <w:lsdException w:name="Grid Table 4 Accent 3" w:uiPriority="49"/>
+    <w:lsdException w:name="Grid Table 5 Dark Accent 3" w:uiPriority="50"/>
+    <w:lsdException w:name="Grid Table 6 Colorful Accent 3" w:uiPriority="51"/>
+    <w:lsdException w:name="Grid Table 7 Colorful Accent 3" w:uiPriority="52"/>
+    <w:lsdException w:name="Grid Table 1 Light Accent 4" w:uiPriority="46"/>
+    <w:lsdException w:name="Grid Table 2 Accent 4" w:uiPriority="47"/>
+    <w:lsdException w:name="Grid Table 3 Accent 4" w:uiPriority="48"/>
+    <w:lsdException w:name="Grid Table 4 Accent 4" w:uiPriority="49"/>
+    <w:lsdException w:name="Grid Table 5 Dark Accent 4" w:uiPriority="50"/>
+    <w:lsdException w:name="Grid Table 6 Colorful Accent 4" w:uiPriority="51"/>
+    <w:lsdException w:name="Grid Table 7 Colorful Accent 4" w:uiPriority="52"/>
+    <w:lsdException w:name="Grid Table 1 Light Accent 5" w:uiPriority="46"/>
+    <w:lsdException w:name="Grid Table 2 Accent 5" w:uiPriority="47"/>
+    <w:lsdException w:name="Grid Table 3 Accent 5" w:uiPriority="48"/>
+    <w:lsdException w:name="Grid Table 4 Accent 5" w:uiPriority="49"/>
+    <w:lsdException w:name="Grid Table 5 Dark Accent 5" w:uiPriority="50"/>
+    <w:lsdException w:name="Grid Table 6 Colorful Accent 5" w:uiPriority="51"/>
+    <w:lsdException w:name="Grid Table 7 Colorful Accent 5" w:uiPriority="52"/>
+    <w:lsdException w:name="Grid Table 1 Light Accent 6" w:uiPriority="46"/>
+    <w:lsdException w:name="Grid Table 2 Accent 6" w:uiPriority="47"/>
+    <w:lsdException w:name="Grid Table 3 Accent 6" w:uiPriority="48"/>
+    <w:lsdException w:name="Grid Table 4 Accent 6" w:uiPriority="49"/>
+    <w:lsdException w:name="Grid Table 5 Dark Accent 6" w:uiPriority="50"/>
+    <w:lsdException w:name="Grid Table 6 Colorful Accent 6" w:uiPriority="51"/>
+    <w:lsdException w:name="Grid Table 7 Colorful Accent 6" w:uiPriority="52"/>
+    <w:lsdException w:name="List Table 1 Light" w:uiPriority="46"/>
+    <w:lsdException w:name="List Table 2" w:uiPriority="47"/>
+    <w:lsdException w:name="List Table 3" w:uiPriority="48"/>
+    <w:lsdException w:name="List Table 4" w:uiPriority="49"/>
+    <w:lsdException w:name="List Table 5 Dark" w:uiPriority="50"/>
+    <w:lsdException w:name="List Table 6 Colorful" w:uiPriority="51"/>
+    <w:lsdException w:name="List Table 7 Colorful" w:uiPriority="52"/>
+    <w:lsdException w:name="List Table 1 Light Accent 1" w:uiPriority="46"/>
+    <w:lsdException w:name="List Table 2 Accent 1" w:uiPriority="47"/>
+    <w:lsdException w:name="List Table 3 Accent 1" w:uiPriority="48"/>
+    <w:lsdException w:name="List Table 4 Accent 1" w:uiPriority="49"/>
+    <w:lsdException w:name="List Table 5 Dark Accent 1" w:uiPriority="50"/>
+    <w:lsdException w:name="List Table 6 Colorful Accent 1" w:uiPriority="51"/>
+    <w:lsdException w:name="List Table 7 Colorful Accent 1" w:uiPriority="52"/>
+    <w:lsdException w:name="List Table 1 Light Accent 2" w:uiPriority="46"/>
+    <w:lsdException w:name="List Table 2 Accent 2" w:uiPriority="47"/>
+    <w:lsdException w:name="List Table 3 Accent 2" w:uiPriority="48"/>
+    <w:lsdException w:name="List Table 4 Accent 2" w:uiPriority="49"/>
+    <w:lsdException w:name="List Table 5 Dark Accent 2" w:uiPriority="50"/>
+    <w:lsdException w:name="List Table 6 Colorful Accent 2" w:uiPriority="51"/>
+    <w:lsdException w:name="List Table 7 Colorful Accent 2" w:uiPriority="52"/>
+    <w:lsdException w:name="List Table 1 Light Accent 3" w:uiPriority="46"/>
+    <w:lsdException w:name="List Table 2 Accent 3" w:uiPriority="47"/>
+    <w:lsdException w:name="List Table 3 Accent 3" w:uiPriority="48"/>
+    <w:lsdException w:name="List Table 4 Accent 3" w:uiPriority="49"/>
+    <w:lsdException w:name="List Table 5 Dark Accent 3" w:uiPriority="50"/>
+    <w:lsdException w:name="List Table 6 Colorful Accent 3" w:uiPriority="51"/>
+    <w:lsdException w:name="List Table 7 Colorful Accent 3" w:uiPriority="52"/>
+    <w:lsdException w:name="List Table 1 Light Accent 4" w:uiPriority="46"/>
+    <w:lsdException w:name="List Table 2 Accent 4" w:uiPriority="47"/>
+    <w:lsdException w:name="List Table 3 Accent 4" w:uiPriority="48"/>
+    <w:lsdException w:name="List Table 4 Accent 4" w:uiPriority="49"/>
+    <w:lsdException w:name="List Table 5 Dark Accent 4" w:uiPriority="50"/>
+    <w:lsdException w:name="List Table 6 Colorful Accent 4" w:uiPriority="51"/>
+    <w:lsdException w:name="List Table 7 Colorful Accent 4" w:uiPriority="52"/>
+    <w:lsdException w:name="List Table 1 Light Accent 5" w:uiPriority="46"/>
+    <w:lsdException w:name="List Table 2 Accent 5" w:uiPriority="47"/>
+    <w:lsdException w:name="List Table 3 Accent 5" w:uiPriority="48"/>
+    <w:lsdException w:name="List Table 4 Accent 5" w:uiPriority="49"/>
+    <w:lsdException w:name="List Table 5 Dark Accent 5" w:uiPriority="50"/>
+    <w:lsdException w:name="List Table 6 Colorful Accent 5" w:uiPriority="51"/>
+    <w:lsdException w:name="List Table 7 Colorful Accent 5" w:uiPriority="52"/>
+    <w:lsdException w:name="List Table 1 Light Accent 6" w:uiPriority="46"/>
+    <w:lsdException w:name="List Table 2 Accent 6" w:uiPriority="47"/>
+    <w:lsdException w:name="List Table 3 Accent 6" w:uiPriority="48"/>
+    <w:lsdException w:name="List Table 4 Accent 6" w:uiPriority="49"/>
+    <w:lsdException w:name="List Table 5 Dark Accent 6" w:uiPriority="50"/>
+    <w:lsdException w:name="List Table 6 Colorful Accent 6" w:uiPriority="51"/>
+    <w:lsdException w:name="List Table 7 Colorful Accent 6" w:uiPriority="52"/>
   </w:latentStyles>
   <w:style w:type="paragraph" w:default="1" w:styleId="Normal">
     <w:name w:val="Normal"/>
@@ -15334,7 +12125,7 @@
   <a:extraClrSchemeLst/>
   <a:extLst>
     <a:ext uri="{05A4C25C-085E-4340-85A3-A5531E510DB2}">
-      <thm15:themeFamily xmlns="" xmlns:thm15="http://schemas.microsoft.com/office/thememl/2012/main" name="Office Theme" id="{62F939B6-93AF-4DB8-9C6B-D6C7DFDC589F}" vid="{4A3C46E8-61CC-4603-A589-7422A47A8E4A}"/>
+      <thm15:themeFamily xmlns:thm15="http://schemas.microsoft.com/office/thememl/2012/main" name="Office Theme" id="{62F939B6-93AF-4DB8-9C6B-D6C7DFDC589F}" vid="{4A3C46E8-61CC-4603-A589-7422A47A8E4A}"/>
     </a:ext>
   </a:extLst>
 </a:theme>
@@ -15345,7 +12136,7 @@
 </file>
 
 <file path=customXml/itemProps1.xml><?xml version="1.0" encoding="utf-8"?>
-<ds:datastoreItem xmlns:ds="http://schemas.openxmlformats.org/officeDocument/2006/customXml" ds:itemID="{772D8C95-B043-46F0-9B1B-2951EEA3D4A4}">
+<ds:datastoreItem xmlns:ds="http://schemas.openxmlformats.org/officeDocument/2006/customXml" ds:itemID="{148F2A64-3172-425A-A830-A6454E0429FC}">
   <ds:schemaRefs>
     <ds:schemaRef ds:uri="http://schemas.openxmlformats.org/officeDocument/2006/bibliography"/>
   </ds:schemaRefs>
